--- a/Курсовая3.docx
+++ b/Курсовая3.docx
@@ -497,6 +497,11 @@
     </w:p>
     <w:sdt>
       <w:sdtPr>
+        <w:rPr>
+          <w:b w:val="0"/>
+          <w:i w:val="0"/>
+          <w:sz w:val="22"/>
+        </w:rPr>
         <w:id w:val="9623740"/>
         <w:docPartObj>
           <w:docPartGallery w:val="Table of Contents"/>
@@ -505,8 +510,6 @@
       </w:sdtPr>
       <w:sdtEndPr>
         <w:rPr>
-          <w:b w:val="0"/>
-          <w:i w:val="0"/>
           <w:sz w:val="26"/>
           <w:szCs w:val="26"/>
         </w:rPr>
@@ -1241,25 +1244,7 @@
                 <w:sz w:val="26"/>
                 <w:szCs w:val="26"/>
               </w:rPr>
-              <w:t>4.3 Алгоритм К</w:t>
-            </w:r>
-            <w:r>
-              <w:rPr>
-                <w:rStyle w:val="af3"/>
-                <w:noProof/>
-                <w:sz w:val="26"/>
-                <w:szCs w:val="26"/>
-              </w:rPr>
-              <w:t>р</w:t>
-            </w:r>
-            <w:r>
-              <w:rPr>
-                <w:rStyle w:val="af3"/>
-                <w:noProof/>
-                <w:sz w:val="26"/>
-                <w:szCs w:val="26"/>
-              </w:rPr>
-              <w:t>истиана</w:t>
+              <w:t>4.3 Алгоритм Кристиана</w:t>
             </w:r>
             <w:r>
               <w:rPr>
@@ -2492,18 +2477,15 @@
         </w:rPr>
         <w:t>.</w:t>
       </w:r>
-      <w:r>
-        <w:rPr>
-          <w:sz w:val="26"/>
-        </w:rPr>
-        <w:t>[1</w:t>
-      </w:r>
-      <w:r>
-        <w:rPr>
-          <w:sz w:val="26"/>
-        </w:rPr>
-        <w:t>]</w:t>
-      </w:r>
+      <w:hyperlink w:anchor="_Список_литературы" w:history="1">
+        <w:r>
+          <w:rPr>
+            <w:rStyle w:val="af3"/>
+            <w:sz w:val="26"/>
+          </w:rPr>
+          <w:t>[1]</w:t>
+        </w:r>
+      </w:hyperlink>
       <w:r>
         <w:rPr>
           <w:sz w:val="26"/>
@@ -3476,8 +3458,16 @@
         <w:t>Вычислительный кластер, который может иметь несколько сотен узлов, где машины могут выходить из строя по несколько штук в неделю, где обрабатываются сотни терабайт данных, а центральных узлов может быть несколько</w:t>
       </w:r>
       <w:r>
-        <w:t>.[2]</w:t>
-      </w:r>
+        <w:t>.</w:t>
+      </w:r>
+      <w:hyperlink w:anchor="_Список_литературы" w:history="1">
+        <w:r>
+          <w:rPr>
+            <w:rStyle w:val="af3"/>
+          </w:rPr>
+          <w:t>[2]</w:t>
+        </w:r>
+      </w:hyperlink>
       <w:r>
         <w:t xml:space="preserve"> (</w:t>
       </w:r>
@@ -3553,9 +3543,14 @@
       <w:r>
         <w:t>Информационно-управляющие системы (ИУС) летательных аппаратов</w:t>
       </w:r>
-      <w:r>
-        <w:t>[3]</w:t>
-      </w:r>
+      <w:hyperlink w:anchor="_Список_литературы" w:history="1">
+        <w:r>
+          <w:rPr>
+            <w:rStyle w:val="af3"/>
+          </w:rPr>
+          <w:t>[3]</w:t>
+        </w:r>
+      </w:hyperlink>
     </w:p>
     <w:p>
       <w:pPr>
@@ -4083,6 +4078,1622 @@
         <w:t>Математическая модель</w:t>
       </w:r>
       <w:bookmarkEnd w:id="30"/>
+    </w:p>
+    <w:p>
+      <w:pPr>
+        <w:pStyle w:val="a"/>
+        <w:numPr>
+          <w:ilvl w:val="0"/>
+          <w:numId w:val="0"/>
+        </w:numPr>
+        <w:ind w:firstLine="993"/>
+      </w:pPr>
+      <w:r>
+        <w:t xml:space="preserve">Рассмотрим РВС, состоящую из </w:t>
+      </w:r>
+      <w:r>
+        <w:rPr>
+          <w:i/>
+          <w:lang w:val="en-US"/>
+        </w:rPr>
+        <w:t>K</w:t>
+      </w:r>
+      <w:r>
+        <w:t xml:space="preserve"> узлов, с каждым из которых связан некоторый аппаратный счетчик времени. Введем следующие обозначения для обозначенной РВС:</w:t>
+      </w:r>
+    </w:p>
+    <w:p>
+      <w:pPr>
+        <w:pStyle w:val="a"/>
+        <w:numPr>
+          <w:ilvl w:val="0"/>
+          <w:numId w:val="48"/>
+        </w:numPr>
+      </w:pPr>
+      <m:oMath>
+        <m:sSub>
+          <m:sSubPr>
+            <m:ctrlPr>
+              <w:rPr>
+                <w:rFonts w:ascii="Cambria Math" w:hAnsi="Cambria Math"/>
+                <w:i/>
+              </w:rPr>
+            </m:ctrlPr>
+          </m:sSubPr>
+          <m:e>
+            <m:r>
+              <w:rPr>
+                <w:rFonts w:ascii="Cambria Math" w:hAnsi="Cambria Math"/>
+                <w:lang w:val="en-US"/>
+              </w:rPr>
+              <m:t>A</m:t>
+            </m:r>
+          </m:e>
+          <m:sub>
+            <m:r>
+              <w:rPr>
+                <w:rFonts w:ascii="Cambria Math" w:hAnsi="Cambria Math"/>
+              </w:rPr>
+              <m:t>i</m:t>
+            </m:r>
+          </m:sub>
+        </m:sSub>
+        <m:r>
+          <w:rPr>
+            <w:rFonts w:ascii="Cambria Math" w:eastAsiaTheme="minorEastAsia" w:hAnsi="Cambria Math"/>
+          </w:rPr>
+          <m:t xml:space="preserve"> </m:t>
+        </m:r>
+      </m:oMath>
+      <w:r>
+        <w:rPr>
+          <w:rFonts w:eastAsiaTheme="minorEastAsia"/>
+        </w:rPr>
+        <w:t xml:space="preserve">- </w:t>
+      </w:r>
+      <w:r>
+        <w:rPr>
+          <w:rFonts w:eastAsiaTheme="minorEastAsia"/>
+          <w:lang w:val="en-US"/>
+        </w:rPr>
+        <w:t>i</w:t>
+      </w:r>
+      <w:r>
+        <w:rPr>
+          <w:rFonts w:eastAsiaTheme="minorEastAsia"/>
+        </w:rPr>
+        <w:t>-</w:t>
+      </w:r>
+      <w:proofErr w:type="spellStart"/>
+      <w:r>
+        <w:rPr>
+          <w:rFonts w:eastAsiaTheme="minorEastAsia"/>
+        </w:rPr>
+        <w:t>й</w:t>
+      </w:r>
+      <w:proofErr w:type="spellEnd"/>
+      <w:r>
+        <w:rPr>
+          <w:rFonts w:eastAsiaTheme="minorEastAsia"/>
+        </w:rPr>
+        <w:t xml:space="preserve"> узел рассматриваемой РВС, </w:t>
+      </w:r>
+      <m:oMath>
+        <m:r>
+          <w:rPr>
+            <w:rFonts w:ascii="Cambria Math" w:eastAsiaTheme="minorEastAsia" w:hAnsi="Cambria Math"/>
+          </w:rPr>
+          <m:t>1≤i ≤</m:t>
+        </m:r>
+        <m:r>
+          <w:rPr>
+            <w:rFonts w:ascii="Cambria Math" w:hAnsi="Cambria Math"/>
+            <w:lang w:val="en-US"/>
+          </w:rPr>
+          <m:t>K</m:t>
+        </m:r>
+      </m:oMath>
+    </w:p>
+    <w:p>
+      <w:pPr>
+        <w:pStyle w:val="a"/>
+        <w:numPr>
+          <w:ilvl w:val="0"/>
+          <w:numId w:val="48"/>
+        </w:numPr>
+      </w:pPr>
+      <m:oMath>
+        <m:sSub>
+          <m:sSubPr>
+            <m:ctrlPr>
+              <w:rPr>
+                <w:rFonts w:ascii="Cambria Math" w:hAnsi="Cambria Math"/>
+                <w:i/>
+              </w:rPr>
+            </m:ctrlPr>
+          </m:sSubPr>
+          <m:e>
+            <m:r>
+              <w:rPr>
+                <w:rFonts w:ascii="Cambria Math" w:hAnsi="Cambria Math"/>
+              </w:rPr>
+              <m:t>T</m:t>
+            </m:r>
+          </m:e>
+          <m:sub>
+            <m:sSub>
+              <m:sSubPr>
+                <m:ctrlPr>
+                  <w:rPr>
+                    <w:rFonts w:ascii="Cambria Math" w:hAnsi="Cambria Math"/>
+                    <w:i/>
+                  </w:rPr>
+                </m:ctrlPr>
+              </m:sSubPr>
+              <m:e>
+                <m:r>
+                  <w:rPr>
+                    <w:rFonts w:ascii="Cambria Math" w:hAnsi="Cambria Math"/>
+                  </w:rPr>
+                  <m:t>A</m:t>
+                </m:r>
+              </m:e>
+              <m:sub>
+                <m:r>
+                  <w:rPr>
+                    <w:rFonts w:ascii="Cambria Math" w:hAnsi="Cambria Math"/>
+                  </w:rPr>
+                  <m:t>i</m:t>
+                </m:r>
+              </m:sub>
+            </m:sSub>
+          </m:sub>
+        </m:sSub>
+      </m:oMath>
+      <w:r>
+        <w:rPr>
+          <w:rFonts w:eastAsiaTheme="minorEastAsia"/>
+        </w:rPr>
+        <w:t xml:space="preserve"> - </w:t>
+      </w:r>
+      <w:r>
+        <w:rPr>
+          <w:rFonts w:eastAsiaTheme="minorEastAsia"/>
+        </w:rPr>
+        <w:t xml:space="preserve">аппаратный счетчик, соответствующий узлу </w:t>
+      </w:r>
+      <m:oMath>
+        <m:sSub>
+          <m:sSubPr>
+            <m:ctrlPr>
+              <w:rPr>
+                <w:rFonts w:ascii="Cambria Math" w:hAnsi="Cambria Math"/>
+                <w:i/>
+              </w:rPr>
+            </m:ctrlPr>
+          </m:sSubPr>
+          <m:e>
+            <m:r>
+              <w:rPr>
+                <w:rFonts w:ascii="Cambria Math" w:hAnsi="Cambria Math"/>
+                <w:lang w:val="en-US"/>
+              </w:rPr>
+              <m:t>A</m:t>
+            </m:r>
+          </m:e>
+          <m:sub>
+            <m:r>
+              <w:rPr>
+                <w:rFonts w:ascii="Cambria Math" w:hAnsi="Cambria Math"/>
+              </w:rPr>
+              <m:t>i</m:t>
+            </m:r>
+          </m:sub>
+        </m:sSub>
+      </m:oMath>
+    </w:p>
+    <w:p>
+      <w:pPr>
+        <w:pStyle w:val="a"/>
+        <w:numPr>
+          <w:ilvl w:val="0"/>
+          <w:numId w:val="48"/>
+        </w:numPr>
+      </w:pPr>
+      <m:oMath>
+        <m:r>
+          <w:rPr>
+            <w:rFonts w:ascii="Cambria Math" w:eastAsiaTheme="minorEastAsia" w:hAnsi="Cambria Math"/>
+            <w:shd w:val="clear" w:color="auto" w:fill="FFFFFF" w:themeFill="background1"/>
+          </w:rPr>
+          <m:t>D</m:t>
+        </m:r>
+        <m:d>
+          <m:dPr>
+            <m:ctrlPr>
+              <w:rPr>
+                <w:rFonts w:ascii="Cambria Math" w:eastAsiaTheme="minorEastAsia" w:hAnsi="Cambria Math"/>
+                <w:i/>
+                <w:shd w:val="clear" w:color="auto" w:fill="FFFFFF" w:themeFill="background1"/>
+              </w:rPr>
+            </m:ctrlPr>
+          </m:dPr>
+          <m:e>
+            <m:sSub>
+              <m:sSubPr>
+                <m:ctrlPr>
+                  <w:rPr>
+                    <w:rFonts w:ascii="Cambria Math" w:hAnsi="Cambria Math"/>
+                    <w:i/>
+                  </w:rPr>
+                </m:ctrlPr>
+              </m:sSubPr>
+              <m:e>
+                <m:r>
+                  <w:rPr>
+                    <w:rFonts w:ascii="Cambria Math" w:hAnsi="Cambria Math"/>
+                  </w:rPr>
+                  <m:t>T</m:t>
+                </m:r>
+              </m:e>
+              <m:sub>
+                <m:sSub>
+                  <m:sSubPr>
+                    <m:ctrlPr>
+                      <w:rPr>
+                        <w:rFonts w:ascii="Cambria Math" w:hAnsi="Cambria Math"/>
+                        <w:i/>
+                      </w:rPr>
+                    </m:ctrlPr>
+                  </m:sSubPr>
+                  <m:e>
+                    <m:r>
+                      <w:rPr>
+                        <w:rFonts w:ascii="Cambria Math" w:hAnsi="Cambria Math"/>
+                      </w:rPr>
+                      <m:t>A</m:t>
+                    </m:r>
+                  </m:e>
+                  <m:sub>
+                    <m:r>
+                      <w:rPr>
+                        <w:rFonts w:ascii="Cambria Math" w:hAnsi="Cambria Math"/>
+                      </w:rPr>
+                      <m:t>i</m:t>
+                    </m:r>
+                  </m:sub>
+                </m:sSub>
+              </m:sub>
+            </m:sSub>
+          </m:e>
+        </m:d>
+      </m:oMath>
+      <w:r>
+        <w:rPr>
+          <w:rFonts w:eastAsiaTheme="minorEastAsia"/>
+          <w:shd w:val="clear" w:color="auto" w:fill="FFFFFF" w:themeFill="background1"/>
+        </w:rPr>
+        <w:t xml:space="preserve"> - множество значений счетчика </w:t>
+      </w:r>
+      <m:oMath>
+        <m:sSub>
+          <m:sSubPr>
+            <m:ctrlPr>
+              <w:rPr>
+                <w:rFonts w:ascii="Cambria Math" w:hAnsi="Cambria Math"/>
+                <w:i/>
+              </w:rPr>
+            </m:ctrlPr>
+          </m:sSubPr>
+          <m:e>
+            <m:r>
+              <w:rPr>
+                <w:rFonts w:ascii="Cambria Math" w:hAnsi="Cambria Math"/>
+              </w:rPr>
+              <m:t>T</m:t>
+            </m:r>
+          </m:e>
+          <m:sub>
+            <m:sSub>
+              <m:sSubPr>
+                <m:ctrlPr>
+                  <w:rPr>
+                    <w:rFonts w:ascii="Cambria Math" w:hAnsi="Cambria Math"/>
+                    <w:i/>
+                  </w:rPr>
+                </m:ctrlPr>
+              </m:sSubPr>
+              <m:e>
+                <m:r>
+                  <w:rPr>
+                    <w:rFonts w:ascii="Cambria Math" w:hAnsi="Cambria Math"/>
+                  </w:rPr>
+                  <m:t>A</m:t>
+                </m:r>
+              </m:e>
+              <m:sub>
+                <m:r>
+                  <w:rPr>
+                    <w:rFonts w:ascii="Cambria Math" w:hAnsi="Cambria Math"/>
+                  </w:rPr>
+                  <m:t>i</m:t>
+                </m:r>
+              </m:sub>
+            </m:sSub>
+          </m:sub>
+        </m:sSub>
+      </m:oMath>
+    </w:p>
+    <w:p>
+      <w:pPr>
+        <w:pStyle w:val="a"/>
+        <w:numPr>
+          <w:ilvl w:val="0"/>
+          <w:numId w:val="48"/>
+        </w:numPr>
+      </w:pPr>
+      <w:r>
+        <w:rPr>
+          <w:rFonts w:eastAsiaTheme="minorEastAsia"/>
+          <w:i/>
+          <w:lang w:val="en-US"/>
+        </w:rPr>
+        <w:t>t</w:t>
+      </w:r>
+      <w:r>
+        <w:rPr>
+          <w:rFonts w:eastAsiaTheme="minorEastAsia"/>
+          <w:i/>
+        </w:rPr>
+        <w:t xml:space="preserve"> </w:t>
+      </w:r>
+      <w:r>
+        <w:rPr>
+          <w:rFonts w:eastAsiaTheme="minorEastAsia"/>
+        </w:rPr>
+        <w:t xml:space="preserve"> - эталонное время в некоторой общей шкале</w:t>
+      </w:r>
+    </w:p>
+    <w:p>
+      <w:pPr>
+        <w:pStyle w:val="a"/>
+        <w:numPr>
+          <w:ilvl w:val="0"/>
+          <w:numId w:val="48"/>
+        </w:numPr>
+      </w:pPr>
+      <m:oMath>
+        <m:r>
+          <w:rPr>
+            <w:rFonts w:ascii="Cambria Math" w:hAnsi="Cambria Math"/>
+          </w:rPr>
+          <m:t xml:space="preserve">∀ </m:t>
+        </m:r>
+        <m:r>
+          <w:rPr>
+            <w:rFonts w:ascii="Cambria Math" w:hAnsi="Cambria Math"/>
+            <w:lang w:val="en-US"/>
+          </w:rPr>
+          <m:t>t</m:t>
+        </m:r>
+        <m:r>
+          <w:rPr>
+            <w:rFonts w:ascii="Cambria Math" w:eastAsiaTheme="minorEastAsia" w:hAnsi="Cambria Math"/>
+          </w:rPr>
+          <m:t xml:space="preserve"> ≥0 ,  </m:t>
+        </m:r>
+        <m:sSub>
+          <m:sSubPr>
+            <m:ctrlPr>
+              <w:rPr>
+                <w:rFonts w:ascii="Cambria Math" w:hAnsi="Cambria Math"/>
+                <w:i/>
+              </w:rPr>
+            </m:ctrlPr>
+          </m:sSubPr>
+          <m:e>
+            <m:r>
+              <w:rPr>
+                <w:rFonts w:ascii="Cambria Math" w:hAnsi="Cambria Math"/>
+              </w:rPr>
+              <m:t>T</m:t>
+            </m:r>
+          </m:e>
+          <m:sub>
+            <m:sSub>
+              <m:sSubPr>
+                <m:ctrlPr>
+                  <w:rPr>
+                    <w:rFonts w:ascii="Cambria Math" w:hAnsi="Cambria Math"/>
+                    <w:i/>
+                  </w:rPr>
+                </m:ctrlPr>
+              </m:sSubPr>
+              <m:e>
+                <m:r>
+                  <w:rPr>
+                    <w:rFonts w:ascii="Cambria Math" w:hAnsi="Cambria Math"/>
+                  </w:rPr>
+                  <m:t>A</m:t>
+                </m:r>
+              </m:e>
+              <m:sub>
+                <m:r>
+                  <w:rPr>
+                    <w:rFonts w:ascii="Cambria Math" w:hAnsi="Cambria Math"/>
+                  </w:rPr>
+                  <m:t>i</m:t>
+                </m:r>
+              </m:sub>
+            </m:sSub>
+          </m:sub>
+        </m:sSub>
+        <m:d>
+          <m:dPr>
+            <m:ctrlPr>
+              <w:rPr>
+                <w:rFonts w:ascii="Cambria Math" w:eastAsiaTheme="minorEastAsia" w:hAnsi="Cambria Math"/>
+                <w:i/>
+                <w:lang w:val="en-US"/>
+              </w:rPr>
+            </m:ctrlPr>
+          </m:dPr>
+          <m:e>
+            <m:r>
+              <w:rPr>
+                <w:rFonts w:ascii="Cambria Math" w:eastAsiaTheme="minorEastAsia" w:hAnsi="Cambria Math"/>
+                <w:lang w:val="en-US"/>
+              </w:rPr>
+              <m:t>t</m:t>
+            </m:r>
+          </m:e>
+        </m:d>
+      </m:oMath>
+      <w:r>
+        <w:rPr>
+          <w:rFonts w:eastAsiaTheme="minorEastAsia"/>
+        </w:rPr>
+        <w:t xml:space="preserve"> - значение счетчика </w:t>
+      </w:r>
+      <m:oMath>
+        <m:sSub>
+          <m:sSubPr>
+            <m:ctrlPr>
+              <w:rPr>
+                <w:rFonts w:ascii="Cambria Math" w:hAnsi="Cambria Math"/>
+                <w:i/>
+              </w:rPr>
+            </m:ctrlPr>
+          </m:sSubPr>
+          <m:e>
+            <m:r>
+              <w:rPr>
+                <w:rFonts w:ascii="Cambria Math" w:hAnsi="Cambria Math"/>
+              </w:rPr>
+              <m:t>T</m:t>
+            </m:r>
+          </m:e>
+          <m:sub>
+            <m:sSub>
+              <m:sSubPr>
+                <m:ctrlPr>
+                  <w:rPr>
+                    <w:rFonts w:ascii="Cambria Math" w:hAnsi="Cambria Math"/>
+                    <w:i/>
+                  </w:rPr>
+                </m:ctrlPr>
+              </m:sSubPr>
+              <m:e>
+                <m:r>
+                  <w:rPr>
+                    <w:rFonts w:ascii="Cambria Math" w:hAnsi="Cambria Math"/>
+                  </w:rPr>
+                  <m:t>A</m:t>
+                </m:r>
+              </m:e>
+              <m:sub>
+                <m:r>
+                  <w:rPr>
+                    <w:rFonts w:ascii="Cambria Math" w:hAnsi="Cambria Math"/>
+                  </w:rPr>
+                  <m:t>i</m:t>
+                </m:r>
+              </m:sub>
+            </m:sSub>
+          </m:sub>
+        </m:sSub>
+      </m:oMath>
+      <w:r>
+        <w:rPr>
+          <w:rFonts w:eastAsiaTheme="minorEastAsia"/>
+        </w:rPr>
+        <w:t xml:space="preserve"> , соответствующее эталонному времени </w:t>
+      </w:r>
+      <w:r>
+        <w:rPr>
+          <w:rFonts w:eastAsiaTheme="minorEastAsia"/>
+          <w:i/>
+          <w:lang w:val="en-US"/>
+        </w:rPr>
+        <w:t>t</w:t>
+      </w:r>
+      <w:r>
+        <w:rPr>
+          <w:rFonts w:eastAsiaTheme="minorEastAsia"/>
+        </w:rPr>
+        <w:t xml:space="preserve">, то есть это значение было доступно на счетчике в тот же момент времени, что эталонное время было равно </w:t>
+      </w:r>
+      <w:r>
+        <w:rPr>
+          <w:rFonts w:eastAsiaTheme="minorEastAsia"/>
+          <w:i/>
+          <w:lang w:val="en-US"/>
+        </w:rPr>
+        <w:t>t</w:t>
+      </w:r>
+      <w:r>
+        <w:rPr>
+          <w:rFonts w:eastAsiaTheme="minorEastAsia"/>
+        </w:rPr>
+        <w:t>.</w:t>
+      </w:r>
+    </w:p>
+    <w:p>
+      <w:pPr>
+        <w:pStyle w:val="a"/>
+        <w:numPr>
+          <w:ilvl w:val="0"/>
+          <w:numId w:val="0"/>
+        </w:numPr>
+        <w:ind w:firstLine="993"/>
+        <w:rPr>
+          <w:rFonts w:eastAsiaTheme="minorEastAsia"/>
+          <w:lang w:val="en-US"/>
+        </w:rPr>
+      </w:pPr>
+      <w:r>
+        <w:rPr>
+          <w:rFonts w:eastAsiaTheme="minorEastAsia"/>
+        </w:rPr>
+        <w:t>Тогда математически можно описать задачу синхронизации часов узлов РВС следующим образом:</w:t>
+      </w:r>
+    </w:p>
+    <w:p>
+      <w:pPr>
+        <w:pStyle w:val="a"/>
+        <w:numPr>
+          <w:ilvl w:val="0"/>
+          <w:numId w:val="0"/>
+        </w:numPr>
+        <w:ind w:firstLine="993"/>
+        <w:rPr>
+          <w:rFonts w:eastAsiaTheme="minorEastAsia"/>
+          <w:lang w:val="en-US"/>
+        </w:rPr>
+      </w:pPr>
+    </w:p>
+    <w:p>
+      <w:pPr>
+        <w:pStyle w:val="a"/>
+        <w:numPr>
+          <w:ilvl w:val="0"/>
+          <w:numId w:val="0"/>
+        </w:numPr>
+        <w:ind w:firstLine="993"/>
+        <w:rPr>
+          <w:rFonts w:eastAsiaTheme="minorEastAsia"/>
+          <w:i/>
+          <w:shd w:val="clear" w:color="auto" w:fill="FFFFFF" w:themeFill="background1"/>
+        </w:rPr>
+      </w:pPr>
+      <m:oMath>
+        <m:r>
+          <w:rPr>
+            <w:rFonts w:ascii="Cambria Math" w:eastAsiaTheme="minorEastAsia" w:hAnsi="Cambria Math"/>
+          </w:rPr>
+          <m:t>∀</m:t>
+        </m:r>
+        <m:r>
+          <w:rPr>
+            <w:rFonts w:ascii="Cambria Math" w:eastAsiaTheme="minorEastAsia" w:hAnsi="Cambria Math"/>
+            <w:lang w:val="en-US"/>
+          </w:rPr>
+          <m:t>i</m:t>
+        </m:r>
+        <m:r>
+          <w:rPr>
+            <w:rFonts w:ascii="Cambria Math" w:eastAsiaTheme="minorEastAsia" w:hAnsi="Cambria Math"/>
+          </w:rPr>
+          <m:t xml:space="preserve"> :1≤</m:t>
+        </m:r>
+        <m:r>
+          <w:rPr>
+            <w:rFonts w:ascii="Cambria Math" w:eastAsiaTheme="minorEastAsia" w:hAnsi="Cambria Math"/>
+            <w:lang w:val="en-US"/>
+          </w:rPr>
+          <m:t>i</m:t>
+        </m:r>
+        <m:r>
+          <w:rPr>
+            <w:rFonts w:ascii="Cambria Math" w:eastAsiaTheme="minorEastAsia" w:hAnsi="Cambria Math"/>
+          </w:rPr>
+          <m:t>≤</m:t>
+        </m:r>
+        <m:r>
+          <w:rPr>
+            <w:rFonts w:ascii="Cambria Math" w:eastAsiaTheme="minorEastAsia" w:hAnsi="Cambria Math"/>
+            <w:lang w:val="en-US"/>
+          </w:rPr>
+          <m:t>K</m:t>
+        </m:r>
+        <m:r>
+          <w:rPr>
+            <w:rFonts w:ascii="Cambria Math" w:hAnsi="Cambria Math"/>
+            <w:shd w:val="clear" w:color="auto" w:fill="FFFFFF" w:themeFill="background1"/>
+          </w:rPr>
+          <m:t xml:space="preserve"> </m:t>
+        </m:r>
+      </m:oMath>
+      <w:r>
+        <w:rPr>
+          <w:rFonts w:eastAsiaTheme="minorEastAsia"/>
+          <w:i/>
+          <w:shd w:val="clear" w:color="auto" w:fill="FFFFFF" w:themeFill="background1"/>
+        </w:rPr>
+        <w:t xml:space="preserve"> требуется построить функцию </w:t>
+      </w:r>
+      <m:oMath>
+        <m:sSub>
+          <m:sSubPr>
+            <m:ctrlPr>
+              <w:rPr>
+                <w:rFonts w:ascii="Cambria Math" w:eastAsiaTheme="minorEastAsia" w:hAnsi="Cambria Math"/>
+                <w:i/>
+                <w:shd w:val="clear" w:color="auto" w:fill="FFFFFF" w:themeFill="background1"/>
+              </w:rPr>
+            </m:ctrlPr>
+          </m:sSubPr>
+          <m:e>
+            <m:r>
+              <w:rPr>
+                <w:rFonts w:ascii="Cambria Math" w:eastAsiaTheme="minorEastAsia" w:hAnsi="Cambria Math"/>
+                <w:shd w:val="clear" w:color="auto" w:fill="FFFFFF" w:themeFill="background1"/>
+                <w:lang w:val="en-US"/>
+              </w:rPr>
+              <m:t>f</m:t>
+            </m:r>
+          </m:e>
+          <m:sub>
+            <m:r>
+              <w:rPr>
+                <w:rFonts w:ascii="Cambria Math" w:eastAsiaTheme="minorEastAsia" w:hAnsi="Cambria Math"/>
+                <w:shd w:val="clear" w:color="auto" w:fill="FFFFFF" w:themeFill="background1"/>
+              </w:rPr>
+              <m:t>i</m:t>
+            </m:r>
+          </m:sub>
+        </m:sSub>
+        <m:r>
+          <w:rPr>
+            <w:rFonts w:ascii="Cambria Math" w:eastAsiaTheme="minorEastAsia" w:hAnsi="Cambria Math"/>
+            <w:shd w:val="clear" w:color="auto" w:fill="FFFFFF" w:themeFill="background1"/>
+          </w:rPr>
+          <m:t>:D</m:t>
+        </m:r>
+        <m:d>
+          <m:dPr>
+            <m:ctrlPr>
+              <w:rPr>
+                <w:rFonts w:ascii="Cambria Math" w:eastAsiaTheme="minorEastAsia" w:hAnsi="Cambria Math"/>
+                <w:i/>
+                <w:shd w:val="clear" w:color="auto" w:fill="FFFFFF" w:themeFill="background1"/>
+              </w:rPr>
+            </m:ctrlPr>
+          </m:dPr>
+          <m:e>
+            <m:sSub>
+              <m:sSubPr>
+                <m:ctrlPr>
+                  <w:rPr>
+                    <w:rFonts w:ascii="Cambria Math" w:hAnsi="Cambria Math"/>
+                    <w:i/>
+                  </w:rPr>
+                </m:ctrlPr>
+              </m:sSubPr>
+              <m:e>
+                <m:r>
+                  <w:rPr>
+                    <w:rFonts w:ascii="Cambria Math" w:hAnsi="Cambria Math"/>
+                  </w:rPr>
+                  <m:t>T</m:t>
+                </m:r>
+              </m:e>
+              <m:sub>
+                <m:sSub>
+                  <m:sSubPr>
+                    <m:ctrlPr>
+                      <w:rPr>
+                        <w:rFonts w:ascii="Cambria Math" w:hAnsi="Cambria Math"/>
+                        <w:i/>
+                      </w:rPr>
+                    </m:ctrlPr>
+                  </m:sSubPr>
+                  <m:e>
+                    <m:r>
+                      <w:rPr>
+                        <w:rFonts w:ascii="Cambria Math" w:hAnsi="Cambria Math"/>
+                      </w:rPr>
+                      <m:t>A</m:t>
+                    </m:r>
+                  </m:e>
+                  <m:sub>
+                    <m:r>
+                      <w:rPr>
+                        <w:rFonts w:ascii="Cambria Math" w:hAnsi="Cambria Math"/>
+                      </w:rPr>
+                      <m:t>i</m:t>
+                    </m:r>
+                  </m:sub>
+                </m:sSub>
+              </m:sub>
+            </m:sSub>
+          </m:e>
+        </m:d>
+        <m:r>
+          <w:rPr>
+            <w:rFonts w:ascii="Cambria Math" w:eastAsiaTheme="minorEastAsia" w:hAnsi="Cambria Math"/>
+            <w:shd w:val="clear" w:color="auto" w:fill="FFFFFF" w:themeFill="background1"/>
+          </w:rPr>
+          <m:t xml:space="preserve"> ×(</m:t>
+        </m:r>
+        <m:sSub>
+          <m:sSubPr>
+            <m:ctrlPr>
+              <w:rPr>
+                <w:rFonts w:ascii="Cambria Math" w:eastAsiaTheme="minorEastAsia" w:hAnsi="Cambria Math"/>
+                <w:i/>
+                <w:shd w:val="clear" w:color="auto" w:fill="FFFFFF" w:themeFill="background1"/>
+              </w:rPr>
+            </m:ctrlPr>
+          </m:sSubPr>
+          <m:e>
+            <m:r>
+              <w:rPr>
+                <w:rFonts w:ascii="Cambria Math" w:eastAsiaTheme="minorEastAsia" w:hAnsi="Cambria Math"/>
+                <w:shd w:val="clear" w:color="auto" w:fill="FFFFFF" w:themeFill="background1"/>
+              </w:rPr>
+              <m:t>α</m:t>
+            </m:r>
+          </m:e>
+          <m:sub>
+            <m:r>
+              <w:rPr>
+                <w:rFonts w:ascii="Cambria Math" w:eastAsiaTheme="minorEastAsia" w:hAnsi="Cambria Math"/>
+                <w:shd w:val="clear" w:color="auto" w:fill="FFFFFF" w:themeFill="background1"/>
+              </w:rPr>
+              <m:t>1</m:t>
+            </m:r>
+          </m:sub>
+        </m:sSub>
+        <m:r>
+          <w:rPr>
+            <w:rFonts w:ascii="Cambria Math" w:eastAsiaTheme="minorEastAsia" w:hAnsi="Cambria Math"/>
+            <w:shd w:val="clear" w:color="auto" w:fill="FFFFFF" w:themeFill="background1"/>
+          </w:rPr>
+          <m:t xml:space="preserve">, </m:t>
+        </m:r>
+        <m:sSub>
+          <m:sSubPr>
+            <m:ctrlPr>
+              <w:rPr>
+                <w:rFonts w:ascii="Cambria Math" w:eastAsiaTheme="minorEastAsia" w:hAnsi="Cambria Math"/>
+                <w:i/>
+                <w:shd w:val="clear" w:color="auto" w:fill="FFFFFF" w:themeFill="background1"/>
+              </w:rPr>
+            </m:ctrlPr>
+          </m:sSubPr>
+          <m:e>
+            <m:r>
+              <w:rPr>
+                <w:rFonts w:ascii="Cambria Math" w:eastAsiaTheme="minorEastAsia" w:hAnsi="Cambria Math"/>
+                <w:shd w:val="clear" w:color="auto" w:fill="FFFFFF" w:themeFill="background1"/>
+              </w:rPr>
+              <m:t>α</m:t>
+            </m:r>
+          </m:e>
+          <m:sub>
+            <m:r>
+              <w:rPr>
+                <w:rFonts w:ascii="Cambria Math" w:eastAsiaTheme="minorEastAsia" w:hAnsi="Cambria Math"/>
+                <w:shd w:val="clear" w:color="auto" w:fill="FFFFFF" w:themeFill="background1"/>
+              </w:rPr>
+              <m:t>2</m:t>
+            </m:r>
+          </m:sub>
+        </m:sSub>
+        <m:r>
+          <w:rPr>
+            <w:rFonts w:ascii="Cambria Math" w:eastAsiaTheme="minorEastAsia" w:hAnsi="Cambria Math"/>
+            <w:shd w:val="clear" w:color="auto" w:fill="FFFFFF" w:themeFill="background1"/>
+          </w:rPr>
+          <m:t xml:space="preserve">, … </m:t>
+        </m:r>
+        <m:sSub>
+          <m:sSubPr>
+            <m:ctrlPr>
+              <w:rPr>
+                <w:rFonts w:ascii="Cambria Math" w:eastAsiaTheme="minorEastAsia" w:hAnsi="Cambria Math"/>
+                <w:i/>
+                <w:shd w:val="clear" w:color="auto" w:fill="FFFFFF" w:themeFill="background1"/>
+              </w:rPr>
+            </m:ctrlPr>
+          </m:sSubPr>
+          <m:e>
+            <m:r>
+              <w:rPr>
+                <w:rFonts w:ascii="Cambria Math" w:eastAsiaTheme="minorEastAsia" w:hAnsi="Cambria Math"/>
+                <w:shd w:val="clear" w:color="auto" w:fill="FFFFFF" w:themeFill="background1"/>
+              </w:rPr>
+              <m:t>α</m:t>
+            </m:r>
+          </m:e>
+          <m:sub>
+            <m:r>
+              <w:rPr>
+                <w:rFonts w:ascii="Cambria Math" w:eastAsiaTheme="minorEastAsia" w:hAnsi="Cambria Math"/>
+                <w:shd w:val="clear" w:color="auto" w:fill="FFFFFF" w:themeFill="background1"/>
+                <w:lang w:val="en-US"/>
+              </w:rPr>
+              <m:t>n</m:t>
+            </m:r>
+          </m:sub>
+        </m:sSub>
+        <m:r>
+          <w:rPr>
+            <w:rFonts w:ascii="Cambria Math" w:eastAsiaTheme="minorEastAsia" w:hAnsi="Cambria Math"/>
+            <w:shd w:val="clear" w:color="auto" w:fill="FFFFFF" w:themeFill="background1"/>
+          </w:rPr>
+          <m:t>)→t</m:t>
+        </m:r>
+      </m:oMath>
+      <w:r>
+        <w:rPr>
+          <w:rFonts w:eastAsiaTheme="minorEastAsia"/>
+          <w:i/>
+          <w:shd w:val="clear" w:color="auto" w:fill="FFFFFF" w:themeFill="background1"/>
+        </w:rPr>
+        <w:t xml:space="preserve">, то есть такую, которая переводит пары из множества значений счетчика </w:t>
+      </w:r>
+      <m:oMath>
+        <m:sSub>
+          <m:sSubPr>
+            <m:ctrlPr>
+              <w:rPr>
+                <w:rFonts w:ascii="Cambria Math" w:hAnsi="Cambria Math"/>
+                <w:i/>
+              </w:rPr>
+            </m:ctrlPr>
+          </m:sSubPr>
+          <m:e>
+            <m:r>
+              <w:rPr>
+                <w:rFonts w:ascii="Cambria Math" w:hAnsi="Cambria Math"/>
+              </w:rPr>
+              <m:t>T</m:t>
+            </m:r>
+          </m:e>
+          <m:sub>
+            <m:sSub>
+              <m:sSubPr>
+                <m:ctrlPr>
+                  <w:rPr>
+                    <w:rFonts w:ascii="Cambria Math" w:hAnsi="Cambria Math"/>
+                    <w:i/>
+                  </w:rPr>
+                </m:ctrlPr>
+              </m:sSubPr>
+              <m:e>
+                <m:r>
+                  <w:rPr>
+                    <w:rFonts w:ascii="Cambria Math" w:hAnsi="Cambria Math"/>
+                  </w:rPr>
+                  <m:t>A</m:t>
+                </m:r>
+              </m:e>
+              <m:sub>
+                <m:r>
+                  <w:rPr>
+                    <w:rFonts w:ascii="Cambria Math" w:hAnsi="Cambria Math"/>
+                  </w:rPr>
+                  <m:t>i</m:t>
+                </m:r>
+              </m:sub>
+            </m:sSub>
+          </m:sub>
+        </m:sSub>
+      </m:oMath>
+      <w:r>
+        <w:rPr>
+          <w:rFonts w:eastAsiaTheme="minorEastAsia"/>
+          <w:i/>
+        </w:rPr>
+        <w:t xml:space="preserve"> и </w:t>
+      </w:r>
+      <w:r>
+        <w:rPr>
+          <w:rFonts w:eastAsiaTheme="minorEastAsia"/>
+          <w:i/>
+        </w:rPr>
+        <w:t xml:space="preserve">набора динамически изменяемых параметров </w:t>
+      </w:r>
+      <w:r>
+        <w:rPr>
+          <w:rFonts w:eastAsiaTheme="minorEastAsia"/>
+          <w:i/>
+        </w:rPr>
+        <w:t>в множество значений эталонного времени.</w:t>
+      </w:r>
+      <w:r>
+        <w:rPr>
+          <w:rFonts w:eastAsiaTheme="minorEastAsia"/>
+          <w:i/>
+        </w:rPr>
+        <w:t xml:space="preserve"> Причем </w:t>
+      </w:r>
+      <m:oMath>
+        <m:r>
+          <w:rPr>
+            <w:rFonts w:ascii="Cambria Math" w:eastAsiaTheme="minorEastAsia" w:hAnsi="Cambria Math"/>
+          </w:rPr>
+          <m:t xml:space="preserve">∀ </m:t>
+        </m:r>
+        <m:sSub>
+          <m:sSubPr>
+            <m:ctrlPr>
+              <w:rPr>
+                <w:rFonts w:ascii="Cambria Math" w:eastAsiaTheme="minorEastAsia" w:hAnsi="Cambria Math"/>
+                <w:i/>
+              </w:rPr>
+            </m:ctrlPr>
+          </m:sSubPr>
+          <m:e>
+            <m:r>
+              <w:rPr>
+                <w:rFonts w:ascii="Cambria Math" w:eastAsiaTheme="minorEastAsia" w:hAnsi="Cambria Math"/>
+              </w:rPr>
+              <m:t>t</m:t>
+            </m:r>
+          </m:e>
+          <m:sub>
+            <m:r>
+              <w:rPr>
+                <w:rFonts w:ascii="Cambria Math" w:eastAsiaTheme="minorEastAsia" w:hAnsi="Cambria Math"/>
+              </w:rPr>
+              <m:t>1</m:t>
+            </m:r>
+          </m:sub>
+        </m:sSub>
+        <m:r>
+          <w:rPr>
+            <w:rFonts w:ascii="Cambria Math" w:eastAsiaTheme="minorEastAsia" w:hAnsi="Cambria Math"/>
+          </w:rPr>
+          <m:t xml:space="preserve">, </m:t>
+        </m:r>
+        <m:sSub>
+          <m:sSubPr>
+            <m:ctrlPr>
+              <w:rPr>
+                <w:rFonts w:ascii="Cambria Math" w:eastAsiaTheme="minorEastAsia" w:hAnsi="Cambria Math"/>
+                <w:i/>
+              </w:rPr>
+            </m:ctrlPr>
+          </m:sSubPr>
+          <m:e>
+            <m:r>
+              <w:rPr>
+                <w:rFonts w:ascii="Cambria Math" w:eastAsiaTheme="minorEastAsia" w:hAnsi="Cambria Math"/>
+              </w:rPr>
+              <m:t>t</m:t>
+            </m:r>
+          </m:e>
+          <m:sub>
+            <m:r>
+              <w:rPr>
+                <w:rFonts w:ascii="Cambria Math" w:eastAsiaTheme="minorEastAsia" w:hAnsi="Cambria Math"/>
+              </w:rPr>
+              <m:t>2</m:t>
+            </m:r>
+          </m:sub>
+        </m:sSub>
+        <m:r>
+          <w:rPr>
+            <w:rFonts w:ascii="Cambria Math" w:eastAsiaTheme="minorEastAsia" w:hAnsi="Cambria Math"/>
+          </w:rPr>
+          <m:t>:0≤</m:t>
+        </m:r>
+        <m:sSub>
+          <m:sSubPr>
+            <m:ctrlPr>
+              <w:rPr>
+                <w:rFonts w:ascii="Cambria Math" w:eastAsiaTheme="minorEastAsia" w:hAnsi="Cambria Math"/>
+                <w:i/>
+              </w:rPr>
+            </m:ctrlPr>
+          </m:sSubPr>
+          <m:e>
+            <m:r>
+              <w:rPr>
+                <w:rFonts w:ascii="Cambria Math" w:eastAsiaTheme="minorEastAsia" w:hAnsi="Cambria Math"/>
+              </w:rPr>
+              <m:t>t</m:t>
+            </m:r>
+          </m:e>
+          <m:sub>
+            <m:r>
+              <w:rPr>
+                <w:rFonts w:ascii="Cambria Math" w:eastAsiaTheme="minorEastAsia" w:hAnsi="Cambria Math"/>
+              </w:rPr>
+              <m:t>1</m:t>
+            </m:r>
+          </m:sub>
+        </m:sSub>
+        <m:r>
+          <w:rPr>
+            <w:rFonts w:ascii="Cambria Math" w:eastAsiaTheme="minorEastAsia" w:hAnsi="Cambria Math"/>
+          </w:rPr>
+          <m:t>&lt;</m:t>
+        </m:r>
+        <m:sSub>
+          <m:sSubPr>
+            <m:ctrlPr>
+              <w:rPr>
+                <w:rFonts w:ascii="Cambria Math" w:eastAsiaTheme="minorEastAsia" w:hAnsi="Cambria Math"/>
+                <w:i/>
+              </w:rPr>
+            </m:ctrlPr>
+          </m:sSubPr>
+          <m:e>
+            <m:r>
+              <w:rPr>
+                <w:rFonts w:ascii="Cambria Math" w:eastAsiaTheme="minorEastAsia" w:hAnsi="Cambria Math"/>
+              </w:rPr>
+              <m:t>t</m:t>
+            </m:r>
+          </m:e>
+          <m:sub>
+            <m:r>
+              <w:rPr>
+                <w:rFonts w:ascii="Cambria Math" w:eastAsiaTheme="minorEastAsia" w:hAnsi="Cambria Math"/>
+              </w:rPr>
+              <m:t>2</m:t>
+            </m:r>
+          </m:sub>
+        </m:sSub>
+        <m:r>
+          <w:rPr>
+            <w:rFonts w:ascii="Cambria Math" w:eastAsiaTheme="minorEastAsia" w:hAnsi="Cambria Math"/>
+          </w:rPr>
+          <m:t xml:space="preserve"> </m:t>
+        </m:r>
+      </m:oMath>
+      <w:r>
+        <w:rPr>
+          <w:rFonts w:eastAsiaTheme="minorEastAsia"/>
+          <w:i/>
+        </w:rPr>
+        <w:t xml:space="preserve"> необходимо выполнение </w:t>
+      </w:r>
+      <m:oMath>
+        <m:sSub>
+          <m:sSubPr>
+            <m:ctrlPr>
+              <w:rPr>
+                <w:rFonts w:ascii="Cambria Math" w:eastAsiaTheme="minorEastAsia" w:hAnsi="Cambria Math"/>
+                <w:i/>
+                <w:shd w:val="clear" w:color="auto" w:fill="FFFFFF" w:themeFill="background1"/>
+              </w:rPr>
+            </m:ctrlPr>
+          </m:sSubPr>
+          <m:e>
+            <m:r>
+              <w:rPr>
+                <w:rFonts w:ascii="Cambria Math" w:eastAsiaTheme="minorEastAsia" w:hAnsi="Cambria Math"/>
+                <w:shd w:val="clear" w:color="auto" w:fill="FFFFFF" w:themeFill="background1"/>
+                <w:lang w:val="en-US"/>
+              </w:rPr>
+              <m:t>f</m:t>
+            </m:r>
+            <m:ctrlPr>
+              <w:rPr>
+                <w:rFonts w:ascii="Cambria Math" w:eastAsiaTheme="minorEastAsia" w:hAnsi="Cambria Math"/>
+                <w:i/>
+                <w:shd w:val="clear" w:color="auto" w:fill="FFFFFF" w:themeFill="background1"/>
+                <w:lang w:val="en-US"/>
+              </w:rPr>
+            </m:ctrlPr>
+          </m:e>
+          <m:sub>
+            <m:r>
+              <w:rPr>
+                <w:rFonts w:ascii="Cambria Math" w:eastAsiaTheme="minorEastAsia" w:hAnsi="Cambria Math"/>
+                <w:shd w:val="clear" w:color="auto" w:fill="FFFFFF" w:themeFill="background1"/>
+                <w:lang w:val="en-US"/>
+              </w:rPr>
+              <m:t>i</m:t>
+            </m:r>
+            <m:ctrlPr>
+              <w:rPr>
+                <w:rFonts w:ascii="Cambria Math" w:eastAsiaTheme="minorEastAsia" w:hAnsi="Cambria Math"/>
+                <w:i/>
+                <w:shd w:val="clear" w:color="auto" w:fill="FFFFFF" w:themeFill="background1"/>
+                <w:lang w:val="en-US"/>
+              </w:rPr>
+            </m:ctrlPr>
+          </m:sub>
+        </m:sSub>
+        <m:d>
+          <m:dPr>
+            <m:ctrlPr>
+              <w:rPr>
+                <w:rFonts w:ascii="Cambria Math" w:eastAsiaTheme="minorEastAsia" w:hAnsi="Cambria Math"/>
+                <w:i/>
+                <w:shd w:val="clear" w:color="auto" w:fill="FFFFFF" w:themeFill="background1"/>
+                <w:lang w:val="en-US"/>
+              </w:rPr>
+            </m:ctrlPr>
+          </m:dPr>
+          <m:e>
+            <m:sSub>
+              <m:sSubPr>
+                <m:ctrlPr>
+                  <w:rPr>
+                    <w:rFonts w:ascii="Cambria Math" w:hAnsi="Cambria Math"/>
+                    <w:i/>
+                  </w:rPr>
+                </m:ctrlPr>
+              </m:sSubPr>
+              <m:e>
+                <m:r>
+                  <w:rPr>
+                    <w:rFonts w:ascii="Cambria Math" w:hAnsi="Cambria Math"/>
+                  </w:rPr>
+                  <m:t>T</m:t>
+                </m:r>
+              </m:e>
+              <m:sub>
+                <m:sSub>
+                  <m:sSubPr>
+                    <m:ctrlPr>
+                      <w:rPr>
+                        <w:rFonts w:ascii="Cambria Math" w:hAnsi="Cambria Math"/>
+                        <w:i/>
+                      </w:rPr>
+                    </m:ctrlPr>
+                  </m:sSubPr>
+                  <m:e>
+                    <m:r>
+                      <w:rPr>
+                        <w:rFonts w:ascii="Cambria Math" w:hAnsi="Cambria Math"/>
+                      </w:rPr>
+                      <m:t>A</m:t>
+                    </m:r>
+                  </m:e>
+                  <m:sub>
+                    <m:r>
+                      <w:rPr>
+                        <w:rFonts w:ascii="Cambria Math" w:hAnsi="Cambria Math"/>
+                      </w:rPr>
+                      <m:t>i</m:t>
+                    </m:r>
+                  </m:sub>
+                </m:sSub>
+              </m:sub>
+            </m:sSub>
+            <m:sSub>
+              <m:sSubPr>
+                <m:ctrlPr>
+                  <w:rPr>
+                    <w:rFonts w:ascii="Cambria Math" w:eastAsiaTheme="minorEastAsia" w:hAnsi="Cambria Math"/>
+                    <w:i/>
+                    <w:shd w:val="clear" w:color="auto" w:fill="FFFFFF" w:themeFill="background1"/>
+                    <w:lang w:val="en-US"/>
+                  </w:rPr>
+                </m:ctrlPr>
+              </m:sSubPr>
+              <m:e>
+                <m:r>
+                  <w:rPr>
+                    <w:rFonts w:ascii="Cambria Math" w:eastAsiaTheme="minorEastAsia" w:hAnsi="Cambria Math"/>
+                    <w:shd w:val="clear" w:color="auto" w:fill="FFFFFF" w:themeFill="background1"/>
+                  </w:rPr>
+                  <m:t>(</m:t>
+                </m:r>
+                <m:r>
+                  <w:rPr>
+                    <w:rFonts w:ascii="Cambria Math" w:eastAsiaTheme="minorEastAsia" w:hAnsi="Cambria Math"/>
+                    <w:shd w:val="clear" w:color="auto" w:fill="FFFFFF" w:themeFill="background1"/>
+                    <w:lang w:val="en-US"/>
+                  </w:rPr>
+                  <m:t>t</m:t>
+                </m:r>
+              </m:e>
+              <m:sub>
+                <m:r>
+                  <w:rPr>
+                    <w:rFonts w:ascii="Cambria Math" w:eastAsiaTheme="minorEastAsia" w:hAnsi="Cambria Math"/>
+                    <w:shd w:val="clear" w:color="auto" w:fill="FFFFFF" w:themeFill="background1"/>
+                  </w:rPr>
+                  <m:t>1</m:t>
+                </m:r>
+              </m:sub>
+            </m:sSub>
+            <m:r>
+              <w:rPr>
+                <w:rFonts w:ascii="Cambria Math" w:eastAsiaTheme="minorEastAsia" w:hAnsi="Cambria Math"/>
+                <w:shd w:val="clear" w:color="auto" w:fill="FFFFFF" w:themeFill="background1"/>
+              </w:rPr>
+              <m:t>)</m:t>
+            </m:r>
+          </m:e>
+        </m:d>
+        <m:r>
+          <w:rPr>
+            <w:rFonts w:ascii="Cambria Math" w:eastAsiaTheme="minorEastAsia" w:hAnsi="Cambria Math"/>
+            <w:shd w:val="clear" w:color="auto" w:fill="FFFFFF" w:themeFill="background1"/>
+          </w:rPr>
+          <m:t>≤</m:t>
+        </m:r>
+        <m:sSub>
+          <m:sSubPr>
+            <m:ctrlPr>
+              <w:rPr>
+                <w:rFonts w:ascii="Cambria Math" w:eastAsiaTheme="minorEastAsia" w:hAnsi="Cambria Math"/>
+                <w:i/>
+                <w:shd w:val="clear" w:color="auto" w:fill="FFFFFF" w:themeFill="background1"/>
+                <w:lang w:val="en-US"/>
+              </w:rPr>
+            </m:ctrlPr>
+          </m:sSubPr>
+          <m:e>
+            <m:r>
+              <w:rPr>
+                <w:rFonts w:ascii="Cambria Math" w:eastAsiaTheme="minorEastAsia" w:hAnsi="Cambria Math"/>
+                <w:shd w:val="clear" w:color="auto" w:fill="FFFFFF" w:themeFill="background1"/>
+                <w:lang w:val="en-US"/>
+              </w:rPr>
+              <m:t>f</m:t>
+            </m:r>
+          </m:e>
+          <m:sub>
+            <m:r>
+              <w:rPr>
+                <w:rFonts w:ascii="Cambria Math" w:eastAsiaTheme="minorEastAsia" w:hAnsi="Cambria Math"/>
+                <w:shd w:val="clear" w:color="auto" w:fill="FFFFFF" w:themeFill="background1"/>
+                <w:lang w:val="en-US"/>
+              </w:rPr>
+              <m:t>i</m:t>
+            </m:r>
+          </m:sub>
+        </m:sSub>
+        <m:r>
+          <w:rPr>
+            <w:rFonts w:ascii="Cambria Math" w:eastAsiaTheme="minorEastAsia" w:hAnsi="Cambria Math"/>
+            <w:shd w:val="clear" w:color="auto" w:fill="FFFFFF" w:themeFill="background1"/>
+          </w:rPr>
+          <m:t>(</m:t>
+        </m:r>
+        <m:sSub>
+          <m:sSubPr>
+            <m:ctrlPr>
+              <w:rPr>
+                <w:rFonts w:ascii="Cambria Math" w:hAnsi="Cambria Math"/>
+                <w:i/>
+              </w:rPr>
+            </m:ctrlPr>
+          </m:sSubPr>
+          <m:e>
+            <m:r>
+              <w:rPr>
+                <w:rFonts w:ascii="Cambria Math" w:hAnsi="Cambria Math"/>
+              </w:rPr>
+              <m:t>T</m:t>
+            </m:r>
+          </m:e>
+          <m:sub>
+            <m:sSub>
+              <m:sSubPr>
+                <m:ctrlPr>
+                  <w:rPr>
+                    <w:rFonts w:ascii="Cambria Math" w:hAnsi="Cambria Math"/>
+                    <w:i/>
+                  </w:rPr>
+                </m:ctrlPr>
+              </m:sSubPr>
+              <m:e>
+                <m:r>
+                  <w:rPr>
+                    <w:rFonts w:ascii="Cambria Math" w:hAnsi="Cambria Math"/>
+                  </w:rPr>
+                  <m:t>A</m:t>
+                </m:r>
+              </m:e>
+              <m:sub>
+                <m:r>
+                  <w:rPr>
+                    <w:rFonts w:ascii="Cambria Math" w:hAnsi="Cambria Math"/>
+                  </w:rPr>
+                  <m:t>i</m:t>
+                </m:r>
+              </m:sub>
+            </m:sSub>
+          </m:sub>
+        </m:sSub>
+        <m:r>
+          <w:rPr>
+            <w:rFonts w:ascii="Cambria Math" w:hAnsi="Cambria Math"/>
+          </w:rPr>
+          <m:t>(</m:t>
+        </m:r>
+        <m:sSub>
+          <m:sSubPr>
+            <m:ctrlPr>
+              <w:rPr>
+                <w:rFonts w:ascii="Cambria Math" w:eastAsiaTheme="minorEastAsia" w:hAnsi="Cambria Math"/>
+                <w:i/>
+                <w:shd w:val="clear" w:color="auto" w:fill="FFFFFF" w:themeFill="background1"/>
+                <w:lang w:val="en-US"/>
+              </w:rPr>
+            </m:ctrlPr>
+          </m:sSubPr>
+          <m:e>
+            <m:r>
+              <w:rPr>
+                <w:rFonts w:ascii="Cambria Math" w:eastAsiaTheme="minorEastAsia" w:hAnsi="Cambria Math"/>
+                <w:shd w:val="clear" w:color="auto" w:fill="FFFFFF" w:themeFill="background1"/>
+                <w:lang w:val="en-US"/>
+              </w:rPr>
+              <m:t>t</m:t>
+            </m:r>
+          </m:e>
+          <m:sub>
+            <m:r>
+              <w:rPr>
+                <w:rFonts w:ascii="Cambria Math" w:eastAsiaTheme="minorEastAsia" w:hAnsi="Cambria Math"/>
+                <w:shd w:val="clear" w:color="auto" w:fill="FFFFFF" w:themeFill="background1"/>
+              </w:rPr>
+              <m:t>2</m:t>
+            </m:r>
+          </m:sub>
+        </m:sSub>
+        <m:r>
+          <w:rPr>
+            <w:rFonts w:ascii="Cambria Math" w:eastAsiaTheme="minorEastAsia" w:hAnsi="Cambria Math"/>
+            <w:shd w:val="clear" w:color="auto" w:fill="FFFFFF" w:themeFill="background1"/>
+          </w:rPr>
+          <m:t>))</m:t>
+        </m:r>
+      </m:oMath>
+    </w:p>
+    <w:p>
+      <w:pPr>
+        <w:pStyle w:val="a"/>
+        <w:numPr>
+          <w:ilvl w:val="0"/>
+          <w:numId w:val="0"/>
+        </w:numPr>
+        <w:ind w:firstLine="993"/>
+        <w:rPr>
+          <w:rFonts w:eastAsiaTheme="minorEastAsia"/>
+          <w:i/>
+        </w:rPr>
+      </w:pPr>
+    </w:p>
+    <w:p>
+      <w:pPr>
+        <w:pStyle w:val="a"/>
+        <w:numPr>
+          <w:ilvl w:val="0"/>
+          <w:numId w:val="0"/>
+        </w:numPr>
+        <w:ind w:firstLine="993"/>
+        <w:rPr>
+          <w:rFonts w:eastAsiaTheme="minorEastAsia"/>
+        </w:rPr>
+      </w:pPr>
+      <w:r>
+        <w:rPr>
+          <w:rFonts w:eastAsiaTheme="minorEastAsia"/>
+        </w:rPr>
+        <w:t>Под динамически изменяемыми параметрами подразумеваются параметры, используемые для более точного пересчета значений счетчика, учитывающего цикличность значений счетчика (он может переполняться), неравномерность его хода. Р</w:t>
+      </w:r>
+      <w:r>
+        <w:rPr>
+          <w:rFonts w:eastAsiaTheme="minorEastAsia"/>
+        </w:rPr>
+        <w:t>ассмотрим пример</w:t>
+      </w:r>
+      <w:r>
+        <w:rPr>
+          <w:rFonts w:eastAsiaTheme="minorEastAsia"/>
+        </w:rPr>
+        <w:t xml:space="preserve">, показывающий необходимость наличия параметров </w:t>
+      </w:r>
+      <m:oMath>
+        <m:r>
+          <w:rPr>
+            <w:rFonts w:ascii="Cambria Math" w:eastAsiaTheme="minorEastAsia" w:hAnsi="Cambria Math"/>
+            <w:shd w:val="clear" w:color="auto" w:fill="FFFFFF" w:themeFill="background1"/>
+          </w:rPr>
+          <m:t>(</m:t>
+        </m:r>
+        <m:sSub>
+          <m:sSubPr>
+            <m:ctrlPr>
+              <w:rPr>
+                <w:rFonts w:ascii="Cambria Math" w:eastAsiaTheme="minorEastAsia" w:hAnsi="Cambria Math"/>
+                <w:i/>
+                <w:shd w:val="clear" w:color="auto" w:fill="FFFFFF" w:themeFill="background1"/>
+              </w:rPr>
+            </m:ctrlPr>
+          </m:sSubPr>
+          <m:e>
+            <m:r>
+              <w:rPr>
+                <w:rFonts w:ascii="Cambria Math" w:eastAsiaTheme="minorEastAsia" w:hAnsi="Cambria Math"/>
+                <w:shd w:val="clear" w:color="auto" w:fill="FFFFFF" w:themeFill="background1"/>
+              </w:rPr>
+              <m:t>α</m:t>
+            </m:r>
+          </m:e>
+          <m:sub>
+            <m:r>
+              <w:rPr>
+                <w:rFonts w:ascii="Cambria Math" w:eastAsiaTheme="minorEastAsia" w:hAnsi="Cambria Math"/>
+                <w:shd w:val="clear" w:color="auto" w:fill="FFFFFF" w:themeFill="background1"/>
+              </w:rPr>
+              <m:t>1</m:t>
+            </m:r>
+          </m:sub>
+        </m:sSub>
+        <m:r>
+          <w:rPr>
+            <w:rFonts w:ascii="Cambria Math" w:eastAsiaTheme="minorEastAsia" w:hAnsi="Cambria Math"/>
+            <w:shd w:val="clear" w:color="auto" w:fill="FFFFFF" w:themeFill="background1"/>
+          </w:rPr>
+          <m:t xml:space="preserve">, </m:t>
+        </m:r>
+        <m:sSub>
+          <m:sSubPr>
+            <m:ctrlPr>
+              <w:rPr>
+                <w:rFonts w:ascii="Cambria Math" w:eastAsiaTheme="minorEastAsia" w:hAnsi="Cambria Math"/>
+                <w:i/>
+                <w:shd w:val="clear" w:color="auto" w:fill="FFFFFF" w:themeFill="background1"/>
+              </w:rPr>
+            </m:ctrlPr>
+          </m:sSubPr>
+          <m:e>
+            <m:r>
+              <w:rPr>
+                <w:rFonts w:ascii="Cambria Math" w:eastAsiaTheme="minorEastAsia" w:hAnsi="Cambria Math"/>
+                <w:shd w:val="clear" w:color="auto" w:fill="FFFFFF" w:themeFill="background1"/>
+              </w:rPr>
+              <m:t>α</m:t>
+            </m:r>
+          </m:e>
+          <m:sub>
+            <m:r>
+              <w:rPr>
+                <w:rFonts w:ascii="Cambria Math" w:eastAsiaTheme="minorEastAsia" w:hAnsi="Cambria Math"/>
+                <w:shd w:val="clear" w:color="auto" w:fill="FFFFFF" w:themeFill="background1"/>
+              </w:rPr>
+              <m:t>2</m:t>
+            </m:r>
+          </m:sub>
+        </m:sSub>
+        <m:r>
+          <w:rPr>
+            <w:rFonts w:ascii="Cambria Math" w:eastAsiaTheme="minorEastAsia" w:hAnsi="Cambria Math"/>
+            <w:shd w:val="clear" w:color="auto" w:fill="FFFFFF" w:themeFill="background1"/>
+          </w:rPr>
+          <m:t xml:space="preserve">, … </m:t>
+        </m:r>
+        <m:sSub>
+          <m:sSubPr>
+            <m:ctrlPr>
+              <w:rPr>
+                <w:rFonts w:ascii="Cambria Math" w:eastAsiaTheme="minorEastAsia" w:hAnsi="Cambria Math"/>
+                <w:i/>
+                <w:shd w:val="clear" w:color="auto" w:fill="FFFFFF" w:themeFill="background1"/>
+              </w:rPr>
+            </m:ctrlPr>
+          </m:sSubPr>
+          <m:e>
+            <m:r>
+              <w:rPr>
+                <w:rFonts w:ascii="Cambria Math" w:eastAsiaTheme="minorEastAsia" w:hAnsi="Cambria Math"/>
+                <w:shd w:val="clear" w:color="auto" w:fill="FFFFFF" w:themeFill="background1"/>
+              </w:rPr>
+              <m:t>α</m:t>
+            </m:r>
+          </m:e>
+          <m:sub>
+            <m:r>
+              <w:rPr>
+                <w:rFonts w:ascii="Cambria Math" w:eastAsiaTheme="minorEastAsia" w:hAnsi="Cambria Math"/>
+                <w:shd w:val="clear" w:color="auto" w:fill="FFFFFF" w:themeFill="background1"/>
+                <w:lang w:val="en-US"/>
+              </w:rPr>
+              <m:t>n</m:t>
+            </m:r>
+          </m:sub>
+        </m:sSub>
+        <m:r>
+          <w:rPr>
+            <w:rFonts w:ascii="Cambria Math" w:eastAsiaTheme="minorEastAsia" w:hAnsi="Cambria Math"/>
+            <w:shd w:val="clear" w:color="auto" w:fill="FFFFFF" w:themeFill="background1"/>
+          </w:rPr>
+          <m:t>)</m:t>
+        </m:r>
+      </m:oMath>
+      <w:r>
+        <w:rPr>
+          <w:rFonts w:eastAsiaTheme="minorEastAsia"/>
+        </w:rPr>
+        <w:t>:</w:t>
+      </w:r>
+    </w:p>
+    <w:p>
+      <w:pPr>
+        <w:pStyle w:val="a"/>
+        <w:numPr>
+          <w:ilvl w:val="0"/>
+          <w:numId w:val="0"/>
+        </w:numPr>
+        <w:ind w:firstLine="993"/>
+      </w:pPr>
+      <w:r>
+        <w:rPr>
+          <w:rFonts w:eastAsiaTheme="minorEastAsia"/>
+        </w:rPr>
+        <w:t>Пусть есть устройство, частота которого равна 30 нс, а множество значений его счетчика</w:t>
+      </w:r>
+      <w:r>
+        <w:rPr>
+          <w:rFonts w:eastAsiaTheme="minorEastAsia"/>
+        </w:rPr>
+        <w:t xml:space="preserve"> - </w:t>
+      </w:r>
+      <w:r>
+        <w:rPr>
+          <w:rFonts w:eastAsiaTheme="minorEastAsia"/>
+        </w:rPr>
+        <w:t xml:space="preserve">[0, </w:t>
+      </w:r>
+      <w:r>
+        <w:rPr>
+          <w:rFonts w:cs="Arial"/>
+          <w:color w:val="252525"/>
+          <w:shd w:val="clear" w:color="auto" w:fill="FFFFFF"/>
+        </w:rPr>
+        <w:t>4.294.967.295]</w:t>
+      </w:r>
+      <w:r>
+        <w:rPr>
+          <w:rFonts w:cs="Arial"/>
+          <w:color w:val="252525"/>
+          <w:shd w:val="clear" w:color="auto" w:fill="FFFFFF"/>
+        </w:rPr>
+        <w:t xml:space="preserve">, то есть счетчик 32-х разрядный. Если каждые 30 нс счетчик инкрементируется, то его переполнение и сброс до нуля будут происходить примерно каждые 129 секунд, следовательно мы можем получить пару одинаковых значений счетчика, если возьмем их с интервалом между замерами больше, чем 129 секунд, но очевидно, что соответствующие им значения эталонного времени будут различаться, следовательно, </w:t>
+      </w:r>
+      <w:r>
+        <w:rPr>
+          <w:rFonts w:cs="Arial"/>
+          <w:color w:val="252525"/>
+          <w:shd w:val="clear" w:color="auto" w:fill="FFFFFF"/>
+        </w:rPr>
+        <w:t>необходимо наличие дополнительных параметров, по которым подобные случаи будут правильно обрабатываться.</w:t>
+      </w:r>
       <w:r>
         <w:br w:type="page"/>
       </w:r>
@@ -5500,7 +7111,6 @@
           <w:rFonts w:eastAsiaTheme="minorEastAsia"/>
           <w:sz w:val="26"/>
           <w:szCs w:val="26"/>
-          <w:lang w:val="en-US"/>
         </w:rPr>
       </w:pPr>
       <w:r>
@@ -6413,9 +8023,6 @@
     <w:p>
       <w:pPr>
         <w:pStyle w:val="2"/>
-        <w:rPr>
-          <w:lang w:val="en-US"/>
-        </w:rPr>
       </w:pPr>
       <w:bookmarkStart w:id="37" w:name="_Toc419123995"/>
       <w:r>
@@ -6768,9 +8375,6 @@
     <w:p>
       <w:pPr>
         <w:pStyle w:val="2"/>
-        <w:rPr>
-          <w:lang w:val="en-US"/>
-        </w:rPr>
       </w:pPr>
       <w:bookmarkStart w:id="38" w:name="_Toc419123996"/>
       <w:r>
@@ -7221,9 +8825,6 @@
     <w:p>
       <w:pPr>
         <w:pStyle w:val="2"/>
-        <w:rPr>
-          <w:lang w:val="en-US"/>
-        </w:rPr>
       </w:pPr>
       <w:bookmarkStart w:id="39" w:name="_Toc419123997"/>
       <w:r>
@@ -7824,23 +9425,7 @@
             <w:sz w:val="26"/>
             <w:szCs w:val="26"/>
           </w:rPr>
-          <w:t>[</w:t>
-        </w:r>
-        <w:r>
-          <w:rPr>
-            <w:rStyle w:val="af3"/>
-            <w:sz w:val="26"/>
-            <w:szCs w:val="26"/>
-          </w:rPr>
-          <w:t>4</w:t>
-        </w:r>
-        <w:r>
-          <w:rPr>
-            <w:rStyle w:val="af3"/>
-            <w:sz w:val="26"/>
-            <w:szCs w:val="26"/>
-          </w:rPr>
-          <w:t>]</w:t>
+          <w:t>[4]</w:t>
         </w:r>
       </w:hyperlink>
       <w:r>
@@ -9480,6 +11065,7 @@
           <w:b w:val="0"/>
           <w:i w:val="0"/>
           <w:sz w:val="22"/>
+          <w:szCs w:val="26"/>
         </w:rPr>
         <w:id w:val="22235119"/>
         <w:docPartObj>
@@ -9490,7 +11076,6 @@
       <w:sdtEndPr>
         <w:rPr>
           <w:sz w:val="26"/>
-          <w:szCs w:val="26"/>
         </w:rPr>
       </w:sdtEndPr>
       <w:sdtContent>
@@ -11084,7 +12669,7 @@
             <w:sz w:val="40"/>
             <w:szCs w:val="40"/>
           </w:rPr>
-          <w:t>21</w:t>
+          <w:t>22</w:t>
         </w:r>
         <w:r>
           <w:rPr>
@@ -12267,6 +13852,119 @@
     </w:lvl>
   </w:abstractNum>
   <w:abstractNum w:abstractNumId="13">
+    <w:nsid w:val="33975FAC"/>
+    <w:multiLevelType w:val="hybridMultilevel"/>
+    <w:tmpl w:val="4D0AD820"/>
+    <w:lvl w:ilvl="0" w:tplc="04190001">
+      <w:start w:val="1"/>
+      <w:numFmt w:val="bullet"/>
+      <w:lvlText w:val=""/>
+      <w:lvlJc w:val="left"/>
+      <w:pPr>
+        <w:ind w:left="1713" w:hanging="360"/>
+      </w:pPr>
+      <w:rPr>
+        <w:rFonts w:ascii="Symbol" w:hAnsi="Symbol" w:hint="default"/>
+      </w:rPr>
+    </w:lvl>
+    <w:lvl w:ilvl="1" w:tplc="04190003" w:tentative="1">
+      <w:start w:val="1"/>
+      <w:numFmt w:val="bullet"/>
+      <w:lvlText w:val="o"/>
+      <w:lvlJc w:val="left"/>
+      <w:pPr>
+        <w:ind w:left="2433" w:hanging="360"/>
+      </w:pPr>
+      <w:rPr>
+        <w:rFonts w:ascii="Courier New" w:hAnsi="Courier New" w:cs="Courier New" w:hint="default"/>
+      </w:rPr>
+    </w:lvl>
+    <w:lvl w:ilvl="2" w:tplc="04190005" w:tentative="1">
+      <w:start w:val="1"/>
+      <w:numFmt w:val="bullet"/>
+      <w:lvlText w:val=""/>
+      <w:lvlJc w:val="left"/>
+      <w:pPr>
+        <w:ind w:left="3153" w:hanging="360"/>
+      </w:pPr>
+      <w:rPr>
+        <w:rFonts w:ascii="Wingdings" w:hAnsi="Wingdings" w:hint="default"/>
+      </w:rPr>
+    </w:lvl>
+    <w:lvl w:ilvl="3" w:tplc="04190001" w:tentative="1">
+      <w:start w:val="1"/>
+      <w:numFmt w:val="bullet"/>
+      <w:lvlText w:val=""/>
+      <w:lvlJc w:val="left"/>
+      <w:pPr>
+        <w:ind w:left="3873" w:hanging="360"/>
+      </w:pPr>
+      <w:rPr>
+        <w:rFonts w:ascii="Symbol" w:hAnsi="Symbol" w:hint="default"/>
+      </w:rPr>
+    </w:lvl>
+    <w:lvl w:ilvl="4" w:tplc="04190003" w:tentative="1">
+      <w:start w:val="1"/>
+      <w:numFmt w:val="bullet"/>
+      <w:lvlText w:val="o"/>
+      <w:lvlJc w:val="left"/>
+      <w:pPr>
+        <w:ind w:left="4593" w:hanging="360"/>
+      </w:pPr>
+      <w:rPr>
+        <w:rFonts w:ascii="Courier New" w:hAnsi="Courier New" w:cs="Courier New" w:hint="default"/>
+      </w:rPr>
+    </w:lvl>
+    <w:lvl w:ilvl="5" w:tplc="04190005" w:tentative="1">
+      <w:start w:val="1"/>
+      <w:numFmt w:val="bullet"/>
+      <w:lvlText w:val=""/>
+      <w:lvlJc w:val="left"/>
+      <w:pPr>
+        <w:ind w:left="5313" w:hanging="360"/>
+      </w:pPr>
+      <w:rPr>
+        <w:rFonts w:ascii="Wingdings" w:hAnsi="Wingdings" w:hint="default"/>
+      </w:rPr>
+    </w:lvl>
+    <w:lvl w:ilvl="6" w:tplc="04190001" w:tentative="1">
+      <w:start w:val="1"/>
+      <w:numFmt w:val="bullet"/>
+      <w:lvlText w:val=""/>
+      <w:lvlJc w:val="left"/>
+      <w:pPr>
+        <w:ind w:left="6033" w:hanging="360"/>
+      </w:pPr>
+      <w:rPr>
+        <w:rFonts w:ascii="Symbol" w:hAnsi="Symbol" w:hint="default"/>
+      </w:rPr>
+    </w:lvl>
+    <w:lvl w:ilvl="7" w:tplc="04190003" w:tentative="1">
+      <w:start w:val="1"/>
+      <w:numFmt w:val="bullet"/>
+      <w:lvlText w:val="o"/>
+      <w:lvlJc w:val="left"/>
+      <w:pPr>
+        <w:ind w:left="6753" w:hanging="360"/>
+      </w:pPr>
+      <w:rPr>
+        <w:rFonts w:ascii="Courier New" w:hAnsi="Courier New" w:cs="Courier New" w:hint="default"/>
+      </w:rPr>
+    </w:lvl>
+    <w:lvl w:ilvl="8" w:tplc="04190005" w:tentative="1">
+      <w:start w:val="1"/>
+      <w:numFmt w:val="bullet"/>
+      <w:lvlText w:val=""/>
+      <w:lvlJc w:val="left"/>
+      <w:pPr>
+        <w:ind w:left="7473" w:hanging="360"/>
+      </w:pPr>
+      <w:rPr>
+        <w:rFonts w:ascii="Wingdings" w:hAnsi="Wingdings" w:hint="default"/>
+      </w:rPr>
+    </w:lvl>
+  </w:abstractNum>
+  <w:abstractNum w:abstractNumId="14">
     <w:nsid w:val="36A46CEA"/>
     <w:multiLevelType w:val="hybridMultilevel"/>
     <w:tmpl w:val="1EA4D5A8"/>
@@ -12352,7 +14050,7 @@
       </w:pPr>
     </w:lvl>
   </w:abstractNum>
-  <w:abstractNum w:abstractNumId="14">
+  <w:abstractNum w:abstractNumId="15">
     <w:nsid w:val="399F3D6C"/>
     <w:multiLevelType w:val="hybridMultilevel"/>
     <w:tmpl w:val="1AD23856"/>
@@ -12438,7 +14136,7 @@
       </w:pPr>
     </w:lvl>
   </w:abstractNum>
-  <w:abstractNum w:abstractNumId="15">
+  <w:abstractNum w:abstractNumId="16">
     <w:nsid w:val="3FC11047"/>
     <w:multiLevelType w:val="hybridMultilevel"/>
     <w:tmpl w:val="1AD23856"/>
@@ -12524,7 +14222,7 @@
       </w:pPr>
     </w:lvl>
   </w:abstractNum>
-  <w:abstractNum w:abstractNumId="16">
+  <w:abstractNum w:abstractNumId="17">
     <w:nsid w:val="4B640A3C"/>
     <w:multiLevelType w:val="hybridMultilevel"/>
     <w:tmpl w:val="3C669C1E"/>
@@ -12610,7 +14308,7 @@
       </w:pPr>
     </w:lvl>
   </w:abstractNum>
-  <w:abstractNum w:abstractNumId="17">
+  <w:abstractNum w:abstractNumId="18">
     <w:nsid w:val="562F7F49"/>
     <w:multiLevelType w:val="hybridMultilevel"/>
     <w:tmpl w:val="E7FE92B6"/>
@@ -12699,7 +14397,7 @@
       </w:pPr>
     </w:lvl>
   </w:abstractNum>
-  <w:abstractNum w:abstractNumId="18">
+  <w:abstractNum w:abstractNumId="19">
     <w:nsid w:val="60015A29"/>
     <w:multiLevelType w:val="multilevel"/>
     <w:tmpl w:val="6DE68C42"/>
@@ -12786,7 +14484,7 @@
       </w:pPr>
     </w:lvl>
   </w:abstractNum>
-  <w:abstractNum w:abstractNumId="19">
+  <w:abstractNum w:abstractNumId="20">
     <w:nsid w:val="6308005B"/>
     <w:multiLevelType w:val="multilevel"/>
     <w:tmpl w:val="890E4164"/>
@@ -12872,7 +14570,7 @@
       </w:pPr>
     </w:lvl>
   </w:abstractNum>
-  <w:abstractNum w:abstractNumId="20">
+  <w:abstractNum w:abstractNumId="21">
     <w:nsid w:val="686074DB"/>
     <w:multiLevelType w:val="hybridMultilevel"/>
     <w:tmpl w:val="B7DC1F96"/>
@@ -12958,7 +14656,7 @@
       </w:pPr>
     </w:lvl>
   </w:abstractNum>
-  <w:abstractNum w:abstractNumId="21">
+  <w:abstractNum w:abstractNumId="22">
     <w:nsid w:val="6AC679F7"/>
     <w:multiLevelType w:val="hybridMultilevel"/>
     <w:tmpl w:val="9A7E8082"/>
@@ -13044,7 +14742,7 @@
       </w:pPr>
     </w:lvl>
   </w:abstractNum>
-  <w:abstractNum w:abstractNumId="22">
+  <w:abstractNum w:abstractNumId="23">
     <w:nsid w:val="6BEF76AE"/>
     <w:multiLevelType w:val="hybridMultilevel"/>
     <w:tmpl w:val="A1887BAE"/>
@@ -13133,7 +14831,7 @@
       </w:pPr>
     </w:lvl>
   </w:abstractNum>
-  <w:abstractNum w:abstractNumId="23">
+  <w:abstractNum w:abstractNumId="24">
     <w:nsid w:val="76FF6C70"/>
     <w:multiLevelType w:val="hybridMultilevel"/>
     <w:tmpl w:val="767CE2EE"/>
@@ -13225,7 +14923,7 @@
       </w:pPr>
     </w:lvl>
   </w:abstractNum>
-  <w:abstractNum w:abstractNumId="24">
+  <w:abstractNum w:abstractNumId="25">
     <w:nsid w:val="7B1B1C3C"/>
     <w:multiLevelType w:val="hybridMultilevel"/>
     <w:tmpl w:val="6DACED5C"/>
@@ -13312,10 +15010,10 @@
     </w:lvl>
   </w:abstractNum>
   <w:num w:numId="1">
-    <w:abstractNumId w:val="18"/>
+    <w:abstractNumId w:val="19"/>
   </w:num>
   <w:num w:numId="2">
-    <w:abstractNumId w:val="19"/>
+    <w:abstractNumId w:val="20"/>
   </w:num>
   <w:num w:numId="3">
     <w:abstractNumId w:val="7"/>
@@ -13327,25 +15025,25 @@
     <w:abstractNumId w:val="5"/>
   </w:num>
   <w:num w:numId="6">
+    <w:abstractNumId w:val="22"/>
+  </w:num>
+  <w:num w:numId="7">
+    <w:abstractNumId w:val="14"/>
+  </w:num>
+  <w:num w:numId="8">
+    <w:abstractNumId w:val="25"/>
+  </w:num>
+  <w:num w:numId="9">
     <w:abstractNumId w:val="21"/>
   </w:num>
-  <w:num w:numId="7">
-    <w:abstractNumId w:val="13"/>
-  </w:num>
-  <w:num w:numId="8">
-    <w:abstractNumId w:val="24"/>
-  </w:num>
-  <w:num w:numId="9">
-    <w:abstractNumId w:val="20"/>
-  </w:num>
   <w:num w:numId="10">
-    <w:abstractNumId w:val="14"/>
+    <w:abstractNumId w:val="15"/>
   </w:num>
   <w:num w:numId="11">
     <w:abstractNumId w:val="1"/>
   </w:num>
   <w:num w:numId="12">
-    <w:abstractNumId w:val="15"/>
+    <w:abstractNumId w:val="16"/>
   </w:num>
   <w:num w:numId="13">
     <w:abstractNumId w:val="10"/>
@@ -13357,7 +15055,7 @@
     <w:abstractNumId w:val="6"/>
   </w:num>
   <w:num w:numId="16">
-    <w:abstractNumId w:val="16"/>
+    <w:abstractNumId w:val="17"/>
   </w:num>
   <w:num w:numId="17">
     <w:abstractNumId w:val="3"/>
@@ -13366,7 +15064,7 @@
     <w:abstractNumId w:val="4"/>
   </w:num>
   <w:num w:numId="19">
-    <w:abstractNumId w:val="18"/>
+    <w:abstractNumId w:val="19"/>
     <w:lvlOverride w:ilvl="0">
       <w:startOverride w:val="1"/>
     </w:lvlOverride>
@@ -13396,7 +15094,7 @@
     </w:lvlOverride>
   </w:num>
   <w:num w:numId="20">
-    <w:abstractNumId w:val="18"/>
+    <w:abstractNumId w:val="19"/>
     <w:lvlOverride w:ilvl="0">
       <w:startOverride w:val="1"/>
     </w:lvlOverride>
@@ -13432,13 +15130,13 @@
     <w:abstractNumId w:val="9"/>
   </w:num>
   <w:num w:numId="23">
-    <w:abstractNumId w:val="23"/>
+    <w:abstractNumId w:val="24"/>
   </w:num>
   <w:num w:numId="24">
-    <w:abstractNumId w:val="17"/>
+    <w:abstractNumId w:val="18"/>
   </w:num>
   <w:num w:numId="25">
-    <w:abstractNumId w:val="18"/>
+    <w:abstractNumId w:val="19"/>
     <w:lvlOverride w:ilvl="0">
       <w:startOverride w:val="1"/>
     </w:lvlOverride>
@@ -13468,7 +15166,7 @@
     </w:lvlOverride>
   </w:num>
   <w:num w:numId="26">
-    <w:abstractNumId w:val="18"/>
+    <w:abstractNumId w:val="19"/>
     <w:lvlOverride w:ilvl="0">
       <w:startOverride w:val="1"/>
     </w:lvlOverride>
@@ -13498,7 +15196,7 @@
     </w:lvlOverride>
   </w:num>
   <w:num w:numId="27">
-    <w:abstractNumId w:val="18"/>
+    <w:abstractNumId w:val="19"/>
     <w:lvlOverride w:ilvl="0">
       <w:startOverride w:val="1"/>
     </w:lvlOverride>
@@ -13528,7 +15226,7 @@
     </w:lvlOverride>
   </w:num>
   <w:num w:numId="28">
-    <w:abstractNumId w:val="18"/>
+    <w:abstractNumId w:val="19"/>
     <w:lvlOverride w:ilvl="0">
       <w:startOverride w:val="1"/>
     </w:lvlOverride>
@@ -13558,7 +15256,7 @@
     </w:lvlOverride>
   </w:num>
   <w:num w:numId="29">
-    <w:abstractNumId w:val="18"/>
+    <w:abstractNumId w:val="19"/>
     <w:lvlOverride w:ilvl="0">
       <w:startOverride w:val="1"/>
     </w:lvlOverride>
@@ -13588,7 +15286,7 @@
     </w:lvlOverride>
   </w:num>
   <w:num w:numId="30">
-    <w:abstractNumId w:val="18"/>
+    <w:abstractNumId w:val="19"/>
     <w:lvlOverride w:ilvl="0">
       <w:startOverride w:val="1"/>
     </w:lvlOverride>
@@ -13618,7 +15316,7 @@
     </w:lvlOverride>
   </w:num>
   <w:num w:numId="31">
-    <w:abstractNumId w:val="18"/>
+    <w:abstractNumId w:val="19"/>
     <w:lvlOverride w:ilvl="0">
       <w:startOverride w:val="1"/>
     </w:lvlOverride>
@@ -13648,7 +15346,7 @@
     </w:lvlOverride>
   </w:num>
   <w:num w:numId="32">
-    <w:abstractNumId w:val="18"/>
+    <w:abstractNumId w:val="19"/>
     <w:lvlOverride w:ilvl="0">
       <w:startOverride w:val="1"/>
     </w:lvlOverride>
@@ -13678,7 +15376,7 @@
     </w:lvlOverride>
   </w:num>
   <w:num w:numId="33">
-    <w:abstractNumId w:val="18"/>
+    <w:abstractNumId w:val="19"/>
     <w:lvlOverride w:ilvl="0">
       <w:startOverride w:val="1"/>
     </w:lvlOverride>
@@ -13708,7 +15406,7 @@
     </w:lvlOverride>
   </w:num>
   <w:num w:numId="34">
-    <w:abstractNumId w:val="18"/>
+    <w:abstractNumId w:val="19"/>
     <w:lvlOverride w:ilvl="0">
       <w:startOverride w:val="1"/>
     </w:lvlOverride>
@@ -13738,7 +15436,7 @@
     </w:lvlOverride>
   </w:num>
   <w:num w:numId="35">
-    <w:abstractNumId w:val="18"/>
+    <w:abstractNumId w:val="19"/>
     <w:lvlOverride w:ilvl="0">
       <w:startOverride w:val="1"/>
     </w:lvlOverride>
@@ -13768,7 +15466,7 @@
     </w:lvlOverride>
   </w:num>
   <w:num w:numId="36">
-    <w:abstractNumId w:val="18"/>
+    <w:abstractNumId w:val="19"/>
     <w:lvlOverride w:ilvl="0">
       <w:startOverride w:val="1"/>
     </w:lvlOverride>
@@ -13798,7 +15496,7 @@
     </w:lvlOverride>
   </w:num>
   <w:num w:numId="37">
-    <w:abstractNumId w:val="18"/>
+    <w:abstractNumId w:val="19"/>
     <w:lvlOverride w:ilvl="0">
       <w:startOverride w:val="1"/>
     </w:lvlOverride>
@@ -13828,7 +15526,7 @@
     </w:lvlOverride>
   </w:num>
   <w:num w:numId="38">
-    <w:abstractNumId w:val="18"/>
+    <w:abstractNumId w:val="19"/>
     <w:lvlOverride w:ilvl="0">
       <w:startOverride w:val="1"/>
     </w:lvlOverride>
@@ -13858,7 +15556,7 @@
     </w:lvlOverride>
   </w:num>
   <w:num w:numId="39">
-    <w:abstractNumId w:val="18"/>
+    <w:abstractNumId w:val="19"/>
     <w:lvlOverride w:ilvl="0">
       <w:startOverride w:val="1"/>
     </w:lvlOverride>
@@ -13888,7 +15586,7 @@
     </w:lvlOverride>
   </w:num>
   <w:num w:numId="40">
-    <w:abstractNumId w:val="18"/>
+    <w:abstractNumId w:val="19"/>
     <w:lvlOverride w:ilvl="0">
       <w:startOverride w:val="1"/>
     </w:lvlOverride>
@@ -13918,7 +15616,7 @@
     </w:lvlOverride>
   </w:num>
   <w:num w:numId="41">
-    <w:abstractNumId w:val="18"/>
+    <w:abstractNumId w:val="19"/>
     <w:lvlOverride w:ilvl="0">
       <w:startOverride w:val="1"/>
     </w:lvlOverride>
@@ -13948,7 +15646,7 @@
     </w:lvlOverride>
   </w:num>
   <w:num w:numId="42">
-    <w:abstractNumId w:val="18"/>
+    <w:abstractNumId w:val="19"/>
     <w:lvlOverride w:ilvl="0">
       <w:startOverride w:val="1"/>
     </w:lvlOverride>
@@ -13978,7 +15676,7 @@
     </w:lvlOverride>
   </w:num>
   <w:num w:numId="43">
-    <w:abstractNumId w:val="18"/>
+    <w:abstractNumId w:val="19"/>
     <w:lvlOverride w:ilvl="0">
       <w:startOverride w:val="1"/>
     </w:lvlOverride>
@@ -14008,7 +15706,7 @@
     </w:lvlOverride>
   </w:num>
   <w:num w:numId="44">
-    <w:abstractNumId w:val="18"/>
+    <w:abstractNumId w:val="19"/>
     <w:lvlOverride w:ilvl="0">
       <w:startOverride w:val="1"/>
     </w:lvlOverride>
@@ -14038,13 +15736,16 @@
     </w:lvlOverride>
   </w:num>
   <w:num w:numId="45">
-    <w:abstractNumId w:val="22"/>
+    <w:abstractNumId w:val="23"/>
   </w:num>
   <w:num w:numId="46">
     <w:abstractNumId w:val="8"/>
   </w:num>
   <w:num w:numId="47">
     <w:abstractNumId w:val="11"/>
+  </w:num>
+  <w:num w:numId="48">
+    <w:abstractNumId w:val="13"/>
   </w:num>
 </w:numbering>
 </file>
@@ -14253,6 +15954,7 @@
   <w:style w:type="character" w:default="1" w:styleId="a1">
     <w:name w:val="Default Paragraph Font"/>
     <w:uiPriority w:val="1"/>
+    <w:semiHidden/>
     <w:unhideWhenUsed/>
   </w:style>
   <w:style w:type="table" w:default="1" w:styleId="a2">
@@ -14640,6 +16342,27 @@
     <w:pitch w:val="variable"/>
     <w:sig w:usb0="E0002AFF" w:usb1="C0007841" w:usb2="00000009" w:usb3="00000000" w:csb0="000001FF" w:csb1="00000000"/>
   </w:font>
+  <w:font w:name="Symbol">
+    <w:panose1 w:val="05050102010706020507"/>
+    <w:charset w:val="02"/>
+    <w:family w:val="roman"/>
+    <w:pitch w:val="variable"/>
+    <w:sig w:usb0="00000000" w:usb1="10000000" w:usb2="00000000" w:usb3="00000000" w:csb0="80000000" w:csb1="00000000"/>
+  </w:font>
+  <w:font w:name="Courier New">
+    <w:panose1 w:val="02070309020205020404"/>
+    <w:charset w:val="CC"/>
+    <w:family w:val="modern"/>
+    <w:pitch w:val="fixed"/>
+    <w:sig w:usb0="E0002AFF" w:usb1="C0007843" w:usb2="00000009" w:usb3="00000000" w:csb0="000001FF" w:csb1="00000000"/>
+  </w:font>
+  <w:font w:name="Wingdings">
+    <w:panose1 w:val="05000000000000000000"/>
+    <w:charset w:val="02"/>
+    <w:family w:val="auto"/>
+    <w:pitch w:val="variable"/>
+    <w:sig w:usb0="00000000" w:usb1="10000000" w:usb2="00000000" w:usb3="00000000" w:csb0="80000000" w:csb1="00000000"/>
+  </w:font>
   <w:font w:name="Calibri">
     <w:panose1 w:val="020F0502020204030204"/>
     <w:charset w:val="CC"/>
@@ -14720,6 +16443,7 @@
   <w:rsids>
     <w:rsidRoot w:val="00386AAE"/>
     <w:rsid w:val="00386AAE"/>
+    <w:rsid w:val="00C664C6"/>
   </w:rsids>
   <m:mathPr>
     <m:mathFont m:val="Cambria Math"/>
@@ -14900,6 +16624,7 @@
   <w:style w:type="paragraph" w:default="1" w:styleId="a">
     <w:name w:val="Normal"/>
     <w:qFormat/>
+    <w:rsid w:val="00C664C6"/>
   </w:style>
   <w:style w:type="character" w:default="1" w:styleId="a0">
     <w:name w:val="Default Paragraph Font"/>
@@ -14952,6 +16677,16 @@
   <w:style w:type="paragraph" w:customStyle="1" w:styleId="63AB84248BCF42F9BBC64D7C1DD61480">
     <w:name w:val="63AB84248BCF42F9BBC64D7C1DD61480"/>
     <w:rsid w:val="00386AAE"/>
+  </w:style>
+  <w:style w:type="character" w:styleId="a3">
+    <w:name w:val="Placeholder Text"/>
+    <w:basedOn w:val="a0"/>
+    <w:uiPriority w:val="99"/>
+    <w:semiHidden/>
+    <w:rsid w:val="00C664C6"/>
+    <w:rPr>
+      <w:color w:val="808080"/>
+    </w:rPr>
   </w:style>
 </w:styles>
 </file>
@@ -15250,7 +16985,7 @@
 </file>
 
 <file path=customXml/itemProps1.xml><?xml version="1.0" encoding="utf-8"?>
-<ds:datastoreItem xmlns:ds="http://schemas.openxmlformats.org/officeDocument/2006/customXml" ds:itemID="{3CDB0FFF-C6DA-4002-84CA-4B209C958807}">
+<ds:datastoreItem xmlns:ds="http://schemas.openxmlformats.org/officeDocument/2006/customXml" ds:itemID="{33C5F92E-6390-4E2B-B935-E3F4C1FFC035}">
   <ds:schemaRefs>
     <ds:schemaRef ds:uri="http://schemas.openxmlformats.org/officeDocument/2006/bibliography"/>
   </ds:schemaRefs>

--- a/Курсовая3.docx
+++ b/Курсовая3.docx
@@ -456,7 +456,6 @@
           <w:docGrid w:linePitch="360" w:charSpace="-2049"/>
         </w:sectPr>
       </w:pPr>
-      <w:bookmarkStart w:id="0" w:name="_Toc419123988"/>
     </w:p>
     <w:p>
       <w:pPr>
@@ -478,6 +477,7 @@
           <w:sz w:val="24"/>
         </w:rPr>
       </w:pPr>
+      <w:bookmarkStart w:id="0" w:name="_Toc419571914"/>
       <w:r>
         <w:lastRenderedPageBreak/>
         <w:t>Аннотация</w:t>
@@ -515,7 +515,7 @@
         </w:rPr>
       </w:sdtEndPr>
       <w:sdtContent>
-        <w:bookmarkStart w:id="1" w:name="_Toc419123989" w:displacedByCustomXml="prev"/>
+        <w:bookmarkStart w:id="1" w:name="_Toc419571915" w:displacedByCustomXml="prev"/>
         <w:p>
           <w:pPr>
             <w:pStyle w:val="1"/>
@@ -560,7 +560,7 @@
             </w:rPr>
             <w:fldChar w:fldCharType="separate"/>
           </w:r>
-          <w:hyperlink w:anchor="_Toc419123988" w:history="1">
+          <w:hyperlink w:anchor="_Toc419571914" w:history="1">
             <w:r>
               <w:rPr>
                 <w:rStyle w:val="af3"/>
@@ -595,7 +595,7 @@
                 <w:sz w:val="26"/>
                 <w:szCs w:val="26"/>
               </w:rPr>
-              <w:instrText xml:space="preserve"> PAGEREF _Toc419123988 \h </w:instrText>
+              <w:instrText xml:space="preserve"> PAGEREF _Toc419571914 \h </w:instrText>
             </w:r>
             <w:r>
               <w:rPr>
@@ -648,7 +648,7 @@
               <w:lang w:eastAsia="ru-RU"/>
             </w:rPr>
           </w:pPr>
-          <w:hyperlink w:anchor="_Toc419123989" w:history="1">
+          <w:hyperlink w:anchor="_Toc419571915" w:history="1">
             <w:r>
               <w:rPr>
                 <w:rStyle w:val="af3"/>
@@ -683,7 +683,7 @@
                 <w:sz w:val="26"/>
                 <w:szCs w:val="26"/>
               </w:rPr>
-              <w:instrText xml:space="preserve"> PAGEREF _Toc419123989 \h </w:instrText>
+              <w:instrText xml:space="preserve"> PAGEREF _Toc419571915 \h </w:instrText>
             </w:r>
             <w:r>
               <w:rPr>
@@ -737,7 +737,7 @@
               <w:lang w:eastAsia="ru-RU"/>
             </w:rPr>
           </w:pPr>
-          <w:hyperlink w:anchor="_Toc419123990" w:history="1">
+          <w:hyperlink w:anchor="_Toc419571916" w:history="1">
             <w:r>
               <w:rPr>
                 <w:rStyle w:val="af3"/>
@@ -791,7 +791,7 @@
                 <w:sz w:val="26"/>
                 <w:szCs w:val="26"/>
               </w:rPr>
-              <w:instrText xml:space="preserve"> PAGEREF _Toc419123990 \h </w:instrText>
+              <w:instrText xml:space="preserve"> PAGEREF _Toc419571916 \h </w:instrText>
             </w:r>
             <w:r>
               <w:rPr>
@@ -845,7 +845,7 @@
               <w:lang w:eastAsia="ru-RU"/>
             </w:rPr>
           </w:pPr>
-          <w:hyperlink w:anchor="_Toc419123991" w:history="1">
+          <w:hyperlink w:anchor="_Toc419571917" w:history="1">
             <w:r>
               <w:rPr>
                 <w:rStyle w:val="af3"/>
@@ -899,7 +899,7 @@
                 <w:sz w:val="26"/>
                 <w:szCs w:val="26"/>
               </w:rPr>
-              <w:instrText xml:space="preserve"> PAGEREF _Toc419123991 \h </w:instrText>
+              <w:instrText xml:space="preserve"> PAGEREF _Toc419571917 \h </w:instrText>
             </w:r>
             <w:r>
               <w:rPr>
@@ -953,7 +953,7 @@
               <w:lang w:eastAsia="ru-RU"/>
             </w:rPr>
           </w:pPr>
-          <w:hyperlink w:anchor="_Toc419123992" w:history="1">
+          <w:hyperlink w:anchor="_Toc419571918" w:history="1">
             <w:r>
               <w:rPr>
                 <w:rStyle w:val="af3"/>
@@ -1007,7 +1007,7 @@
                 <w:sz w:val="26"/>
                 <w:szCs w:val="26"/>
               </w:rPr>
-              <w:instrText xml:space="preserve"> PAGEREF _Toc419123992 \h </w:instrText>
+              <w:instrText xml:space="preserve"> PAGEREF _Toc419571918 \h </w:instrText>
             </w:r>
             <w:r>
               <w:rPr>
@@ -1034,446 +1034,6 @@
                 <w:szCs w:val="26"/>
               </w:rPr>
               <w:t>7</w:t>
-            </w:r>
-            <w:r>
-              <w:rPr>
-                <w:noProof/>
-                <w:webHidden/>
-                <w:sz w:val="26"/>
-                <w:szCs w:val="26"/>
-              </w:rPr>
-              <w:fldChar w:fldCharType="end"/>
-            </w:r>
-          </w:hyperlink>
-        </w:p>
-        <w:p>
-          <w:pPr>
-            <w:pStyle w:val="21"/>
-            <w:tabs>
-              <w:tab w:val="right" w:leader="dot" w:pos="9345"/>
-            </w:tabs>
-            <w:rPr>
-              <w:rFonts w:eastAsiaTheme="minorEastAsia"/>
-              <w:noProof/>
-              <w:sz w:val="26"/>
-              <w:szCs w:val="26"/>
-              <w:lang w:eastAsia="ru-RU"/>
-            </w:rPr>
-          </w:pPr>
-          <w:hyperlink w:anchor="_Toc419123993" w:history="1">
-            <w:r>
-              <w:rPr>
-                <w:rStyle w:val="af3"/>
-                <w:noProof/>
-                <w:sz w:val="26"/>
-                <w:szCs w:val="26"/>
-              </w:rPr>
-              <w:t>4.1 Решение в сетевой подсистеме ядра Linux</w:t>
-            </w:r>
-            <w:r>
-              <w:rPr>
-                <w:noProof/>
-                <w:webHidden/>
-                <w:sz w:val="26"/>
-                <w:szCs w:val="26"/>
-              </w:rPr>
-              <w:tab/>
-            </w:r>
-            <w:r>
-              <w:rPr>
-                <w:noProof/>
-                <w:webHidden/>
-                <w:sz w:val="26"/>
-                <w:szCs w:val="26"/>
-              </w:rPr>
-              <w:fldChar w:fldCharType="begin"/>
-            </w:r>
-            <w:r>
-              <w:rPr>
-                <w:noProof/>
-                <w:webHidden/>
-                <w:sz w:val="26"/>
-                <w:szCs w:val="26"/>
-              </w:rPr>
-              <w:instrText xml:space="preserve"> PAGEREF _Toc419123993 \h </w:instrText>
-            </w:r>
-            <w:r>
-              <w:rPr>
-                <w:noProof/>
-                <w:webHidden/>
-                <w:sz w:val="26"/>
-                <w:szCs w:val="26"/>
-              </w:rPr>
-            </w:r>
-            <w:r>
-              <w:rPr>
-                <w:noProof/>
-                <w:webHidden/>
-                <w:sz w:val="26"/>
-                <w:szCs w:val="26"/>
-              </w:rPr>
-              <w:fldChar w:fldCharType="separate"/>
-            </w:r>
-            <w:r>
-              <w:rPr>
-                <w:noProof/>
-                <w:webHidden/>
-                <w:sz w:val="26"/>
-                <w:szCs w:val="26"/>
-              </w:rPr>
-              <w:t>8</w:t>
-            </w:r>
-            <w:r>
-              <w:rPr>
-                <w:noProof/>
-                <w:webHidden/>
-                <w:sz w:val="26"/>
-                <w:szCs w:val="26"/>
-              </w:rPr>
-              <w:fldChar w:fldCharType="end"/>
-            </w:r>
-          </w:hyperlink>
-        </w:p>
-        <w:p>
-          <w:pPr>
-            <w:pStyle w:val="21"/>
-            <w:tabs>
-              <w:tab w:val="right" w:leader="dot" w:pos="9345"/>
-            </w:tabs>
-            <w:rPr>
-              <w:rFonts w:eastAsiaTheme="minorEastAsia"/>
-              <w:noProof/>
-              <w:sz w:val="26"/>
-              <w:szCs w:val="26"/>
-              <w:lang w:eastAsia="ru-RU"/>
-            </w:rPr>
-          </w:pPr>
-          <w:hyperlink w:anchor="_Toc419123994" w:history="1">
-            <w:r>
-              <w:rPr>
-                <w:rStyle w:val="af3"/>
-                <w:noProof/>
-                <w:sz w:val="26"/>
-                <w:szCs w:val="26"/>
-              </w:rPr>
-              <w:t>4.2 Решение в драйвере ta1 usb интерфейса MIL-STD1553-B</w:t>
-            </w:r>
-            <w:r>
-              <w:rPr>
-                <w:noProof/>
-                <w:webHidden/>
-                <w:sz w:val="26"/>
-                <w:szCs w:val="26"/>
-              </w:rPr>
-              <w:tab/>
-            </w:r>
-            <w:r>
-              <w:rPr>
-                <w:noProof/>
-                <w:webHidden/>
-                <w:sz w:val="26"/>
-                <w:szCs w:val="26"/>
-              </w:rPr>
-              <w:fldChar w:fldCharType="begin"/>
-            </w:r>
-            <w:r>
-              <w:rPr>
-                <w:noProof/>
-                <w:webHidden/>
-                <w:sz w:val="26"/>
-                <w:szCs w:val="26"/>
-              </w:rPr>
-              <w:instrText xml:space="preserve"> PAGEREF _Toc419123994 \h </w:instrText>
-            </w:r>
-            <w:r>
-              <w:rPr>
-                <w:noProof/>
-                <w:webHidden/>
-                <w:sz w:val="26"/>
-                <w:szCs w:val="26"/>
-              </w:rPr>
-            </w:r>
-            <w:r>
-              <w:rPr>
-                <w:noProof/>
-                <w:webHidden/>
-                <w:sz w:val="26"/>
-                <w:szCs w:val="26"/>
-              </w:rPr>
-              <w:fldChar w:fldCharType="separate"/>
-            </w:r>
-            <w:r>
-              <w:rPr>
-                <w:noProof/>
-                <w:webHidden/>
-                <w:sz w:val="26"/>
-                <w:szCs w:val="26"/>
-              </w:rPr>
-              <w:t>9</w:t>
-            </w:r>
-            <w:r>
-              <w:rPr>
-                <w:noProof/>
-                <w:webHidden/>
-                <w:sz w:val="26"/>
-                <w:szCs w:val="26"/>
-              </w:rPr>
-              <w:fldChar w:fldCharType="end"/>
-            </w:r>
-          </w:hyperlink>
-        </w:p>
-        <w:p>
-          <w:pPr>
-            <w:pStyle w:val="21"/>
-            <w:tabs>
-              <w:tab w:val="right" w:leader="dot" w:pos="9345"/>
-            </w:tabs>
-            <w:rPr>
-              <w:rFonts w:eastAsiaTheme="minorEastAsia"/>
-              <w:noProof/>
-              <w:sz w:val="26"/>
-              <w:szCs w:val="26"/>
-              <w:lang w:eastAsia="ru-RU"/>
-            </w:rPr>
-          </w:pPr>
-          <w:hyperlink w:anchor="_Toc419123995" w:history="1">
-            <w:r>
-              <w:rPr>
-                <w:rStyle w:val="af3"/>
-                <w:noProof/>
-                <w:sz w:val="26"/>
-                <w:szCs w:val="26"/>
-              </w:rPr>
-              <w:t>4.3 Алгоритм Кристиана</w:t>
-            </w:r>
-            <w:r>
-              <w:rPr>
-                <w:noProof/>
-                <w:webHidden/>
-                <w:sz w:val="26"/>
-                <w:szCs w:val="26"/>
-              </w:rPr>
-              <w:tab/>
-            </w:r>
-            <w:r>
-              <w:rPr>
-                <w:noProof/>
-                <w:webHidden/>
-                <w:sz w:val="26"/>
-                <w:szCs w:val="26"/>
-              </w:rPr>
-              <w:fldChar w:fldCharType="begin"/>
-            </w:r>
-            <w:r>
-              <w:rPr>
-                <w:noProof/>
-                <w:webHidden/>
-                <w:sz w:val="26"/>
-                <w:szCs w:val="26"/>
-              </w:rPr>
-              <w:instrText xml:space="preserve"> PAGEREF _Toc419123995 \h </w:instrText>
-            </w:r>
-            <w:r>
-              <w:rPr>
-                <w:noProof/>
-                <w:webHidden/>
-                <w:sz w:val="26"/>
-                <w:szCs w:val="26"/>
-              </w:rPr>
-            </w:r>
-            <w:r>
-              <w:rPr>
-                <w:noProof/>
-                <w:webHidden/>
-                <w:sz w:val="26"/>
-                <w:szCs w:val="26"/>
-              </w:rPr>
-              <w:fldChar w:fldCharType="separate"/>
-            </w:r>
-            <w:r>
-              <w:rPr>
-                <w:noProof/>
-                <w:webHidden/>
-                <w:sz w:val="26"/>
-                <w:szCs w:val="26"/>
-              </w:rPr>
-              <w:t>10</w:t>
-            </w:r>
-            <w:r>
-              <w:rPr>
-                <w:noProof/>
-                <w:webHidden/>
-                <w:sz w:val="26"/>
-                <w:szCs w:val="26"/>
-              </w:rPr>
-              <w:fldChar w:fldCharType="end"/>
-            </w:r>
-          </w:hyperlink>
-        </w:p>
-        <w:p>
-          <w:pPr>
-            <w:pStyle w:val="21"/>
-            <w:tabs>
-              <w:tab w:val="right" w:leader="dot" w:pos="9345"/>
-            </w:tabs>
-            <w:rPr>
-              <w:rFonts w:eastAsiaTheme="minorEastAsia"/>
-              <w:noProof/>
-              <w:sz w:val="26"/>
-              <w:szCs w:val="26"/>
-              <w:lang w:eastAsia="ru-RU"/>
-            </w:rPr>
-          </w:pPr>
-          <w:hyperlink w:anchor="_Toc419123996" w:history="1">
-            <w:r>
-              <w:rPr>
-                <w:rStyle w:val="af3"/>
-                <w:noProof/>
-                <w:sz w:val="26"/>
-                <w:szCs w:val="26"/>
-              </w:rPr>
-              <w:t>4.4 Алгоритм Беркли</w:t>
-            </w:r>
-            <w:r>
-              <w:rPr>
-                <w:noProof/>
-                <w:webHidden/>
-                <w:sz w:val="26"/>
-                <w:szCs w:val="26"/>
-              </w:rPr>
-              <w:tab/>
-            </w:r>
-            <w:r>
-              <w:rPr>
-                <w:noProof/>
-                <w:webHidden/>
-                <w:sz w:val="26"/>
-                <w:szCs w:val="26"/>
-              </w:rPr>
-              <w:fldChar w:fldCharType="begin"/>
-            </w:r>
-            <w:r>
-              <w:rPr>
-                <w:noProof/>
-                <w:webHidden/>
-                <w:sz w:val="26"/>
-                <w:szCs w:val="26"/>
-              </w:rPr>
-              <w:instrText xml:space="preserve"> PAGEREF _Toc419123996 \h </w:instrText>
-            </w:r>
-            <w:r>
-              <w:rPr>
-                <w:noProof/>
-                <w:webHidden/>
-                <w:sz w:val="26"/>
-                <w:szCs w:val="26"/>
-              </w:rPr>
-            </w:r>
-            <w:r>
-              <w:rPr>
-                <w:noProof/>
-                <w:webHidden/>
-                <w:sz w:val="26"/>
-                <w:szCs w:val="26"/>
-              </w:rPr>
-              <w:fldChar w:fldCharType="separate"/>
-            </w:r>
-            <w:r>
-              <w:rPr>
-                <w:noProof/>
-                <w:webHidden/>
-                <w:sz w:val="26"/>
-                <w:szCs w:val="26"/>
-              </w:rPr>
-              <w:t>12</w:t>
-            </w:r>
-            <w:r>
-              <w:rPr>
-                <w:noProof/>
-                <w:webHidden/>
-                <w:sz w:val="26"/>
-                <w:szCs w:val="26"/>
-              </w:rPr>
-              <w:fldChar w:fldCharType="end"/>
-            </w:r>
-          </w:hyperlink>
-        </w:p>
-        <w:p>
-          <w:pPr>
-            <w:pStyle w:val="21"/>
-            <w:tabs>
-              <w:tab w:val="right" w:leader="dot" w:pos="9345"/>
-            </w:tabs>
-            <w:rPr>
-              <w:rFonts w:eastAsiaTheme="minorEastAsia"/>
-              <w:noProof/>
-              <w:sz w:val="26"/>
-              <w:szCs w:val="26"/>
-              <w:lang w:eastAsia="ru-RU"/>
-            </w:rPr>
-          </w:pPr>
-          <w:hyperlink w:anchor="_Toc419123997" w:history="1">
-            <w:r>
-              <w:rPr>
-                <w:rStyle w:val="af3"/>
-                <w:noProof/>
-                <w:sz w:val="26"/>
-                <w:szCs w:val="26"/>
-              </w:rPr>
-              <w:t>4.5 Отметки времени Лампорта</w:t>
-            </w:r>
-            <w:r>
-              <w:rPr>
-                <w:noProof/>
-                <w:webHidden/>
-                <w:sz w:val="26"/>
-                <w:szCs w:val="26"/>
-              </w:rPr>
-              <w:tab/>
-            </w:r>
-            <w:r>
-              <w:rPr>
-                <w:noProof/>
-                <w:webHidden/>
-                <w:sz w:val="26"/>
-                <w:szCs w:val="26"/>
-              </w:rPr>
-              <w:fldChar w:fldCharType="begin"/>
-            </w:r>
-            <w:r>
-              <w:rPr>
-                <w:noProof/>
-                <w:webHidden/>
-                <w:sz w:val="26"/>
-                <w:szCs w:val="26"/>
-              </w:rPr>
-              <w:instrText xml:space="preserve"> PAGEREF _Toc419123997 \h </w:instrText>
-            </w:r>
-            <w:r>
-              <w:rPr>
-                <w:noProof/>
-                <w:webHidden/>
-                <w:sz w:val="26"/>
-                <w:szCs w:val="26"/>
-              </w:rPr>
-            </w:r>
-            <w:r>
-              <w:rPr>
-                <w:noProof/>
-                <w:webHidden/>
-                <w:sz w:val="26"/>
-                <w:szCs w:val="26"/>
-              </w:rPr>
-              <w:fldChar w:fldCharType="separate"/>
-            </w:r>
-            <w:r>
-              <w:rPr>
-                <w:noProof/>
-                <w:webHidden/>
-                <w:sz w:val="26"/>
-                <w:szCs w:val="26"/>
-              </w:rPr>
-              <w:t>14</w:t>
             </w:r>
             <w:r>
               <w:rPr>
@@ -1501,7 +1061,7 @@
               <w:lang w:eastAsia="ru-RU"/>
             </w:rPr>
           </w:pPr>
-          <w:hyperlink w:anchor="_Toc419123998" w:history="1">
+          <w:hyperlink w:anchor="_Toc419571919" w:history="1">
             <w:r>
               <w:rPr>
                 <w:rStyle w:val="af3"/>
@@ -1509,7 +1069,7 @@
                 <w:sz w:val="26"/>
                 <w:szCs w:val="26"/>
               </w:rPr>
-              <w:t>5</w:t>
+              <w:t>4</w:t>
             </w:r>
             <w:r>
               <w:rPr>
@@ -1528,17 +1088,7 @@
                 <w:sz w:val="26"/>
                 <w:szCs w:val="26"/>
               </w:rPr>
-              <w:t xml:space="preserve">Архитектура ядра </w:t>
-            </w:r>
-            <w:r>
-              <w:rPr>
-                <w:rStyle w:val="af3"/>
-                <w:noProof/>
-                <w:sz w:val="26"/>
-                <w:szCs w:val="26"/>
-                <w:lang w:val="en-US"/>
-              </w:rPr>
-              <w:t>Linux</w:t>
+              <w:t>Существующие алгоритмы синхронизации</w:t>
             </w:r>
             <w:r>
               <w:rPr>
@@ -1565,7 +1115,7 @@
                 <w:sz w:val="26"/>
                 <w:szCs w:val="26"/>
               </w:rPr>
-              <w:instrText xml:space="preserve"> PAGEREF _Toc419123998 \h </w:instrText>
+              <w:instrText xml:space="preserve"> PAGEREF _Toc419571919 \h </w:instrText>
             </w:r>
             <w:r>
               <w:rPr>
@@ -1591,7 +1141,447 @@
                 <w:sz w:val="26"/>
                 <w:szCs w:val="26"/>
               </w:rPr>
-              <w:t>16</w:t>
+              <w:t>8</w:t>
+            </w:r>
+            <w:r>
+              <w:rPr>
+                <w:noProof/>
+                <w:webHidden/>
+                <w:sz w:val="26"/>
+                <w:szCs w:val="26"/>
+              </w:rPr>
+              <w:fldChar w:fldCharType="end"/>
+            </w:r>
+          </w:hyperlink>
+        </w:p>
+        <w:p>
+          <w:pPr>
+            <w:pStyle w:val="21"/>
+            <w:tabs>
+              <w:tab w:val="right" w:leader="dot" w:pos="9345"/>
+            </w:tabs>
+            <w:rPr>
+              <w:rFonts w:eastAsiaTheme="minorEastAsia"/>
+              <w:noProof/>
+              <w:sz w:val="26"/>
+              <w:szCs w:val="26"/>
+              <w:lang w:eastAsia="ru-RU"/>
+            </w:rPr>
+          </w:pPr>
+          <w:hyperlink w:anchor="_Toc419571920" w:history="1">
+            <w:r>
+              <w:rPr>
+                <w:rStyle w:val="af3"/>
+                <w:noProof/>
+                <w:sz w:val="26"/>
+                <w:szCs w:val="26"/>
+              </w:rPr>
+              <w:t>4.1 Решение в сетевой подсистеме ядра Linux</w:t>
+            </w:r>
+            <w:r>
+              <w:rPr>
+                <w:noProof/>
+                <w:webHidden/>
+                <w:sz w:val="26"/>
+                <w:szCs w:val="26"/>
+              </w:rPr>
+              <w:tab/>
+            </w:r>
+            <w:r>
+              <w:rPr>
+                <w:noProof/>
+                <w:webHidden/>
+                <w:sz w:val="26"/>
+                <w:szCs w:val="26"/>
+              </w:rPr>
+              <w:fldChar w:fldCharType="begin"/>
+            </w:r>
+            <w:r>
+              <w:rPr>
+                <w:noProof/>
+                <w:webHidden/>
+                <w:sz w:val="26"/>
+                <w:szCs w:val="26"/>
+              </w:rPr>
+              <w:instrText xml:space="preserve"> PAGEREF _Toc419571920 \h </w:instrText>
+            </w:r>
+            <w:r>
+              <w:rPr>
+                <w:noProof/>
+                <w:webHidden/>
+                <w:sz w:val="26"/>
+                <w:szCs w:val="26"/>
+              </w:rPr>
+            </w:r>
+            <w:r>
+              <w:rPr>
+                <w:noProof/>
+                <w:webHidden/>
+                <w:sz w:val="26"/>
+                <w:szCs w:val="26"/>
+              </w:rPr>
+              <w:fldChar w:fldCharType="separate"/>
+            </w:r>
+            <w:r>
+              <w:rPr>
+                <w:noProof/>
+                <w:webHidden/>
+                <w:sz w:val="26"/>
+                <w:szCs w:val="26"/>
+              </w:rPr>
+              <w:t>8</w:t>
+            </w:r>
+            <w:r>
+              <w:rPr>
+                <w:noProof/>
+                <w:webHidden/>
+                <w:sz w:val="26"/>
+                <w:szCs w:val="26"/>
+              </w:rPr>
+              <w:fldChar w:fldCharType="end"/>
+            </w:r>
+          </w:hyperlink>
+        </w:p>
+        <w:p>
+          <w:pPr>
+            <w:pStyle w:val="21"/>
+            <w:tabs>
+              <w:tab w:val="right" w:leader="dot" w:pos="9345"/>
+            </w:tabs>
+            <w:rPr>
+              <w:rFonts w:eastAsiaTheme="minorEastAsia"/>
+              <w:noProof/>
+              <w:sz w:val="26"/>
+              <w:szCs w:val="26"/>
+              <w:lang w:eastAsia="ru-RU"/>
+            </w:rPr>
+          </w:pPr>
+          <w:hyperlink w:anchor="_Toc419571921" w:history="1">
+            <w:r>
+              <w:rPr>
+                <w:rStyle w:val="af3"/>
+                <w:noProof/>
+                <w:sz w:val="26"/>
+                <w:szCs w:val="26"/>
+              </w:rPr>
+              <w:t>4.2 Решение в драйвере ta1 usb интерфейса MIL-STD1553-B</w:t>
+            </w:r>
+            <w:r>
+              <w:rPr>
+                <w:noProof/>
+                <w:webHidden/>
+                <w:sz w:val="26"/>
+                <w:szCs w:val="26"/>
+              </w:rPr>
+              <w:tab/>
+            </w:r>
+            <w:r>
+              <w:rPr>
+                <w:noProof/>
+                <w:webHidden/>
+                <w:sz w:val="26"/>
+                <w:szCs w:val="26"/>
+              </w:rPr>
+              <w:fldChar w:fldCharType="begin"/>
+            </w:r>
+            <w:r>
+              <w:rPr>
+                <w:noProof/>
+                <w:webHidden/>
+                <w:sz w:val="26"/>
+                <w:szCs w:val="26"/>
+              </w:rPr>
+              <w:instrText xml:space="preserve"> PAGEREF _Toc419571921 \h </w:instrText>
+            </w:r>
+            <w:r>
+              <w:rPr>
+                <w:noProof/>
+                <w:webHidden/>
+                <w:sz w:val="26"/>
+                <w:szCs w:val="26"/>
+              </w:rPr>
+            </w:r>
+            <w:r>
+              <w:rPr>
+                <w:noProof/>
+                <w:webHidden/>
+                <w:sz w:val="26"/>
+                <w:szCs w:val="26"/>
+              </w:rPr>
+              <w:fldChar w:fldCharType="separate"/>
+            </w:r>
+            <w:r>
+              <w:rPr>
+                <w:noProof/>
+                <w:webHidden/>
+                <w:sz w:val="26"/>
+                <w:szCs w:val="26"/>
+              </w:rPr>
+              <w:t>9</w:t>
+            </w:r>
+            <w:r>
+              <w:rPr>
+                <w:noProof/>
+                <w:webHidden/>
+                <w:sz w:val="26"/>
+                <w:szCs w:val="26"/>
+              </w:rPr>
+              <w:fldChar w:fldCharType="end"/>
+            </w:r>
+          </w:hyperlink>
+        </w:p>
+        <w:p>
+          <w:pPr>
+            <w:pStyle w:val="21"/>
+            <w:tabs>
+              <w:tab w:val="right" w:leader="dot" w:pos="9345"/>
+            </w:tabs>
+            <w:rPr>
+              <w:rFonts w:eastAsiaTheme="minorEastAsia"/>
+              <w:noProof/>
+              <w:sz w:val="26"/>
+              <w:szCs w:val="26"/>
+              <w:lang w:eastAsia="ru-RU"/>
+            </w:rPr>
+          </w:pPr>
+          <w:hyperlink w:anchor="_Toc419571922" w:history="1">
+            <w:r>
+              <w:rPr>
+                <w:rStyle w:val="af3"/>
+                <w:noProof/>
+                <w:sz w:val="26"/>
+                <w:szCs w:val="26"/>
+              </w:rPr>
+              <w:t>4.3 Алгоритм Кристиана</w:t>
+            </w:r>
+            <w:r>
+              <w:rPr>
+                <w:noProof/>
+                <w:webHidden/>
+                <w:sz w:val="26"/>
+                <w:szCs w:val="26"/>
+              </w:rPr>
+              <w:tab/>
+            </w:r>
+            <w:r>
+              <w:rPr>
+                <w:noProof/>
+                <w:webHidden/>
+                <w:sz w:val="26"/>
+                <w:szCs w:val="26"/>
+              </w:rPr>
+              <w:fldChar w:fldCharType="begin"/>
+            </w:r>
+            <w:r>
+              <w:rPr>
+                <w:noProof/>
+                <w:webHidden/>
+                <w:sz w:val="26"/>
+                <w:szCs w:val="26"/>
+              </w:rPr>
+              <w:instrText xml:space="preserve"> PAGEREF _Toc419571922 \h </w:instrText>
+            </w:r>
+            <w:r>
+              <w:rPr>
+                <w:noProof/>
+                <w:webHidden/>
+                <w:sz w:val="26"/>
+                <w:szCs w:val="26"/>
+              </w:rPr>
+            </w:r>
+            <w:r>
+              <w:rPr>
+                <w:noProof/>
+                <w:webHidden/>
+                <w:sz w:val="26"/>
+                <w:szCs w:val="26"/>
+              </w:rPr>
+              <w:fldChar w:fldCharType="separate"/>
+            </w:r>
+            <w:r>
+              <w:rPr>
+                <w:noProof/>
+                <w:webHidden/>
+                <w:sz w:val="26"/>
+                <w:szCs w:val="26"/>
+              </w:rPr>
+              <w:t>10</w:t>
+            </w:r>
+            <w:r>
+              <w:rPr>
+                <w:noProof/>
+                <w:webHidden/>
+                <w:sz w:val="26"/>
+                <w:szCs w:val="26"/>
+              </w:rPr>
+              <w:fldChar w:fldCharType="end"/>
+            </w:r>
+          </w:hyperlink>
+        </w:p>
+        <w:p>
+          <w:pPr>
+            <w:pStyle w:val="21"/>
+            <w:tabs>
+              <w:tab w:val="right" w:leader="dot" w:pos="9345"/>
+            </w:tabs>
+            <w:rPr>
+              <w:rFonts w:eastAsiaTheme="minorEastAsia"/>
+              <w:noProof/>
+              <w:sz w:val="26"/>
+              <w:szCs w:val="26"/>
+              <w:lang w:eastAsia="ru-RU"/>
+            </w:rPr>
+          </w:pPr>
+          <w:hyperlink w:anchor="_Toc419571923" w:history="1">
+            <w:r>
+              <w:rPr>
+                <w:rStyle w:val="af3"/>
+                <w:noProof/>
+                <w:sz w:val="26"/>
+                <w:szCs w:val="26"/>
+              </w:rPr>
+              <w:t>4.4 Алгоритм Беркли</w:t>
+            </w:r>
+            <w:r>
+              <w:rPr>
+                <w:noProof/>
+                <w:webHidden/>
+                <w:sz w:val="26"/>
+                <w:szCs w:val="26"/>
+              </w:rPr>
+              <w:tab/>
+            </w:r>
+            <w:r>
+              <w:rPr>
+                <w:noProof/>
+                <w:webHidden/>
+                <w:sz w:val="26"/>
+                <w:szCs w:val="26"/>
+              </w:rPr>
+              <w:fldChar w:fldCharType="begin"/>
+            </w:r>
+            <w:r>
+              <w:rPr>
+                <w:noProof/>
+                <w:webHidden/>
+                <w:sz w:val="26"/>
+                <w:szCs w:val="26"/>
+              </w:rPr>
+              <w:instrText xml:space="preserve"> PAGEREF _Toc419571923 \h </w:instrText>
+            </w:r>
+            <w:r>
+              <w:rPr>
+                <w:noProof/>
+                <w:webHidden/>
+                <w:sz w:val="26"/>
+                <w:szCs w:val="26"/>
+              </w:rPr>
+            </w:r>
+            <w:r>
+              <w:rPr>
+                <w:noProof/>
+                <w:webHidden/>
+                <w:sz w:val="26"/>
+                <w:szCs w:val="26"/>
+              </w:rPr>
+              <w:fldChar w:fldCharType="separate"/>
+            </w:r>
+            <w:r>
+              <w:rPr>
+                <w:noProof/>
+                <w:webHidden/>
+                <w:sz w:val="26"/>
+                <w:szCs w:val="26"/>
+              </w:rPr>
+              <w:t>12</w:t>
+            </w:r>
+            <w:r>
+              <w:rPr>
+                <w:noProof/>
+                <w:webHidden/>
+                <w:sz w:val="26"/>
+                <w:szCs w:val="26"/>
+              </w:rPr>
+              <w:fldChar w:fldCharType="end"/>
+            </w:r>
+          </w:hyperlink>
+        </w:p>
+        <w:p>
+          <w:pPr>
+            <w:pStyle w:val="21"/>
+            <w:tabs>
+              <w:tab w:val="right" w:leader="dot" w:pos="9345"/>
+            </w:tabs>
+            <w:rPr>
+              <w:rFonts w:eastAsiaTheme="minorEastAsia"/>
+              <w:noProof/>
+              <w:sz w:val="26"/>
+              <w:szCs w:val="26"/>
+              <w:lang w:eastAsia="ru-RU"/>
+            </w:rPr>
+          </w:pPr>
+          <w:hyperlink w:anchor="_Toc419571924" w:history="1">
+            <w:r>
+              <w:rPr>
+                <w:rStyle w:val="af3"/>
+                <w:noProof/>
+                <w:sz w:val="26"/>
+                <w:szCs w:val="26"/>
+              </w:rPr>
+              <w:t>4.5 Отметки времени Лампорта</w:t>
+            </w:r>
+            <w:r>
+              <w:rPr>
+                <w:noProof/>
+                <w:webHidden/>
+                <w:sz w:val="26"/>
+                <w:szCs w:val="26"/>
+              </w:rPr>
+              <w:tab/>
+            </w:r>
+            <w:r>
+              <w:rPr>
+                <w:noProof/>
+                <w:webHidden/>
+                <w:sz w:val="26"/>
+                <w:szCs w:val="26"/>
+              </w:rPr>
+              <w:fldChar w:fldCharType="begin"/>
+            </w:r>
+            <w:r>
+              <w:rPr>
+                <w:noProof/>
+                <w:webHidden/>
+                <w:sz w:val="26"/>
+                <w:szCs w:val="26"/>
+              </w:rPr>
+              <w:instrText xml:space="preserve"> PAGEREF _Toc419571924 \h </w:instrText>
+            </w:r>
+            <w:r>
+              <w:rPr>
+                <w:noProof/>
+                <w:webHidden/>
+                <w:sz w:val="26"/>
+                <w:szCs w:val="26"/>
+              </w:rPr>
+            </w:r>
+            <w:r>
+              <w:rPr>
+                <w:noProof/>
+                <w:webHidden/>
+                <w:sz w:val="26"/>
+                <w:szCs w:val="26"/>
+              </w:rPr>
+              <w:fldChar w:fldCharType="separate"/>
+            </w:r>
+            <w:r>
+              <w:rPr>
+                <w:noProof/>
+                <w:webHidden/>
+                <w:sz w:val="26"/>
+                <w:szCs w:val="26"/>
+              </w:rPr>
+              <w:t>14</w:t>
             </w:r>
             <w:r>
               <w:rPr>
@@ -1619,7 +1609,7 @@
               <w:lang w:eastAsia="ru-RU"/>
             </w:rPr>
           </w:pPr>
-          <w:hyperlink w:anchor="_Toc419123999" w:history="1">
+          <w:hyperlink w:anchor="_Toc419571925" w:history="1">
             <w:r>
               <w:rPr>
                 <w:rStyle w:val="af3"/>
@@ -1627,7 +1617,7 @@
                 <w:sz w:val="26"/>
                 <w:szCs w:val="26"/>
               </w:rPr>
-              <w:t>6</w:t>
+              <w:t>5</w:t>
             </w:r>
             <w:r>
               <w:rPr>
@@ -1646,7 +1636,25 @@
                 <w:sz w:val="26"/>
                 <w:szCs w:val="26"/>
               </w:rPr>
-              <w:t>Описание программной реализации</w:t>
+              <w:t>Предло</w:t>
+            </w:r>
+            <w:r>
+              <w:rPr>
+                <w:rStyle w:val="af3"/>
+                <w:noProof/>
+                <w:sz w:val="26"/>
+                <w:szCs w:val="26"/>
+              </w:rPr>
+              <w:t>ж</w:t>
+            </w:r>
+            <w:r>
+              <w:rPr>
+                <w:rStyle w:val="af3"/>
+                <w:noProof/>
+                <w:sz w:val="26"/>
+                <w:szCs w:val="26"/>
+              </w:rPr>
+              <w:t>енный алгоритм</w:t>
             </w:r>
             <w:r>
               <w:rPr>
@@ -1673,7 +1681,7 @@
                 <w:sz w:val="26"/>
                 <w:szCs w:val="26"/>
               </w:rPr>
-              <w:instrText xml:space="preserve"> PAGEREF _Toc419123999 \h </w:instrText>
+              <w:instrText xml:space="preserve"> PAGEREF _Toc419571925 \h </w:instrText>
             </w:r>
             <w:r>
               <w:rPr>
@@ -1699,271 +1707,7 @@
                 <w:sz w:val="26"/>
                 <w:szCs w:val="26"/>
               </w:rPr>
-              <w:t>18</w:t>
-            </w:r>
-            <w:r>
-              <w:rPr>
-                <w:noProof/>
-                <w:webHidden/>
-                <w:sz w:val="26"/>
-                <w:szCs w:val="26"/>
-              </w:rPr>
-              <w:fldChar w:fldCharType="end"/>
-            </w:r>
-          </w:hyperlink>
-        </w:p>
-        <w:p>
-          <w:pPr>
-            <w:pStyle w:val="21"/>
-            <w:tabs>
-              <w:tab w:val="right" w:leader="dot" w:pos="9345"/>
-            </w:tabs>
-            <w:rPr>
-              <w:rFonts w:eastAsiaTheme="minorEastAsia"/>
-              <w:noProof/>
-              <w:sz w:val="26"/>
-              <w:szCs w:val="26"/>
-              <w:lang w:eastAsia="ru-RU"/>
-            </w:rPr>
-          </w:pPr>
-          <w:hyperlink w:anchor="_Toc419124000" w:history="1">
-            <w:r>
-              <w:rPr>
-                <w:rStyle w:val="af3"/>
-                <w:noProof/>
-                <w:sz w:val="26"/>
-                <w:szCs w:val="26"/>
-              </w:rPr>
-              <w:t>6.1 Общий принцип работы</w:t>
-            </w:r>
-            <w:r>
-              <w:rPr>
-                <w:noProof/>
-                <w:webHidden/>
-                <w:sz w:val="26"/>
-                <w:szCs w:val="26"/>
-              </w:rPr>
-              <w:tab/>
-            </w:r>
-            <w:r>
-              <w:rPr>
-                <w:noProof/>
-                <w:webHidden/>
-                <w:sz w:val="26"/>
-                <w:szCs w:val="26"/>
-              </w:rPr>
-              <w:fldChar w:fldCharType="begin"/>
-            </w:r>
-            <w:r>
-              <w:rPr>
-                <w:noProof/>
-                <w:webHidden/>
-                <w:sz w:val="26"/>
-                <w:szCs w:val="26"/>
-              </w:rPr>
-              <w:instrText xml:space="preserve"> PAGEREF _Toc419124000 \h </w:instrText>
-            </w:r>
-            <w:r>
-              <w:rPr>
-                <w:noProof/>
-                <w:webHidden/>
-                <w:sz w:val="26"/>
-                <w:szCs w:val="26"/>
-              </w:rPr>
-            </w:r>
-            <w:r>
-              <w:rPr>
-                <w:noProof/>
-                <w:webHidden/>
-                <w:sz w:val="26"/>
-                <w:szCs w:val="26"/>
-              </w:rPr>
-              <w:fldChar w:fldCharType="separate"/>
-            </w:r>
-            <w:r>
-              <w:rPr>
-                <w:noProof/>
-                <w:webHidden/>
-                <w:sz w:val="26"/>
-                <w:szCs w:val="26"/>
-              </w:rPr>
-              <w:t>18</w:t>
-            </w:r>
-            <w:r>
-              <w:rPr>
-                <w:noProof/>
-                <w:webHidden/>
-                <w:sz w:val="26"/>
-                <w:szCs w:val="26"/>
-              </w:rPr>
-              <w:fldChar w:fldCharType="end"/>
-            </w:r>
-          </w:hyperlink>
-        </w:p>
-        <w:p>
-          <w:pPr>
-            <w:pStyle w:val="21"/>
-            <w:tabs>
-              <w:tab w:val="right" w:leader="dot" w:pos="9345"/>
-            </w:tabs>
-            <w:rPr>
-              <w:rFonts w:eastAsiaTheme="minorEastAsia"/>
-              <w:noProof/>
-              <w:sz w:val="26"/>
-              <w:szCs w:val="26"/>
-              <w:lang w:eastAsia="ru-RU"/>
-            </w:rPr>
-          </w:pPr>
-          <w:hyperlink w:anchor="_Toc419124001" w:history="1">
-            <w:r>
-              <w:rPr>
-                <w:rStyle w:val="af3"/>
-                <w:noProof/>
-                <w:sz w:val="26"/>
-                <w:szCs w:val="26"/>
-              </w:rPr>
-              <w:t>6.2 Описание реализации подсистемы</w:t>
-            </w:r>
-            <w:r>
-              <w:rPr>
-                <w:noProof/>
-                <w:webHidden/>
-                <w:sz w:val="26"/>
-                <w:szCs w:val="26"/>
-              </w:rPr>
-              <w:tab/>
-            </w:r>
-            <w:r>
-              <w:rPr>
-                <w:noProof/>
-                <w:webHidden/>
-                <w:sz w:val="26"/>
-                <w:szCs w:val="26"/>
-              </w:rPr>
-              <w:fldChar w:fldCharType="begin"/>
-            </w:r>
-            <w:r>
-              <w:rPr>
-                <w:noProof/>
-                <w:webHidden/>
-                <w:sz w:val="26"/>
-                <w:szCs w:val="26"/>
-              </w:rPr>
-              <w:instrText xml:space="preserve"> PAGEREF _Toc419124001 \h </w:instrText>
-            </w:r>
-            <w:r>
-              <w:rPr>
-                <w:noProof/>
-                <w:webHidden/>
-                <w:sz w:val="26"/>
-                <w:szCs w:val="26"/>
-              </w:rPr>
-            </w:r>
-            <w:r>
-              <w:rPr>
-                <w:noProof/>
-                <w:webHidden/>
-                <w:sz w:val="26"/>
-                <w:szCs w:val="26"/>
-              </w:rPr>
-              <w:fldChar w:fldCharType="separate"/>
-            </w:r>
-            <w:r>
-              <w:rPr>
-                <w:noProof/>
-                <w:webHidden/>
-                <w:sz w:val="26"/>
-                <w:szCs w:val="26"/>
-              </w:rPr>
-              <w:t>18</w:t>
-            </w:r>
-            <w:r>
-              <w:rPr>
-                <w:noProof/>
-                <w:webHidden/>
-                <w:sz w:val="26"/>
-                <w:szCs w:val="26"/>
-              </w:rPr>
-              <w:fldChar w:fldCharType="end"/>
-            </w:r>
-          </w:hyperlink>
-        </w:p>
-        <w:p>
-          <w:pPr>
-            <w:pStyle w:val="21"/>
-            <w:tabs>
-              <w:tab w:val="right" w:leader="dot" w:pos="9345"/>
-            </w:tabs>
-            <w:rPr>
-              <w:rFonts w:eastAsiaTheme="minorEastAsia"/>
-              <w:noProof/>
-              <w:sz w:val="26"/>
-              <w:szCs w:val="26"/>
-              <w:lang w:eastAsia="ru-RU"/>
-            </w:rPr>
-          </w:pPr>
-          <w:hyperlink w:anchor="_Toc419124002" w:history="1">
-            <w:r>
-              <w:rPr>
-                <w:rStyle w:val="af3"/>
-                <w:noProof/>
-                <w:sz w:val="26"/>
-                <w:szCs w:val="26"/>
-              </w:rPr>
-              <w:t>6.3 Описание процесса работы с подсистемой</w:t>
-            </w:r>
-            <w:r>
-              <w:rPr>
-                <w:noProof/>
-                <w:webHidden/>
-                <w:sz w:val="26"/>
-                <w:szCs w:val="26"/>
-              </w:rPr>
-              <w:tab/>
-            </w:r>
-            <w:r>
-              <w:rPr>
-                <w:noProof/>
-                <w:webHidden/>
-                <w:sz w:val="26"/>
-                <w:szCs w:val="26"/>
-              </w:rPr>
-              <w:fldChar w:fldCharType="begin"/>
-            </w:r>
-            <w:r>
-              <w:rPr>
-                <w:noProof/>
-                <w:webHidden/>
-                <w:sz w:val="26"/>
-                <w:szCs w:val="26"/>
-              </w:rPr>
-              <w:instrText xml:space="preserve"> PAGEREF _Toc419124002 \h </w:instrText>
-            </w:r>
-            <w:r>
-              <w:rPr>
-                <w:noProof/>
-                <w:webHidden/>
-                <w:sz w:val="26"/>
-                <w:szCs w:val="26"/>
-              </w:rPr>
-            </w:r>
-            <w:r>
-              <w:rPr>
-                <w:noProof/>
-                <w:webHidden/>
-                <w:sz w:val="26"/>
-                <w:szCs w:val="26"/>
-              </w:rPr>
-              <w:fldChar w:fldCharType="separate"/>
-            </w:r>
-            <w:r>
-              <w:rPr>
-                <w:noProof/>
-                <w:webHidden/>
-                <w:sz w:val="26"/>
-                <w:szCs w:val="26"/>
-              </w:rPr>
-              <w:t>19</w:t>
+              <w:t>16</w:t>
             </w:r>
             <w:r>
               <w:rPr>
@@ -1991,7 +1735,7 @@
               <w:lang w:eastAsia="ru-RU"/>
             </w:rPr>
           </w:pPr>
-          <w:hyperlink w:anchor="_Toc419124003" w:history="1">
+          <w:hyperlink w:anchor="_Toc419571926" w:history="1">
             <w:r>
               <w:rPr>
                 <w:rStyle w:val="af3"/>
@@ -1999,7 +1743,7 @@
                 <w:sz w:val="26"/>
                 <w:szCs w:val="26"/>
               </w:rPr>
-              <w:t>7</w:t>
+              <w:t>6</w:t>
             </w:r>
             <w:r>
               <w:rPr>
@@ -2018,7 +1762,17 @@
                 <w:sz w:val="26"/>
                 <w:szCs w:val="26"/>
               </w:rPr>
-              <w:t>Экспериментальная апробация</w:t>
+              <w:t xml:space="preserve">Архитектура ядра </w:t>
+            </w:r>
+            <w:r>
+              <w:rPr>
+                <w:rStyle w:val="af3"/>
+                <w:noProof/>
+                <w:sz w:val="26"/>
+                <w:szCs w:val="26"/>
+                <w:lang w:val="en-US"/>
+              </w:rPr>
+              <w:t>Linux</w:t>
             </w:r>
             <w:r>
               <w:rPr>
@@ -2045,7 +1799,7 @@
                 <w:sz w:val="26"/>
                 <w:szCs w:val="26"/>
               </w:rPr>
-              <w:instrText xml:space="preserve"> PAGEREF _Toc419124003 \h </w:instrText>
+              <w:instrText xml:space="preserve"> PAGEREF _Toc419571926 \h </w:instrText>
             </w:r>
             <w:r>
               <w:rPr>
@@ -2071,7 +1825,7 @@
                 <w:sz w:val="26"/>
                 <w:szCs w:val="26"/>
               </w:rPr>
-              <w:t>20</w:t>
+              <w:t>17</w:t>
             </w:r>
             <w:r>
               <w:rPr>
@@ -2099,7 +1853,7 @@
               <w:lang w:eastAsia="ru-RU"/>
             </w:rPr>
           </w:pPr>
-          <w:hyperlink w:anchor="_Toc419124004" w:history="1">
+          <w:hyperlink w:anchor="_Toc419571927" w:history="1">
             <w:r>
               <w:rPr>
                 <w:rStyle w:val="af3"/>
@@ -2107,7 +1861,7 @@
                 <w:sz w:val="26"/>
                 <w:szCs w:val="26"/>
               </w:rPr>
-              <w:t>8</w:t>
+              <w:t>7</w:t>
             </w:r>
             <w:r>
               <w:rPr>
@@ -2126,7 +1880,7 @@
                 <w:sz w:val="26"/>
                 <w:szCs w:val="26"/>
               </w:rPr>
-              <w:t>Заключение</w:t>
+              <w:t>Описание программной реализации</w:t>
             </w:r>
             <w:r>
               <w:rPr>
@@ -2153,7 +1907,7 @@
                 <w:sz w:val="26"/>
                 <w:szCs w:val="26"/>
               </w:rPr>
-              <w:instrText xml:space="preserve"> PAGEREF _Toc419124004 \h </w:instrText>
+              <w:instrText xml:space="preserve"> PAGEREF _Toc419571927 \h </w:instrText>
             </w:r>
             <w:r>
               <w:rPr>
@@ -2179,7 +1933,271 @@
                 <w:sz w:val="26"/>
                 <w:szCs w:val="26"/>
               </w:rPr>
-              <w:t>21</w:t>
+              <w:t>19</w:t>
+            </w:r>
+            <w:r>
+              <w:rPr>
+                <w:noProof/>
+                <w:webHidden/>
+                <w:sz w:val="26"/>
+                <w:szCs w:val="26"/>
+              </w:rPr>
+              <w:fldChar w:fldCharType="end"/>
+            </w:r>
+          </w:hyperlink>
+        </w:p>
+        <w:p>
+          <w:pPr>
+            <w:pStyle w:val="21"/>
+            <w:tabs>
+              <w:tab w:val="right" w:leader="dot" w:pos="9345"/>
+            </w:tabs>
+            <w:rPr>
+              <w:rFonts w:eastAsiaTheme="minorEastAsia"/>
+              <w:noProof/>
+              <w:sz w:val="26"/>
+              <w:szCs w:val="26"/>
+              <w:lang w:eastAsia="ru-RU"/>
+            </w:rPr>
+          </w:pPr>
+          <w:hyperlink w:anchor="_Toc419571928" w:history="1">
+            <w:r>
+              <w:rPr>
+                <w:rStyle w:val="af3"/>
+                <w:noProof/>
+                <w:sz w:val="26"/>
+                <w:szCs w:val="26"/>
+              </w:rPr>
+              <w:t>7.1 Общий принцип работы</w:t>
+            </w:r>
+            <w:r>
+              <w:rPr>
+                <w:noProof/>
+                <w:webHidden/>
+                <w:sz w:val="26"/>
+                <w:szCs w:val="26"/>
+              </w:rPr>
+              <w:tab/>
+            </w:r>
+            <w:r>
+              <w:rPr>
+                <w:noProof/>
+                <w:webHidden/>
+                <w:sz w:val="26"/>
+                <w:szCs w:val="26"/>
+              </w:rPr>
+              <w:fldChar w:fldCharType="begin"/>
+            </w:r>
+            <w:r>
+              <w:rPr>
+                <w:noProof/>
+                <w:webHidden/>
+                <w:sz w:val="26"/>
+                <w:szCs w:val="26"/>
+              </w:rPr>
+              <w:instrText xml:space="preserve"> PAGEREF _Toc419571928 \h </w:instrText>
+            </w:r>
+            <w:r>
+              <w:rPr>
+                <w:noProof/>
+                <w:webHidden/>
+                <w:sz w:val="26"/>
+                <w:szCs w:val="26"/>
+              </w:rPr>
+            </w:r>
+            <w:r>
+              <w:rPr>
+                <w:noProof/>
+                <w:webHidden/>
+                <w:sz w:val="26"/>
+                <w:szCs w:val="26"/>
+              </w:rPr>
+              <w:fldChar w:fldCharType="separate"/>
+            </w:r>
+            <w:r>
+              <w:rPr>
+                <w:noProof/>
+                <w:webHidden/>
+                <w:sz w:val="26"/>
+                <w:szCs w:val="26"/>
+              </w:rPr>
+              <w:t>19</w:t>
+            </w:r>
+            <w:r>
+              <w:rPr>
+                <w:noProof/>
+                <w:webHidden/>
+                <w:sz w:val="26"/>
+                <w:szCs w:val="26"/>
+              </w:rPr>
+              <w:fldChar w:fldCharType="end"/>
+            </w:r>
+          </w:hyperlink>
+        </w:p>
+        <w:p>
+          <w:pPr>
+            <w:pStyle w:val="21"/>
+            <w:tabs>
+              <w:tab w:val="right" w:leader="dot" w:pos="9345"/>
+            </w:tabs>
+            <w:rPr>
+              <w:rFonts w:eastAsiaTheme="minorEastAsia"/>
+              <w:noProof/>
+              <w:sz w:val="26"/>
+              <w:szCs w:val="26"/>
+              <w:lang w:eastAsia="ru-RU"/>
+            </w:rPr>
+          </w:pPr>
+          <w:hyperlink w:anchor="_Toc419571929" w:history="1">
+            <w:r>
+              <w:rPr>
+                <w:rStyle w:val="af3"/>
+                <w:noProof/>
+                <w:sz w:val="26"/>
+                <w:szCs w:val="26"/>
+              </w:rPr>
+              <w:t>7.2 Описание реализации подсистемы</w:t>
+            </w:r>
+            <w:r>
+              <w:rPr>
+                <w:noProof/>
+                <w:webHidden/>
+                <w:sz w:val="26"/>
+                <w:szCs w:val="26"/>
+              </w:rPr>
+              <w:tab/>
+            </w:r>
+            <w:r>
+              <w:rPr>
+                <w:noProof/>
+                <w:webHidden/>
+                <w:sz w:val="26"/>
+                <w:szCs w:val="26"/>
+              </w:rPr>
+              <w:fldChar w:fldCharType="begin"/>
+            </w:r>
+            <w:r>
+              <w:rPr>
+                <w:noProof/>
+                <w:webHidden/>
+                <w:sz w:val="26"/>
+                <w:szCs w:val="26"/>
+              </w:rPr>
+              <w:instrText xml:space="preserve"> PAGEREF _Toc419571929 \h </w:instrText>
+            </w:r>
+            <w:r>
+              <w:rPr>
+                <w:noProof/>
+                <w:webHidden/>
+                <w:sz w:val="26"/>
+                <w:szCs w:val="26"/>
+              </w:rPr>
+            </w:r>
+            <w:r>
+              <w:rPr>
+                <w:noProof/>
+                <w:webHidden/>
+                <w:sz w:val="26"/>
+                <w:szCs w:val="26"/>
+              </w:rPr>
+              <w:fldChar w:fldCharType="separate"/>
+            </w:r>
+            <w:r>
+              <w:rPr>
+                <w:noProof/>
+                <w:webHidden/>
+                <w:sz w:val="26"/>
+                <w:szCs w:val="26"/>
+              </w:rPr>
+              <w:t>19</w:t>
+            </w:r>
+            <w:r>
+              <w:rPr>
+                <w:noProof/>
+                <w:webHidden/>
+                <w:sz w:val="26"/>
+                <w:szCs w:val="26"/>
+              </w:rPr>
+              <w:fldChar w:fldCharType="end"/>
+            </w:r>
+          </w:hyperlink>
+        </w:p>
+        <w:p>
+          <w:pPr>
+            <w:pStyle w:val="21"/>
+            <w:tabs>
+              <w:tab w:val="right" w:leader="dot" w:pos="9345"/>
+            </w:tabs>
+            <w:rPr>
+              <w:rFonts w:eastAsiaTheme="minorEastAsia"/>
+              <w:noProof/>
+              <w:sz w:val="26"/>
+              <w:szCs w:val="26"/>
+              <w:lang w:eastAsia="ru-RU"/>
+            </w:rPr>
+          </w:pPr>
+          <w:hyperlink w:anchor="_Toc419571930" w:history="1">
+            <w:r>
+              <w:rPr>
+                <w:rStyle w:val="af3"/>
+                <w:noProof/>
+                <w:sz w:val="26"/>
+                <w:szCs w:val="26"/>
+              </w:rPr>
+              <w:t>7.3 Описание процесса работы с подсистемой</w:t>
+            </w:r>
+            <w:r>
+              <w:rPr>
+                <w:noProof/>
+                <w:webHidden/>
+                <w:sz w:val="26"/>
+                <w:szCs w:val="26"/>
+              </w:rPr>
+              <w:tab/>
+            </w:r>
+            <w:r>
+              <w:rPr>
+                <w:noProof/>
+                <w:webHidden/>
+                <w:sz w:val="26"/>
+                <w:szCs w:val="26"/>
+              </w:rPr>
+              <w:fldChar w:fldCharType="begin"/>
+            </w:r>
+            <w:r>
+              <w:rPr>
+                <w:noProof/>
+                <w:webHidden/>
+                <w:sz w:val="26"/>
+                <w:szCs w:val="26"/>
+              </w:rPr>
+              <w:instrText xml:space="preserve"> PAGEREF _Toc419571930 \h </w:instrText>
+            </w:r>
+            <w:r>
+              <w:rPr>
+                <w:noProof/>
+                <w:webHidden/>
+                <w:sz w:val="26"/>
+                <w:szCs w:val="26"/>
+              </w:rPr>
+            </w:r>
+            <w:r>
+              <w:rPr>
+                <w:noProof/>
+                <w:webHidden/>
+                <w:sz w:val="26"/>
+                <w:szCs w:val="26"/>
+              </w:rPr>
+              <w:fldChar w:fldCharType="separate"/>
+            </w:r>
+            <w:r>
+              <w:rPr>
+                <w:noProof/>
+                <w:webHidden/>
+                <w:sz w:val="26"/>
+                <w:szCs w:val="26"/>
+              </w:rPr>
+              <w:t>20</w:t>
             </w:r>
             <w:r>
               <w:rPr>
@@ -2207,7 +2225,115 @@
               <w:lang w:eastAsia="ru-RU"/>
             </w:rPr>
           </w:pPr>
-          <w:hyperlink w:anchor="_Toc419124005" w:history="1">
+          <w:hyperlink w:anchor="_Toc419571931" w:history="1">
+            <w:r>
+              <w:rPr>
+                <w:rStyle w:val="af3"/>
+                <w:noProof/>
+                <w:sz w:val="26"/>
+                <w:szCs w:val="26"/>
+              </w:rPr>
+              <w:t>8</w:t>
+            </w:r>
+            <w:r>
+              <w:rPr>
+                <w:rFonts w:eastAsiaTheme="minorEastAsia"/>
+                <w:noProof/>
+                <w:sz w:val="26"/>
+                <w:szCs w:val="26"/>
+                <w:lang w:eastAsia="ru-RU"/>
+              </w:rPr>
+              <w:tab/>
+            </w:r>
+            <w:r>
+              <w:rPr>
+                <w:rStyle w:val="af3"/>
+                <w:noProof/>
+                <w:sz w:val="26"/>
+                <w:szCs w:val="26"/>
+              </w:rPr>
+              <w:t>Экспериментальная апробация</w:t>
+            </w:r>
+            <w:r>
+              <w:rPr>
+                <w:noProof/>
+                <w:webHidden/>
+                <w:sz w:val="26"/>
+                <w:szCs w:val="26"/>
+              </w:rPr>
+              <w:tab/>
+            </w:r>
+            <w:r>
+              <w:rPr>
+                <w:noProof/>
+                <w:webHidden/>
+                <w:sz w:val="26"/>
+                <w:szCs w:val="26"/>
+              </w:rPr>
+              <w:fldChar w:fldCharType="begin"/>
+            </w:r>
+            <w:r>
+              <w:rPr>
+                <w:noProof/>
+                <w:webHidden/>
+                <w:sz w:val="26"/>
+                <w:szCs w:val="26"/>
+              </w:rPr>
+              <w:instrText xml:space="preserve"> PAGEREF _Toc419571931 \h </w:instrText>
+            </w:r>
+            <w:r>
+              <w:rPr>
+                <w:noProof/>
+                <w:webHidden/>
+                <w:sz w:val="26"/>
+                <w:szCs w:val="26"/>
+              </w:rPr>
+            </w:r>
+            <w:r>
+              <w:rPr>
+                <w:noProof/>
+                <w:webHidden/>
+                <w:sz w:val="26"/>
+                <w:szCs w:val="26"/>
+              </w:rPr>
+              <w:fldChar w:fldCharType="separate"/>
+            </w:r>
+            <w:r>
+              <w:rPr>
+                <w:noProof/>
+                <w:webHidden/>
+                <w:sz w:val="26"/>
+                <w:szCs w:val="26"/>
+              </w:rPr>
+              <w:t>21</w:t>
+            </w:r>
+            <w:r>
+              <w:rPr>
+                <w:noProof/>
+                <w:webHidden/>
+                <w:sz w:val="26"/>
+                <w:szCs w:val="26"/>
+              </w:rPr>
+              <w:fldChar w:fldCharType="end"/>
+            </w:r>
+          </w:hyperlink>
+        </w:p>
+        <w:p>
+          <w:pPr>
+            <w:pStyle w:val="11"/>
+            <w:tabs>
+              <w:tab w:val="left" w:pos="440"/>
+              <w:tab w:val="right" w:leader="dot" w:pos="9345"/>
+            </w:tabs>
+            <w:rPr>
+              <w:rFonts w:eastAsiaTheme="minorEastAsia"/>
+              <w:noProof/>
+              <w:sz w:val="26"/>
+              <w:szCs w:val="26"/>
+              <w:lang w:eastAsia="ru-RU"/>
+            </w:rPr>
+          </w:pPr>
+          <w:hyperlink w:anchor="_Toc419571932" w:history="1">
             <w:r>
               <w:rPr>
                 <w:rStyle w:val="af3"/>
@@ -2234,6 +2360,94 @@
                 <w:sz w:val="26"/>
                 <w:szCs w:val="26"/>
               </w:rPr>
+              <w:t>Заключение</w:t>
+            </w:r>
+            <w:r>
+              <w:rPr>
+                <w:noProof/>
+                <w:webHidden/>
+                <w:sz w:val="26"/>
+                <w:szCs w:val="26"/>
+              </w:rPr>
+              <w:tab/>
+            </w:r>
+            <w:r>
+              <w:rPr>
+                <w:noProof/>
+                <w:webHidden/>
+                <w:sz w:val="26"/>
+                <w:szCs w:val="26"/>
+              </w:rPr>
+              <w:fldChar w:fldCharType="begin"/>
+            </w:r>
+            <w:r>
+              <w:rPr>
+                <w:noProof/>
+                <w:webHidden/>
+                <w:sz w:val="26"/>
+                <w:szCs w:val="26"/>
+              </w:rPr>
+              <w:instrText xml:space="preserve"> PAGEREF _Toc419571932 \h </w:instrText>
+            </w:r>
+            <w:r>
+              <w:rPr>
+                <w:noProof/>
+                <w:webHidden/>
+                <w:sz w:val="26"/>
+                <w:szCs w:val="26"/>
+              </w:rPr>
+            </w:r>
+            <w:r>
+              <w:rPr>
+                <w:noProof/>
+                <w:webHidden/>
+                <w:sz w:val="26"/>
+                <w:szCs w:val="26"/>
+              </w:rPr>
+              <w:fldChar w:fldCharType="separate"/>
+            </w:r>
+            <w:r>
+              <w:rPr>
+                <w:noProof/>
+                <w:webHidden/>
+                <w:sz w:val="26"/>
+                <w:szCs w:val="26"/>
+              </w:rPr>
+              <w:t>22</w:t>
+            </w:r>
+            <w:r>
+              <w:rPr>
+                <w:noProof/>
+                <w:webHidden/>
+                <w:sz w:val="26"/>
+                <w:szCs w:val="26"/>
+              </w:rPr>
+              <w:fldChar w:fldCharType="end"/>
+            </w:r>
+          </w:hyperlink>
+        </w:p>
+        <w:p>
+          <w:pPr>
+            <w:pStyle w:val="11"/>
+            <w:tabs>
+              <w:tab w:val="right" w:leader="dot" w:pos="9345"/>
+            </w:tabs>
+            <w:rPr>
+              <w:rFonts w:eastAsiaTheme="minorEastAsia"/>
+              <w:noProof/>
+              <w:sz w:val="26"/>
+              <w:szCs w:val="26"/>
+              <w:lang w:eastAsia="ru-RU"/>
+            </w:rPr>
+          </w:pPr>
+          <w:hyperlink w:anchor="_Toc419571933" w:history="1">
+            <w:r>
+              <w:rPr>
+                <w:rStyle w:val="af3"/>
+                <w:noProof/>
+                <w:sz w:val="26"/>
+                <w:szCs w:val="26"/>
+              </w:rPr>
               <w:t>Список литературы</w:t>
             </w:r>
             <w:r>
@@ -2261,7 +2475,7 @@
                 <w:sz w:val="26"/>
                 <w:szCs w:val="26"/>
               </w:rPr>
-              <w:instrText xml:space="preserve"> PAGEREF _Toc419124005 \h </w:instrText>
+              <w:instrText xml:space="preserve"> PAGEREF _Toc419571933 \h </w:instrText>
             </w:r>
             <w:r>
               <w:rPr>
@@ -2287,7 +2501,7 @@
                 <w:sz w:val="26"/>
                 <w:szCs w:val="26"/>
               </w:rPr>
-              <w:t>22</w:t>
+              <w:t>23</w:t>
             </w:r>
             <w:r>
               <w:rPr>
@@ -2323,10 +2537,15 @@
         <w:rPr>
           <w:b/>
           <w:i/>
-          <w:sz w:val="40"/>
-        </w:rPr>
-      </w:pPr>
-      <w:r>
+          <w:sz w:val="26"/>
+          <w:szCs w:val="26"/>
+        </w:rPr>
+      </w:pPr>
+      <w:r>
+        <w:rPr>
+          <w:sz w:val="26"/>
+          <w:szCs w:val="26"/>
+        </w:rPr>
         <w:br w:type="page"/>
       </w:r>
     </w:p>
@@ -2338,7 +2557,7 @@
           <w:numId w:val="23"/>
         </w:numPr>
       </w:pPr>
-      <w:bookmarkStart w:id="2" w:name="_Toc419123990"/>
+      <w:bookmarkStart w:id="2" w:name="_Toc419571916"/>
       <w:r>
         <w:lastRenderedPageBreak/>
         <w:t>Введение</w:t>
@@ -2460,6 +2679,7 @@
         <w:ind w:firstLine="993"/>
         <w:jc w:val="both"/>
         <w:rPr>
+          <w:i/>
           <w:sz w:val="26"/>
         </w:rPr>
       </w:pPr>
@@ -2533,8 +2753,86 @@
           <w:i/>
           <w:sz w:val="26"/>
         </w:rPr>
-        <w:t xml:space="preserve">. </w:t>
-      </w:r>
+        <w:t>.</w:t>
+      </w:r>
+    </w:p>
+    <w:p>
+      <w:pPr>
+        <w:tabs>
+          <w:tab w:val="left" w:pos="3270"/>
+        </w:tabs>
+        <w:spacing w:line="300" w:lineRule="auto"/>
+        <w:ind w:firstLine="993"/>
+        <w:jc w:val="center"/>
+        <w:rPr>
+          <w:i/>
+          <w:sz w:val="26"/>
+        </w:rPr>
+      </w:pPr>
+      <w:r>
+        <w:rPr>
+          <w:noProof/>
+          <w:lang w:eastAsia="ru-RU"/>
+        </w:rPr>
+        <w:drawing>
+          <wp:inline distT="0" distB="0" distL="0" distR="0">
+            <wp:extent cx="4000500" cy="2419089"/>
+            <wp:effectExtent l="19050" t="0" r="0" b="0"/>
+            <wp:docPr id="3" name="Рисунок 1" descr="https://s3.amazonaws.com/media-p.slid.es/uploads/320931/images/1351797/pasted-from-clipboard.png"/>
+            <wp:cNvGraphicFramePr>
+              <a:graphicFrameLocks xmlns:a="http://schemas.openxmlformats.org/drawingml/2006/main" noChangeAspect="1"/>
+            </wp:cNvGraphicFramePr>
+            <a:graphic xmlns:a="http://schemas.openxmlformats.org/drawingml/2006/main">
+              <a:graphicData uri="http://schemas.openxmlformats.org/drawingml/2006/picture">
+                <pic:pic xmlns:pic="http://schemas.openxmlformats.org/drawingml/2006/picture">
+                  <pic:nvPicPr>
+                    <pic:cNvPr id="0" name="Picture 1" descr="https://s3.amazonaws.com/media-p.slid.es/uploads/320931/images/1351797/pasted-from-clipboard.png"/>
+                    <pic:cNvPicPr>
+                      <a:picLocks noChangeAspect="1" noChangeArrowheads="1"/>
+                    </pic:cNvPicPr>
+                  </pic:nvPicPr>
+                  <pic:blipFill>
+                    <a:blip r:embed="rId12" cstate="print"/>
+                    <a:srcRect/>
+                    <a:stretch>
+                      <a:fillRect/>
+                    </a:stretch>
+                  </pic:blipFill>
+                  <pic:spPr bwMode="auto">
+                    <a:xfrm>
+                      <a:off x="0" y="0"/>
+                      <a:ext cx="4001871" cy="2419918"/>
+                    </a:xfrm>
+                    <a:prstGeom prst="rect">
+                      <a:avLst/>
+                    </a:prstGeom>
+                    <a:noFill/>
+                    <a:ln w="9525">
+                      <a:noFill/>
+                      <a:miter lim="800000"/>
+                      <a:headEnd/>
+                      <a:tailEnd/>
+                    </a:ln>
+                  </pic:spPr>
+                </pic:pic>
+              </a:graphicData>
+            </a:graphic>
+          </wp:inline>
+        </w:drawing>
+      </w:r>
+    </w:p>
+    <w:p>
+      <w:pPr>
+        <w:tabs>
+          <w:tab w:val="left" w:pos="3270"/>
+        </w:tabs>
+        <w:spacing w:line="300" w:lineRule="auto"/>
+        <w:ind w:firstLine="993"/>
+        <w:jc w:val="both"/>
+        <w:rPr>
+          <w:sz w:val="26"/>
+        </w:rPr>
+      </w:pPr>
       <w:commentRangeStart w:id="9"/>
       <w:r>
         <w:rPr>
@@ -2649,7 +2947,14 @@
         <w:rPr>
           <w:sz w:val="26"/>
         </w:rPr>
-        <w:t>, например, могут являться частью какой-либо структуры данных: объекта класса, файла базы данны</w:t>
+        <w:t>, например, могут являться частью какой-</w:t>
+      </w:r>
+      <w:r>
+        <w:rPr>
+          <w:sz w:val="26"/>
+        </w:rPr>
+        <w:lastRenderedPageBreak/>
+        <w:t>либо структуры данных: объекта класса, файла базы данны</w:t>
       </w:r>
       <w:r>
         <w:rPr>
@@ -2785,15 +3090,7 @@
           <w:sz w:val="26"/>
           <w:szCs w:val="26"/>
         </w:rPr>
-        <w:t xml:space="preserve"> Счетчик не может инкрементироваться через точно </w:t>
-      </w:r>
-      <w:r>
-        <w:rPr>
-          <w:sz w:val="26"/>
-          <w:szCs w:val="26"/>
-        </w:rPr>
-        <w:lastRenderedPageBreak/>
-        <w:t>равные промежутки времени, так как его инкрементация связана с частотой некоторого генератора, а частота генератора всегда колеблется в</w:t>
+        <w:t xml:space="preserve"> Счетчик не может инкрементироваться через точно равные промежутки времени, так как его инкрементация связана с частотой некоторого генератора, а частота генератора всегда колеблется в</w:t>
       </w:r>
       <w:r>
         <w:rPr>
@@ -3114,7 +3411,15 @@
           <w:sz w:val="26"/>
           <w:szCs w:val="26"/>
         </w:rPr>
-        <w:t xml:space="preserve">, необходимо делать это относительно некоторой общей шкалы. Для этого примем часы одного из узлов в РВС за эталонные и будем пересчитывать </w:t>
+        <w:t xml:space="preserve">, </w:t>
+      </w:r>
+      <w:r>
+        <w:rPr>
+          <w:sz w:val="26"/>
+          <w:szCs w:val="26"/>
+        </w:rPr>
+        <w:lastRenderedPageBreak/>
+        <w:t xml:space="preserve">необходимо делать это относительно некоторой общей шкалы. Для этого примем часы одного из узлов в РВС за эталонные и будем пересчитывать </w:t>
       </w:r>
       <w:r>
         <w:rPr>
@@ -3446,7 +3751,6 @@
           <w:sz w:val="26"/>
           <w:szCs w:val="26"/>
         </w:rPr>
-        <w:lastRenderedPageBreak/>
         <w:t>Переходя к конкретным примерам распределенных систем, можно назвать:</w:t>
       </w:r>
     </w:p>
@@ -3778,7 +4082,15 @@
           <w:sz w:val="26"/>
           <w:szCs w:val="26"/>
         </w:rPr>
-        <w:t xml:space="preserve"> Эта задача уже имеет частные решения в рамках отдельных драйверов, и каждый раз, когда эта задача возникает снова, ее решают заново. В рамках данной работы рассматривается общее решение этой задачи в виде обобщенной подсистемы, представляющей собой загружаемый модуль ядра </w:t>
+        <w:t xml:space="preserve"> Эта задача уже имеет частные решения в рамках отдельных драйверов, и каждый раз, когда эта задача возникает </w:t>
+      </w:r>
+      <w:r>
+        <w:rPr>
+          <w:sz w:val="26"/>
+          <w:szCs w:val="26"/>
+        </w:rPr>
+        <w:lastRenderedPageBreak/>
+        <w:t xml:space="preserve">снова, ее решают заново. В рамках данной работы рассматривается общее решение этой задачи в виде обобщенной подсистемы, представляющей собой загружаемый модуль ядра </w:t>
       </w:r>
       <w:r>
         <w:rPr>
@@ -3815,7 +4127,7 @@
           <w:numId w:val="23"/>
         </w:numPr>
       </w:pPr>
-      <w:bookmarkStart w:id="27" w:name="_Toc419123991"/>
+      <w:bookmarkStart w:id="27" w:name="_Toc419571917"/>
       <w:commentRangeStart w:id="28"/>
       <w:r>
         <w:lastRenderedPageBreak/>
@@ -4072,7 +4384,7 @@
           <w:numId w:val="23"/>
         </w:numPr>
       </w:pPr>
-      <w:bookmarkStart w:id="30" w:name="_Toc419123992"/>
+      <w:bookmarkStart w:id="30" w:name="_Toc419571918"/>
       <w:r>
         <w:lastRenderedPageBreak/>
         <w:t>Математическая модель</w:t>
@@ -4648,7 +4960,6 @@
         <w:ind w:firstLine="993"/>
         <w:rPr>
           <w:rFonts w:eastAsiaTheme="minorEastAsia"/>
-          <w:lang w:val="en-US"/>
         </w:rPr>
       </w:pPr>
       <w:r>
@@ -4668,7 +4979,6 @@
         <w:ind w:firstLine="993"/>
         <w:rPr>
           <w:rFonts w:eastAsiaTheme="minorEastAsia"/>
-          <w:lang w:val="en-US"/>
         </w:rPr>
       </w:pPr>
     </w:p>
@@ -5700,39 +6010,31 @@
     </w:p>
     <w:p>
       <w:pPr>
-        <w:pStyle w:val="a"/>
+        <w:pStyle w:val="1"/>
         <w:numPr>
           <w:ilvl w:val="0"/>
           <w:numId w:val="23"/>
         </w:numPr>
-        <w:rPr>
-          <w:b/>
-          <w:i/>
-          <w:sz w:val="40"/>
-        </w:rPr>
-      </w:pPr>
-      <w:r>
-        <w:rPr>
-          <w:b/>
-          <w:i/>
-          <w:sz w:val="40"/>
-        </w:rPr>
+      </w:pPr>
+      <w:bookmarkStart w:id="31" w:name="_Toc419571919"/>
+      <w:r>
         <w:lastRenderedPageBreak/>
         <w:t>Существующие алгоритмы синхронизации</w:t>
       </w:r>
+      <w:bookmarkEnd w:id="31"/>
     </w:p>
     <w:p>
       <w:pPr>
         <w:pStyle w:val="2"/>
       </w:pPr>
-      <w:bookmarkStart w:id="31" w:name="_Toc419123993"/>
+      <w:bookmarkStart w:id="32" w:name="_Toc419571920"/>
       <w:r>
         <w:t xml:space="preserve">4.1 </w:t>
       </w:r>
       <w:r>
         <w:t>Решение в сетевой подсистеме ядра Linux</w:t>
       </w:r>
-      <w:bookmarkEnd w:id="31"/>
+      <w:bookmarkEnd w:id="32"/>
     </w:p>
     <w:p>
       <w:pPr>
@@ -5747,13 +6049,13 @@
           <w:szCs w:val="26"/>
         </w:rPr>
       </w:pPr>
-      <w:ins w:id="32" w:author="Alexander  Gerasiov" w:date="2015-04-28T13:14:00Z">
+      <w:ins w:id="33" w:author="Alexander  Gerasiov" w:date="2015-04-28T13:14:00Z">
         <w:r>
           <w:rPr>
             <w:sz w:val="26"/>
             <w:szCs w:val="26"/>
           </w:rPr>
-          <w:commentReference w:id="33"/>
+          <w:commentReference w:id="34"/>
         </w:r>
       </w:ins>
       <w:r>
@@ -6420,7 +6722,7 @@
         </w:rPr>
         <w:t xml:space="preserve">. </w:t>
       </w:r>
-      <w:commentRangeStart w:id="34"/>
+      <w:commentRangeStart w:id="35"/>
       <w:r>
         <w:rPr>
           <w:sz w:val="26"/>
@@ -6505,10 +6807,10 @@
         </w:rPr>
         <w:t xml:space="preserve"> </w:t>
       </w:r>
-      <w:commentRangeEnd w:id="34"/>
-      <w:ins w:id="35" w:author="Alexander  Gerasiov" w:date="2015-04-28T13:22:00Z">
+      <w:commentRangeEnd w:id="35"/>
+      <w:ins w:id="36" w:author="Alexander  Gerasiov" w:date="2015-04-28T13:22:00Z">
         <w:r>
-          <w:commentReference w:id="34"/>
+          <w:commentReference w:id="35"/>
         </w:r>
       </w:ins>
       <w:r>
@@ -7341,14 +7643,14 @@
       <w:pPr>
         <w:pStyle w:val="2"/>
       </w:pPr>
-      <w:bookmarkStart w:id="36" w:name="_Toc419123994"/>
+      <w:bookmarkStart w:id="37" w:name="_Toc419571921"/>
       <w:r>
         <w:t xml:space="preserve">4.2 Решение в </w:t>
       </w:r>
       <w:r>
         <w:t>драйвере ta1 usb интерфейса MIL-STD1553-B</w:t>
       </w:r>
-      <w:bookmarkEnd w:id="36"/>
+      <w:bookmarkEnd w:id="37"/>
     </w:p>
     <w:p>
       <w:pPr>
@@ -8024,14 +8326,14 @@
       <w:pPr>
         <w:pStyle w:val="2"/>
       </w:pPr>
-      <w:bookmarkStart w:id="37" w:name="_Toc419123995"/>
+      <w:bookmarkStart w:id="38" w:name="_Toc419571922"/>
       <w:r>
         <w:t xml:space="preserve">4.3 </w:t>
       </w:r>
       <w:r>
         <w:t>Алгоритм Кристиана</w:t>
       </w:r>
-      <w:bookmarkEnd w:id="37"/>
+      <w:bookmarkEnd w:id="38"/>
     </w:p>
     <w:p>
       <w:pPr>
@@ -8376,11 +8678,11 @@
       <w:pPr>
         <w:pStyle w:val="2"/>
       </w:pPr>
-      <w:bookmarkStart w:id="38" w:name="_Toc419123996"/>
+      <w:bookmarkStart w:id="39" w:name="_Toc419571923"/>
       <w:r>
         <w:t>4.4 Алгоритм Беркли</w:t>
       </w:r>
-      <w:bookmarkEnd w:id="38"/>
+      <w:bookmarkEnd w:id="39"/>
     </w:p>
     <w:p>
       <w:pPr>
@@ -8440,18 +8742,18 @@
           <w:numId w:val="0"/>
         </w:numPr>
         <w:ind w:firstLine="993"/>
+        <w:jc w:val="center"/>
       </w:pPr>
       <w:r>
         <w:rPr>
           <w:noProof/>
           <w:lang w:eastAsia="ru-RU"/>
         </w:rPr>
-        <w:lastRenderedPageBreak/>
         <w:drawing>
           <wp:inline distT="0" distB="0" distL="0" distR="0">
-            <wp:extent cx="3179965" cy="2371725"/>
-            <wp:effectExtent l="19050" t="0" r="1385" b="0"/>
-            <wp:docPr id="5" name="Рисунок 2"/>
+            <wp:extent cx="2667000" cy="1933384"/>
+            <wp:effectExtent l="19050" t="0" r="0" b="0"/>
+            <wp:docPr id="8" name="Рисунок 5" descr="D:\Dropbox\Курсовая\Рисунок5.png"/>
             <wp:cNvGraphicFramePr>
               <a:graphicFrameLocks xmlns:a="http://schemas.openxmlformats.org/drawingml/2006/main" noChangeAspect="1"/>
             </wp:cNvGraphicFramePr>
@@ -8459,13 +8761,13 @@
               <a:graphicData uri="http://schemas.openxmlformats.org/drawingml/2006/picture">
                 <pic:pic xmlns:pic="http://schemas.openxmlformats.org/drawingml/2006/picture">
                   <pic:nvPicPr>
-                    <pic:cNvPr id="0" name="Picture 2"/>
+                    <pic:cNvPr id="0" name="Picture 5" descr="D:\Dropbox\Курсовая\Рисунок5.png"/>
                     <pic:cNvPicPr>
                       <a:picLocks noChangeAspect="1" noChangeArrowheads="1"/>
                     </pic:cNvPicPr>
                   </pic:nvPicPr>
                   <pic:blipFill>
-                    <a:blip r:embed="rId12" cstate="print"/>
+                    <a:blip r:embed="rId13" cstate="print"/>
                     <a:srcRect/>
                     <a:stretch>
                       <a:fillRect/>
@@ -8474,7 +8776,7 @@
                   <pic:spPr bwMode="auto">
                     <a:xfrm>
                       <a:off x="0" y="0"/>
-                      <a:ext cx="3180901" cy="2372423"/>
+                      <a:ext cx="2667000" cy="1933384"/>
                     </a:xfrm>
                     <a:prstGeom prst="rect">
                       <a:avLst/>
@@ -8504,6 +8806,7 @@
         <w:ind w:firstLine="993"/>
       </w:pPr>
       <w:r>
+        <w:lastRenderedPageBreak/>
         <w:t>Затем происходит вычисление среднего отклонения, с отбрасыванием самых больших отклонений, как недостоверных.</w:t>
       </w:r>
     </w:p>
@@ -8515,6 +8818,7 @@
           <w:numId w:val="0"/>
         </w:numPr>
         <w:ind w:firstLine="993"/>
+        <w:jc w:val="center"/>
       </w:pPr>
       <w:r>
         <w:rPr>
@@ -8523,9 +8827,9 @@
         </w:rPr>
         <w:drawing>
           <wp:inline distT="0" distB="0" distL="0" distR="0">
-            <wp:extent cx="2751153" cy="2667000"/>
-            <wp:effectExtent l="19050" t="0" r="0" b="0"/>
-            <wp:docPr id="6" name="Рисунок 5"/>
+            <wp:extent cx="2714625" cy="1967909"/>
+            <wp:effectExtent l="19050" t="0" r="9525" b="0"/>
+            <wp:docPr id="10" name="Рисунок 6" descr="D:\Dropbox\Курсовая\Рисунок6.png"/>
             <wp:cNvGraphicFramePr>
               <a:graphicFrameLocks xmlns:a="http://schemas.openxmlformats.org/drawingml/2006/main" noChangeAspect="1"/>
             </wp:cNvGraphicFramePr>
@@ -8533,13 +8837,13 @@
               <a:graphicData uri="http://schemas.openxmlformats.org/drawingml/2006/picture">
                 <pic:pic xmlns:pic="http://schemas.openxmlformats.org/drawingml/2006/picture">
                   <pic:nvPicPr>
-                    <pic:cNvPr id="0" name="Picture 5"/>
+                    <pic:cNvPr id="0" name="Picture 6" descr="D:\Dropbox\Курсовая\Рисунок6.png"/>
                     <pic:cNvPicPr>
                       <a:picLocks noChangeAspect="1" noChangeArrowheads="1"/>
                     </pic:cNvPicPr>
                   </pic:nvPicPr>
                   <pic:blipFill>
-                    <a:blip r:embed="rId13" cstate="print"/>
+                    <a:blip r:embed="rId14" cstate="print"/>
                     <a:srcRect/>
                     <a:stretch>
                       <a:fillRect/>
@@ -8548,7 +8852,7 @@
                   <pic:spPr bwMode="auto">
                     <a:xfrm>
                       <a:off x="0" y="0"/>
-                      <a:ext cx="2755673" cy="2671381"/>
+                      <a:ext cx="2714625" cy="1967909"/>
                     </a:xfrm>
                     <a:prstGeom prst="rect">
                       <a:avLst/>
@@ -8588,6 +8892,7 @@
           <w:ilvl w:val="0"/>
           <w:numId w:val="0"/>
         </w:numPr>
+        <w:ind w:firstLine="993"/>
         <w:jc w:val="center"/>
         <w:rPr>
           <w:lang w:val="en-US"/>
@@ -8600,9 +8905,9 @@
         </w:rPr>
         <w:drawing>
           <wp:inline distT="0" distB="0" distL="0" distR="0">
-            <wp:extent cx="2552700" cy="2467610"/>
-            <wp:effectExtent l="19050" t="0" r="0" b="0"/>
-            <wp:docPr id="7" name="Рисунок 1"/>
+            <wp:extent cx="2813301" cy="2045302"/>
+            <wp:effectExtent l="19050" t="0" r="6099" b="0"/>
+            <wp:docPr id="11" name="Рисунок 7" descr="D:\Dropbox\Курсовая\Рисунок7.png"/>
             <wp:cNvGraphicFramePr>
               <a:graphicFrameLocks xmlns:a="http://schemas.openxmlformats.org/drawingml/2006/main" noChangeAspect="1"/>
             </wp:cNvGraphicFramePr>
@@ -8610,13 +8915,13 @@
               <a:graphicData uri="http://schemas.openxmlformats.org/drawingml/2006/picture">
                 <pic:pic xmlns:pic="http://schemas.openxmlformats.org/drawingml/2006/picture">
                   <pic:nvPicPr>
-                    <pic:cNvPr id="0" name="Picture 1"/>
+                    <pic:cNvPr id="0" name="Picture 7" descr="D:\Dropbox\Курсовая\Рисунок7.png"/>
                     <pic:cNvPicPr>
                       <a:picLocks noChangeAspect="1" noChangeArrowheads="1"/>
                     </pic:cNvPicPr>
                   </pic:nvPicPr>
                   <pic:blipFill>
-                    <a:blip r:embed="rId14" cstate="print"/>
+                    <a:blip r:embed="rId15" cstate="print"/>
                     <a:srcRect/>
                     <a:stretch>
                       <a:fillRect/>
@@ -8625,7 +8930,7 @@
                   <pic:spPr bwMode="auto">
                     <a:xfrm>
                       <a:off x="0" y="0"/>
-                      <a:ext cx="2552700" cy="2467610"/>
+                      <a:ext cx="2819200" cy="2049591"/>
                     </a:xfrm>
                     <a:prstGeom prst="rect">
                       <a:avLst/>
@@ -8644,16 +8949,568 @@
           </wp:inline>
         </w:drawing>
       </w:r>
+    </w:p>
+    <w:p>
+      <w:pPr>
+        <w:pStyle w:val="a"/>
+        <w:numPr>
+          <w:ilvl w:val="0"/>
+          <w:numId w:val="0"/>
+        </w:numPr>
+        <w:ind w:firstLine="993"/>
+      </w:pPr>
+      <w:r>
+        <w:t>Возможны модификации алгоритма, учитывающие время прохождения по сети сообщений для установки локальных часов узлов в новое время.</w:t>
+      </w:r>
+      <w:r>
+        <w:t xml:space="preserve"> Отметим достоинства и недостатки рассмотренного алгоритма:</w:t>
+      </w:r>
+    </w:p>
+    <w:p>
+      <w:pPr>
+        <w:tabs>
+          <w:tab w:val="left" w:pos="3270"/>
+        </w:tabs>
+        <w:spacing w:line="300" w:lineRule="auto"/>
+        <w:ind w:firstLine="993"/>
+        <w:jc w:val="both"/>
+        <w:rPr>
+          <w:sz w:val="26"/>
+          <w:szCs w:val="26"/>
+          <w:u w:val="single"/>
+        </w:rPr>
+      </w:pPr>
+      <w:r>
+        <w:rPr>
+          <w:sz w:val="26"/>
+          <w:szCs w:val="26"/>
+          <w:u w:val="single"/>
+        </w:rPr>
+        <w:t>Достоинства:</w:t>
+      </w:r>
+    </w:p>
+    <w:p>
+      <w:pPr>
+        <w:pStyle w:val="a"/>
+        <w:numPr>
+          <w:ilvl w:val="0"/>
+          <w:numId w:val="32"/>
+        </w:numPr>
+      </w:pPr>
+      <w:r>
+        <w:t>высокая эффективность для систем, некритичных к отклонениям времени</w:t>
+      </w:r>
+    </w:p>
+    <w:p>
+      <w:pPr>
+        <w:pStyle w:val="a"/>
+      </w:pPr>
+      <w:r>
+        <w:t>легок в реализации</w:t>
+      </w:r>
+    </w:p>
+    <w:p>
+      <w:pPr>
+        <w:pStyle w:val="a"/>
+        <w:numPr>
+          <w:ilvl w:val="0"/>
+          <w:numId w:val="0"/>
+        </w:numPr>
+        <w:ind w:left="644"/>
+      </w:pPr>
+    </w:p>
+    <w:p>
+      <w:pPr>
+        <w:pStyle w:val="a"/>
+        <w:numPr>
+          <w:ilvl w:val="0"/>
+          <w:numId w:val="0"/>
+        </w:numPr>
+        <w:ind w:firstLine="993"/>
+        <w:rPr>
+          <w:u w:val="single"/>
+        </w:rPr>
+      </w:pPr>
+      <w:r>
+        <w:rPr>
+          <w:u w:val="single"/>
+        </w:rPr>
+        <w:t>Недостатки:</w:t>
+      </w:r>
+    </w:p>
+    <w:p>
+      <w:pPr>
+        <w:pStyle w:val="a"/>
+        <w:numPr>
+          <w:ilvl w:val="0"/>
+          <w:numId w:val="33"/>
+        </w:numPr>
+        <w:rPr>
+          <w:u w:val="single"/>
+        </w:rPr>
+      </w:pPr>
+      <w:r>
+        <w:t>не учитывается время передачи данных по сети</w:t>
+      </w:r>
+    </w:p>
+    <w:p>
+      <w:pPr>
+        <w:pStyle w:val="a"/>
+        <w:rPr>
+          <w:u w:val="single"/>
+        </w:rPr>
+      </w:pPr>
+      <w:r>
+        <w:t>требуется наличие некоторого главного сервера, а значить при выходе его из строя вся система выйдет из строя</w:t>
+      </w:r>
+    </w:p>
+    <w:p>
+      <w:pPr>
+        <w:pStyle w:val="a"/>
+        <w:rPr>
+          <w:u w:val="single"/>
+        </w:rPr>
+      </w:pPr>
+      <w:r>
+        <w:t>"плохие" узлы (медленные, неустойчивые по частоте) оказывают влияние на общее время</w:t>
+      </w:r>
+    </w:p>
+    <w:p>
+      <w:pPr>
+        <w:suppressAutoHyphens w:val="0"/>
+        <w:spacing w:before="0" w:after="0"/>
+        <w:rPr>
+          <w:b/>
+          <w:i/>
+          <w:sz w:val="32"/>
+          <w:szCs w:val="26"/>
+        </w:rPr>
+      </w:pPr>
+      <w:bookmarkStart w:id="40" w:name="_Toc419571924"/>
+      <w:r>
+        <w:br w:type="page"/>
+      </w:r>
+    </w:p>
+    <w:p>
+      <w:pPr>
+        <w:pStyle w:val="2"/>
+      </w:pPr>
+      <w:r>
+        <w:lastRenderedPageBreak/>
+        <w:t>4.5 Отметки времени Лампорта</w:t>
+      </w:r>
+      <w:bookmarkEnd w:id="40"/>
+    </w:p>
+    <w:p>
+      <w:pPr>
+        <w:pStyle w:val="a"/>
+        <w:numPr>
+          <w:ilvl w:val="0"/>
+          <w:numId w:val="0"/>
+        </w:numPr>
+        <w:ind w:firstLine="992"/>
+      </w:pPr>
+      <w:r>
+        <w:t>Отметки Лампорта</w:t>
+      </w:r>
+      <w:hyperlink w:anchor="_Список_литературы" w:history="1">
+        <w:r>
+          <w:rPr>
+            <w:rStyle w:val="af3"/>
+          </w:rPr>
+          <w:t>[9]</w:t>
+        </w:r>
+      </w:hyperlink>
+      <w:r>
+        <w:t xml:space="preserve"> - простой алгоритм, служащий для определения порядка возникновения событий в РВС. Алгоритм требует минимальных ресурсов, а так же является основой для другого алгоритма - </w:t>
+      </w:r>
+      <w:r>
+        <w:rPr>
+          <w:i/>
+          <w:lang w:val="en-US"/>
+        </w:rPr>
+        <w:t>Vector</w:t>
+      </w:r>
+      <w:r>
+        <w:rPr>
+          <w:i/>
+        </w:rPr>
+        <w:t xml:space="preserve"> </w:t>
+      </w:r>
+      <w:r>
+        <w:rPr>
+          <w:i/>
+          <w:lang w:val="en-US"/>
+        </w:rPr>
+        <w:t>Clocks</w:t>
+      </w:r>
+      <w:r>
+        <w:t>. Отметки Лампорта позволяют определить порядок с помощью счетчиков, которые есть в каждом процессе. Каждый счетчик работает следующим образом:</w:t>
+      </w:r>
+    </w:p>
+    <w:p>
+      <w:pPr>
+        <w:pStyle w:val="a"/>
+        <w:numPr>
+          <w:ilvl w:val="0"/>
+          <w:numId w:val="36"/>
+        </w:numPr>
+        <w:rPr>
+          <w:u w:val="single"/>
+        </w:rPr>
+      </w:pPr>
+      <w:r>
+        <w:t>процесс увеличивает значение своего счетчика перед каждым событием, которое в нем возникает</w:t>
+      </w:r>
+    </w:p>
+    <w:p>
+      <w:pPr>
+        <w:pStyle w:val="a"/>
+        <w:rPr>
+          <w:u w:val="single"/>
+        </w:rPr>
+      </w:pPr>
+      <w:r>
+        <w:t>когда процесс взаимодействует с другими процессами посредством сообщений, он прикрепляет к каждому сообщению текущее значение счетчика</w:t>
+      </w:r>
+    </w:p>
+    <w:p>
+      <w:pPr>
+        <w:pStyle w:val="a"/>
+        <w:rPr>
+          <w:u w:val="single"/>
+        </w:rPr>
+      </w:pPr>
+      <w:r>
+        <w:t>когда процесс получает сообщение, он устанавливает значение своего счетчика в наибольшую из двух величин: текущее значение своего счетчика и значение счетчика в пришедшем сообщении, и затем увеличивает это значение на 1.</w:t>
+      </w:r>
+    </w:p>
+    <w:p>
+      <w:pPr>
+        <w:pStyle w:val="a"/>
+        <w:numPr>
+          <w:ilvl w:val="0"/>
+          <w:numId w:val="0"/>
+        </w:numPr>
+        <w:ind w:firstLine="993"/>
+      </w:pPr>
+      <w:r>
+        <w:t xml:space="preserve">Однако у этого алгоритма есть особенность: отметки Лампорта могут обеспечивать лишь </w:t>
+      </w:r>
+      <w:r>
+        <w:rPr>
+          <w:i/>
+        </w:rPr>
+        <w:t xml:space="preserve">частичный </w:t>
+      </w:r>
+      <w:r>
+        <w:t xml:space="preserve">порядок событий между процессами. Введем обозначение </w:t>
+      </w:r>
+      <w:r>
+        <w:rPr>
+          <w:i/>
+        </w:rPr>
+        <w:t>"</w:t>
+      </w:r>
+      <w:r>
+        <w:rPr>
+          <w:i/>
+        </w:rPr>
+        <w:t>событие А произошло до события В"</w:t>
+      </w:r>
+      <w:r>
+        <w:t xml:space="preserve"> : А → В. Тогда условие непротиворечивости счетчика </w:t>
+      </w:r>
+      <w:r>
+        <w:rPr>
+          <w:i/>
+        </w:rPr>
+        <w:t>С</w:t>
+      </w:r>
+      <w:r>
+        <w:t xml:space="preserve"> можно сформулировать так:</w:t>
+      </w:r>
+    </w:p>
+    <w:p>
+      <w:pPr>
+        <w:pStyle w:val="a"/>
+        <w:numPr>
+          <w:ilvl w:val="0"/>
+          <w:numId w:val="0"/>
+        </w:numPr>
+        <w:ind w:firstLine="993"/>
+        <w:jc w:val="center"/>
+      </w:pPr>
+      <w:r>
+        <w:rPr>
+          <w:i/>
+        </w:rPr>
+        <w:t xml:space="preserve">Если </w:t>
+      </w:r>
+      <w:r>
+        <w:t xml:space="preserve">А → В, </w:t>
+      </w:r>
+      <w:r>
+        <w:rPr>
+          <w:i/>
+        </w:rPr>
+        <w:t>то</w:t>
+      </w:r>
+      <w:r>
+        <w:t xml:space="preserve"> С(А) </w:t>
+      </w:r>
+      <w:r>
+        <w:t>&lt;</w:t>
+      </w:r>
+      <w:r>
+        <w:t xml:space="preserve"> С(В)</w:t>
+      </w:r>
+    </w:p>
+    <w:p>
+      <w:pPr>
+        <w:pStyle w:val="a"/>
+        <w:numPr>
+          <w:ilvl w:val="0"/>
+          <w:numId w:val="0"/>
+        </w:numPr>
+        <w:ind w:firstLine="993"/>
+      </w:pPr>
+      <w:r>
+        <w:t>Сильное условие непротиворечивости имеет вид:</w:t>
+      </w:r>
+    </w:p>
+    <w:p>
+      <w:pPr>
+        <w:pStyle w:val="a"/>
+        <w:numPr>
+          <w:ilvl w:val="0"/>
+          <w:numId w:val="0"/>
+        </w:numPr>
+        <w:ind w:left="993"/>
+        <w:jc w:val="center"/>
+      </w:pPr>
+      <w:r>
+        <w:t xml:space="preserve">А → В тогда и только тогда, когда С(А) </w:t>
+      </w:r>
+      <w:r>
+        <w:t>&lt;</w:t>
+      </w:r>
+      <w:r>
+        <w:t xml:space="preserve"> С(В)</w:t>
+      </w:r>
+    </w:p>
+    <w:p>
+      <w:pPr>
+        <w:pStyle w:val="a"/>
+        <w:numPr>
+          <w:ilvl w:val="0"/>
+          <w:numId w:val="0"/>
+        </w:numPr>
+        <w:ind w:firstLine="993"/>
+      </w:pPr>
+      <w:r>
+        <w:t>Частичный порядок означает выполнение только обычного условия непротиворечивости, но вовсе не гарантирует выполнение сильного условия.</w:t>
+      </w:r>
+      <w:r>
+        <w:t xml:space="preserve"> Отметим достоинства и недостатки рассмотренного алгоритма:</w:t>
+      </w:r>
+    </w:p>
+    <w:p>
+      <w:pPr>
+        <w:tabs>
+          <w:tab w:val="left" w:pos="3270"/>
+        </w:tabs>
+        <w:spacing w:line="300" w:lineRule="auto"/>
+        <w:ind w:firstLine="993"/>
+        <w:jc w:val="both"/>
+        <w:rPr>
+          <w:sz w:val="26"/>
+          <w:szCs w:val="26"/>
+          <w:u w:val="single"/>
+        </w:rPr>
+      </w:pPr>
+      <w:r>
+        <w:rPr>
+          <w:sz w:val="26"/>
+          <w:szCs w:val="26"/>
+          <w:u w:val="single"/>
+        </w:rPr>
+        <w:t>Достоинства:</w:t>
+      </w:r>
+    </w:p>
+    <w:p>
+      <w:pPr>
+        <w:pStyle w:val="a"/>
+        <w:numPr>
+          <w:ilvl w:val="0"/>
+          <w:numId w:val="38"/>
+        </w:numPr>
+      </w:pPr>
+      <w:r>
+        <w:t xml:space="preserve">высокая эффективность </w:t>
+      </w:r>
+      <w:r>
+        <w:t>при малом числе узлов</w:t>
+      </w:r>
+    </w:p>
+    <w:p>
+      <w:pPr>
+        <w:pStyle w:val="a"/>
+        <w:numPr>
+          <w:ilvl w:val="0"/>
+          <w:numId w:val="38"/>
+        </w:numPr>
+      </w:pPr>
+      <w:r>
+        <w:t>высокая степень синхронизации - время переводится только вперед и нет необходимости ждать эффекта замедления на спешащих узлах</w:t>
+      </w:r>
+    </w:p>
+    <w:p>
+      <w:pPr>
+        <w:pStyle w:val="a"/>
+        <w:numPr>
+          <w:ilvl w:val="0"/>
+          <w:numId w:val="38"/>
+        </w:numPr>
+      </w:pPr>
+      <w:r>
+        <w:t>выход из строя одного или нескольких узлов не разрушит систему</w:t>
+      </w:r>
+    </w:p>
+    <w:p>
+      <w:pPr>
+        <w:pStyle w:val="a"/>
+        <w:numPr>
+          <w:ilvl w:val="0"/>
+          <w:numId w:val="0"/>
+        </w:numPr>
+        <w:ind w:left="1353"/>
+      </w:pPr>
+    </w:p>
+    <w:p>
+      <w:pPr>
+        <w:pStyle w:val="a"/>
+        <w:numPr>
+          <w:ilvl w:val="0"/>
+          <w:numId w:val="0"/>
+        </w:numPr>
+        <w:ind w:left="993"/>
+        <w:rPr>
+          <w:u w:val="single"/>
+        </w:rPr>
+      </w:pPr>
+      <w:r>
+        <w:rPr>
+          <w:u w:val="single"/>
+        </w:rPr>
+        <w:t>Недостатки:</w:t>
+      </w:r>
+    </w:p>
+    <w:p>
+      <w:pPr>
+        <w:pStyle w:val="a"/>
+        <w:numPr>
+          <w:ilvl w:val="0"/>
+          <w:numId w:val="41"/>
+        </w:numPr>
+        <w:rPr>
+          <w:u w:val="single"/>
+        </w:rPr>
+      </w:pPr>
+      <w:r>
+        <w:t>не учитывается время передачи данных по сети</w:t>
+      </w:r>
+    </w:p>
+    <w:p>
+      <w:pPr>
+        <w:pStyle w:val="a"/>
+        <w:numPr>
+          <w:ilvl w:val="0"/>
+          <w:numId w:val="41"/>
+        </w:numPr>
+        <w:rPr>
+          <w:u w:val="single"/>
+        </w:rPr>
+      </w:pPr>
+      <w:r>
+        <w:t>сильное условие непротиворечивости не гарантируется к выполнению</w:t>
+      </w:r>
+      <w:r>
+        <w:br w:type="page"/>
+      </w:r>
+    </w:p>
+    <w:p>
+      <w:pPr>
+        <w:pStyle w:val="1"/>
+        <w:numPr>
+          <w:ilvl w:val="0"/>
+          <w:numId w:val="23"/>
+        </w:numPr>
+      </w:pPr>
+      <w:bookmarkStart w:id="41" w:name="_Toc419571925"/>
+      <w:r>
+        <w:lastRenderedPageBreak/>
+        <w:t>Предложенный алгоритм</w:t>
+      </w:r>
+      <w:bookmarkEnd w:id="41"/>
+    </w:p>
+    <w:p>
+      <w:pPr>
+        <w:pStyle w:val="2"/>
+      </w:pPr>
+      <w:r>
+        <w:t>5.1 Регистрация в подсистеме</w:t>
+      </w:r>
+    </w:p>
+    <w:p>
+      <w:pPr>
+        <w:spacing w:beforeLines="80" w:afterLines="80" w:line="300" w:lineRule="auto"/>
+        <w:ind w:firstLine="992"/>
+        <w:contextualSpacing/>
+        <w:jc w:val="both"/>
+        <w:rPr>
+          <w:sz w:val="26"/>
+          <w:szCs w:val="26"/>
+        </w:rPr>
+      </w:pPr>
+      <w:r>
+        <w:rPr>
+          <w:sz w:val="26"/>
+          <w:szCs w:val="26"/>
+        </w:rPr>
+        <w:t>Рассмотрим регистрацию в подсистеме очередного узла. Узел запрашивает у подсистемы разрешение на регистрацию, прикрепляя к запросу вспомогательные данные</w:t>
+      </w:r>
+      <w:r>
+        <w:rPr>
+          <w:sz w:val="26"/>
+          <w:szCs w:val="26"/>
+        </w:rPr>
+        <w:t>, на основании которых подсистема сможет более точно конвертировать время, а так же однозначно идентифицировать узел.</w:t>
+      </w:r>
+    </w:p>
+    <w:p>
+      <w:pPr>
+        <w:spacing w:beforeLines="80" w:afterLines="80" w:line="300" w:lineRule="auto"/>
+        <w:ind w:firstLine="992"/>
+        <w:contextualSpacing/>
+        <w:jc w:val="both"/>
+        <w:rPr>
+          <w:sz w:val="26"/>
+          <w:szCs w:val="26"/>
+        </w:rPr>
+      </w:pPr>
       <w:r>
         <w:rPr>
           <w:noProof/>
+          <w:sz w:val="26"/>
+          <w:szCs w:val="26"/>
           <w:lang w:eastAsia="ru-RU"/>
         </w:rPr>
         <w:drawing>
           <wp:inline distT="0" distB="0" distL="0" distR="0">
-            <wp:extent cx="2686050" cy="2443559"/>
+            <wp:extent cx="4749461" cy="3038475"/>
             <wp:effectExtent l="19050" t="0" r="0" b="0"/>
-            <wp:docPr id="9" name="Рисунок 4"/>
+            <wp:docPr id="12" name="Рисунок 8" descr="D:\Dropbox\Курсовая\Рисунок8.png"/>
             <wp:cNvGraphicFramePr>
               <a:graphicFrameLocks xmlns:a="http://schemas.openxmlformats.org/drawingml/2006/main" noChangeAspect="1"/>
             </wp:cNvGraphicFramePr>
@@ -8661,13 +9518,13 @@
               <a:graphicData uri="http://schemas.openxmlformats.org/drawingml/2006/picture">
                 <pic:pic xmlns:pic="http://schemas.openxmlformats.org/drawingml/2006/picture">
                   <pic:nvPicPr>
-                    <pic:cNvPr id="0" name="Picture 4"/>
+                    <pic:cNvPr id="0" name="Picture 8" descr="D:\Dropbox\Курсовая\Рисунок8.png"/>
                     <pic:cNvPicPr>
                       <a:picLocks noChangeAspect="1" noChangeArrowheads="1"/>
                     </pic:cNvPicPr>
                   </pic:nvPicPr>
                   <pic:blipFill>
-                    <a:blip r:embed="rId15" cstate="print"/>
+                    <a:blip r:embed="rId16" cstate="print"/>
                     <a:srcRect/>
                     <a:stretch>
                       <a:fillRect/>
@@ -8676,7 +9533,7 @@
                   <pic:spPr bwMode="auto">
                     <a:xfrm>
                       <a:off x="0" y="0"/>
-                      <a:ext cx="2688192" cy="2445508"/>
+                      <a:ext cx="4750710" cy="3039274"/>
                     </a:xfrm>
                     <a:prstGeom prst="rect">
                       <a:avLst/>
@@ -8698,42 +9555,566 @@
     </w:p>
     <w:p>
       <w:pPr>
+        <w:spacing w:beforeLines="80" w:afterLines="80" w:line="300" w:lineRule="auto"/>
+        <w:ind w:firstLine="992"/>
+        <w:contextualSpacing/>
+        <w:jc w:val="both"/>
+        <w:rPr>
+          <w:sz w:val="26"/>
+          <w:szCs w:val="26"/>
+        </w:rPr>
+      </w:pPr>
+      <w:r>
+        <w:rPr>
+          <w:sz w:val="26"/>
+          <w:szCs w:val="26"/>
+        </w:rPr>
+        <w:t>Вспомогательными данными являются имя узла и частота инкрементации его счетчика времени. Частота счетчика обычно известна заранее для устройства и указана в документации</w:t>
+      </w:r>
+      <w:r>
+        <w:rPr>
+          <w:sz w:val="26"/>
+          <w:szCs w:val="26"/>
+        </w:rPr>
+        <w:t xml:space="preserve"> к нему</w:t>
+      </w:r>
+      <w:r>
+        <w:rPr>
+          <w:sz w:val="26"/>
+          <w:szCs w:val="26"/>
+        </w:rPr>
+        <w:t>.</w:t>
+      </w:r>
+    </w:p>
+    <w:p>
+      <w:pPr>
+        <w:spacing w:beforeLines="80" w:afterLines="80" w:line="300" w:lineRule="auto"/>
+        <w:ind w:firstLine="992"/>
+        <w:contextualSpacing/>
+        <w:jc w:val="both"/>
+        <w:rPr>
+          <w:sz w:val="26"/>
+          <w:szCs w:val="26"/>
+        </w:rPr>
+      </w:pPr>
+      <w:r>
+        <w:rPr>
+          <w:sz w:val="26"/>
+          <w:szCs w:val="26"/>
+        </w:rPr>
+        <w:t xml:space="preserve">Частота счетчика, переданная узлом, используется подсистемой для задания подходящей для узла частоты срабатывания таймера, по которому с узла </w:t>
+      </w:r>
+      <w:r>
+        <w:rPr>
+          <w:sz w:val="26"/>
+          <w:szCs w:val="26"/>
+        </w:rPr>
+        <w:t xml:space="preserve">подсистемой </w:t>
+      </w:r>
+      <w:r>
+        <w:rPr>
+          <w:sz w:val="26"/>
+          <w:szCs w:val="26"/>
+        </w:rPr>
+        <w:t xml:space="preserve">будут сниматься новые значения счетчика. Частота таймера выбирается, как минимальное между заранее заданной минимальной частотой таймера, и между частотой счетчика узла, помноженной </w:t>
+      </w:r>
+      <w:r>
+        <w:rPr>
+          <w:sz w:val="26"/>
+          <w:szCs w:val="26"/>
+        </w:rPr>
+        <w:t>на некоторый коэффициент.</w:t>
+      </w:r>
+    </w:p>
+    <w:p>
+      <w:pPr>
+        <w:spacing w:beforeLines="80" w:afterLines="80" w:line="300" w:lineRule="auto"/>
+        <w:ind w:firstLine="992"/>
+        <w:contextualSpacing/>
+        <w:jc w:val="both"/>
+        <w:rPr>
+          <w:rFonts w:eastAsiaTheme="minorEastAsia"/>
+          <w:sz w:val="26"/>
+          <w:szCs w:val="26"/>
+        </w:rPr>
+      </w:pPr>
+      <w:r>
+        <w:rPr>
+          <w:sz w:val="26"/>
+          <w:szCs w:val="26"/>
+        </w:rPr>
+        <w:t>Например, пусть частота счетчика устройства - 40 наносекунд, минимальная частота таймера, фиксированная в подсистеме - 1 секунда (</w:t>
+      </w:r>
+      <m:oMath>
+        <m:sSup>
+          <m:sSupPr>
+            <m:ctrlPr>
+              <w:rPr>
+                <w:rFonts w:ascii="Cambria Math" w:hAnsi="Cambria Math"/>
+                <w:i/>
+                <w:sz w:val="26"/>
+                <w:szCs w:val="26"/>
+              </w:rPr>
+            </m:ctrlPr>
+          </m:sSupPr>
+          <m:e>
+            <m:r>
+              <w:rPr>
+                <w:rFonts w:ascii="Cambria Math" w:hAnsi="Cambria Math"/>
+                <w:sz w:val="26"/>
+                <w:szCs w:val="26"/>
+              </w:rPr>
+              <m:t>10</m:t>
+            </m:r>
+          </m:e>
+          <m:sup>
+            <m:r>
+              <w:rPr>
+                <w:rFonts w:ascii="Cambria Math" w:hAnsi="Cambria Math"/>
+                <w:sz w:val="26"/>
+                <w:szCs w:val="26"/>
+              </w:rPr>
+              <m:t>9</m:t>
+            </m:r>
+          </m:sup>
+        </m:sSup>
+        <m:r>
+          <w:rPr>
+            <w:rFonts w:ascii="Cambria Math" w:hAnsi="Cambria Math"/>
+            <w:sz w:val="26"/>
+            <w:szCs w:val="26"/>
+          </w:rPr>
+          <m:t>нс)</m:t>
+        </m:r>
+      </m:oMath>
+      <w:r>
+        <w:rPr>
+          <w:sz w:val="26"/>
+          <w:szCs w:val="26"/>
+        </w:rPr>
+        <w:t xml:space="preserve">, а коэффициент равен 1000. </w:t>
+      </w:r>
+      <w:r>
+        <w:rPr>
+          <w:sz w:val="26"/>
+          <w:szCs w:val="26"/>
+        </w:rPr>
+        <w:t>Тогда п</w:t>
+      </w:r>
+      <w:r>
+        <w:rPr>
+          <w:sz w:val="26"/>
+          <w:szCs w:val="26"/>
+        </w:rPr>
+        <w:t>олучим, что частота таймера для этого устройства будет выбрана, как минимальное между 1000 * 40 и</w:t>
+      </w:r>
+      <w:r>
+        <w:rPr>
+          <w:sz w:val="26"/>
+          <w:szCs w:val="26"/>
+        </w:rPr>
+        <w:t xml:space="preserve"> </w:t>
+      </w:r>
+      <m:oMath>
+        <m:sSup>
+          <m:sSupPr>
+            <m:ctrlPr>
+              <w:rPr>
+                <w:rFonts w:ascii="Cambria Math" w:hAnsi="Cambria Math"/>
+                <w:i/>
+                <w:sz w:val="26"/>
+                <w:szCs w:val="26"/>
+              </w:rPr>
+            </m:ctrlPr>
+          </m:sSupPr>
+          <m:e>
+            <m:r>
+              <w:rPr>
+                <w:rFonts w:ascii="Cambria Math" w:hAnsi="Cambria Math"/>
+                <w:sz w:val="26"/>
+                <w:szCs w:val="26"/>
+              </w:rPr>
+              <m:t>10</m:t>
+            </m:r>
+          </m:e>
+          <m:sup>
+            <m:r>
+              <w:rPr>
+                <w:rFonts w:ascii="Cambria Math" w:hAnsi="Cambria Math"/>
+                <w:sz w:val="26"/>
+                <w:szCs w:val="26"/>
+              </w:rPr>
+              <m:t>9</m:t>
+            </m:r>
+          </m:sup>
+        </m:sSup>
+      </m:oMath>
+      <w:r>
+        <w:rPr>
+          <w:rFonts w:eastAsiaTheme="minorEastAsia"/>
+          <w:sz w:val="26"/>
+          <w:szCs w:val="26"/>
+        </w:rPr>
+        <w:t>, то есть будет равна 1 секунде.</w:t>
+      </w:r>
+    </w:p>
+    <w:p>
+      <w:pPr>
+        <w:spacing w:beforeLines="80" w:afterLines="80" w:line="300" w:lineRule="auto"/>
+        <w:ind w:firstLine="992"/>
+        <w:contextualSpacing/>
+        <w:jc w:val="both"/>
+        <w:rPr>
+          <w:rFonts w:eastAsiaTheme="minorEastAsia"/>
+          <w:sz w:val="26"/>
+          <w:szCs w:val="26"/>
+        </w:rPr>
+      </w:pPr>
+      <w:r>
+        <w:rPr>
+          <w:rFonts w:eastAsiaTheme="minorEastAsia"/>
+          <w:sz w:val="26"/>
+          <w:szCs w:val="26"/>
+        </w:rPr>
+        <w:t xml:space="preserve">Такое отсечение по минимальной частоте необходимо для того, чтобы снизить нагрузку на подсистему, а так же чтобы между срабатываниями таймера </w:t>
+      </w:r>
+      <w:r>
+        <w:rPr>
+          <w:rFonts w:eastAsiaTheme="minorEastAsia"/>
+          <w:sz w:val="26"/>
+          <w:szCs w:val="26"/>
+        </w:rPr>
+        <w:lastRenderedPageBreak/>
+        <w:t>значение счетчика инкрементировалось достаточное количество раз для возможности сделать некоторые средние выводы о его работе.</w:t>
+      </w:r>
+    </w:p>
+    <w:p>
+      <w:pPr>
+        <w:pStyle w:val="2"/>
+      </w:pPr>
+      <w:r>
+        <w:t xml:space="preserve">5.2 </w:t>
+      </w:r>
+      <w:r>
+        <w:t>Обновление параметров</w:t>
+      </w:r>
+    </w:p>
+    <w:p>
+      <w:pPr>
+        <w:spacing w:beforeLines="80" w:afterLines="80" w:line="300" w:lineRule="auto"/>
+        <w:ind w:firstLine="992"/>
+        <w:contextualSpacing/>
+        <w:jc w:val="center"/>
+        <w:rPr>
+          <w:sz w:val="26"/>
+          <w:szCs w:val="26"/>
+        </w:rPr>
+      </w:pPr>
+      <w:r>
+        <w:rPr>
+          <w:noProof/>
+          <w:sz w:val="26"/>
+          <w:szCs w:val="26"/>
+          <w:lang w:eastAsia="ru-RU"/>
+        </w:rPr>
+        <w:drawing>
+          <wp:inline distT="0" distB="0" distL="0" distR="0">
+            <wp:extent cx="3924300" cy="1869100"/>
+            <wp:effectExtent l="19050" t="0" r="0" b="0"/>
+            <wp:docPr id="14" name="Рисунок 10" descr="D:\Dropbox\Курсовая\Рисунок9.png"/>
+            <wp:cNvGraphicFramePr>
+              <a:graphicFrameLocks xmlns:a="http://schemas.openxmlformats.org/drawingml/2006/main" noChangeAspect="1"/>
+            </wp:cNvGraphicFramePr>
+            <a:graphic xmlns:a="http://schemas.openxmlformats.org/drawingml/2006/main">
+              <a:graphicData uri="http://schemas.openxmlformats.org/drawingml/2006/picture">
+                <pic:pic xmlns:pic="http://schemas.openxmlformats.org/drawingml/2006/picture">
+                  <pic:nvPicPr>
+                    <pic:cNvPr id="0" name="Picture 10" descr="D:\Dropbox\Курсовая\Рисунок9.png"/>
+                    <pic:cNvPicPr>
+                      <a:picLocks noChangeAspect="1" noChangeArrowheads="1"/>
+                    </pic:cNvPicPr>
+                  </pic:nvPicPr>
+                  <pic:blipFill>
+                    <a:blip r:embed="rId17" cstate="print"/>
+                    <a:srcRect/>
+                    <a:stretch>
+                      <a:fillRect/>
+                    </a:stretch>
+                  </pic:blipFill>
+                  <pic:spPr bwMode="auto">
+                    <a:xfrm>
+                      <a:off x="0" y="0"/>
+                      <a:ext cx="3924300" cy="1869100"/>
+                    </a:xfrm>
+                    <a:prstGeom prst="rect">
+                      <a:avLst/>
+                    </a:prstGeom>
+                    <a:noFill/>
+                    <a:ln w="9525">
+                      <a:noFill/>
+                      <a:miter lim="800000"/>
+                      <a:headEnd/>
+                      <a:tailEnd/>
+                    </a:ln>
+                  </pic:spPr>
+                </pic:pic>
+              </a:graphicData>
+            </a:graphic>
+          </wp:inline>
+        </w:drawing>
+      </w:r>
+    </w:p>
+    <w:p>
+      <w:pPr>
+        <w:spacing w:beforeLines="80" w:afterLines="80" w:line="300" w:lineRule="auto"/>
+        <w:ind w:firstLine="992"/>
+        <w:contextualSpacing/>
+        <w:jc w:val="both"/>
+        <w:rPr>
+          <w:sz w:val="26"/>
+          <w:szCs w:val="26"/>
+        </w:rPr>
+      </w:pPr>
+      <w:r>
+        <w:rPr>
+          <w:sz w:val="26"/>
+          <w:szCs w:val="26"/>
+        </w:rPr>
+        <w:t>Периодически подсистема опрашивает зарегистрированные узлы о значениях их локальных счетчиков. Рассмотрим один конкретный узел и процесс работы с ним. Каждый раз по срабатыванию таймера, связанного с этим узлом, подсистема запрашивает у узла значение его локального счетчика, чтобы обновить параметры, характеризующие работу счетчика этого узла. Рассмотрим этот набор параметров.</w:t>
+      </w:r>
+    </w:p>
+    <w:p>
+      <w:pPr>
+        <w:spacing w:beforeLines="80" w:afterLines="80" w:line="300" w:lineRule="auto"/>
+        <w:ind w:firstLine="992"/>
+        <w:contextualSpacing/>
+        <w:jc w:val="both"/>
+        <w:rPr>
+          <w:sz w:val="26"/>
+          <w:szCs w:val="26"/>
+        </w:rPr>
+      </w:pPr>
+      <w:r>
+        <w:rPr>
+          <w:sz w:val="26"/>
+          <w:szCs w:val="26"/>
+        </w:rPr>
+        <w:t>С каждым узлом ассоциированы параметры:</w:t>
+      </w:r>
+    </w:p>
+    <w:p>
+      <w:pPr>
+        <w:pStyle w:val="a"/>
+        <w:numPr>
+          <w:ilvl w:val="0"/>
+          <w:numId w:val="49"/>
+        </w:numPr>
+        <w:spacing w:beforeLines="80" w:afterLines="80"/>
+      </w:pPr>
+      <w:r>
+        <w:rPr>
+          <w:i/>
+          <w:lang w:val="en-US"/>
+        </w:rPr>
+        <w:t>t</w:t>
+      </w:r>
+      <w:r>
+        <w:rPr>
+          <w:i/>
+        </w:rPr>
+        <w:t xml:space="preserve">1 </w:t>
+      </w:r>
+      <w:r>
+        <w:rPr>
+          <w:i/>
+        </w:rPr>
+        <w:t xml:space="preserve">- </w:t>
+      </w:r>
+      <w:r>
+        <w:t>последнее считанное значение счетчика узла</w:t>
+      </w:r>
+    </w:p>
+    <w:p>
+      <w:pPr>
+        <w:pStyle w:val="a"/>
+        <w:numPr>
+          <w:ilvl w:val="0"/>
+          <w:numId w:val="49"/>
+        </w:numPr>
+        <w:spacing w:beforeLines="80" w:afterLines="80"/>
+      </w:pPr>
+      <w:r>
+        <w:rPr>
+          <w:i/>
+          <w:lang w:val="en-US"/>
+        </w:rPr>
+        <w:t>t</w:t>
+      </w:r>
+      <w:r>
+        <w:rPr>
+          <w:i/>
+        </w:rPr>
+        <w:t xml:space="preserve">2 - </w:t>
+      </w:r>
+      <w:r>
+        <w:t>предпоследнее считанное значение счетчика узла</w:t>
+      </w:r>
+    </w:p>
+    <w:p>
+      <w:pPr>
+        <w:pStyle w:val="a"/>
+        <w:numPr>
+          <w:ilvl w:val="0"/>
+          <w:numId w:val="49"/>
+        </w:numPr>
+        <w:spacing w:beforeLines="80" w:afterLines="80"/>
+      </w:pPr>
+      <w:proofErr w:type="spellStart"/>
+      <w:r>
+        <w:rPr>
+          <w:i/>
+          <w:lang w:val="en-US"/>
+        </w:rPr>
+        <w:t>ts</w:t>
+      </w:r>
+      <w:proofErr w:type="spellEnd"/>
+      <w:r>
+        <w:rPr>
+          <w:i/>
+        </w:rPr>
+        <w:t xml:space="preserve">1 - </w:t>
+      </w:r>
+      <w:r>
+        <w:t xml:space="preserve">время подсистемы, соответствующее </w:t>
+      </w:r>
+      <w:r>
+        <w:rPr>
+          <w:i/>
+          <w:lang w:val="en-US"/>
+        </w:rPr>
+        <w:t>t</w:t>
+      </w:r>
+      <w:r>
+        <w:rPr>
+          <w:i/>
+        </w:rPr>
+        <w:t>1</w:t>
+      </w:r>
+    </w:p>
+    <w:p>
+      <w:pPr>
+        <w:pStyle w:val="a"/>
+        <w:numPr>
+          <w:ilvl w:val="0"/>
+          <w:numId w:val="49"/>
+        </w:numPr>
+        <w:spacing w:beforeLines="80" w:afterLines="80"/>
+      </w:pPr>
+      <w:proofErr w:type="spellStart"/>
+      <w:r>
+        <w:rPr>
+          <w:i/>
+          <w:lang w:val="en-US"/>
+        </w:rPr>
+        <w:t>ts</w:t>
+      </w:r>
+      <w:proofErr w:type="spellEnd"/>
+      <w:r>
+        <w:rPr>
+          <w:i/>
+        </w:rPr>
+        <w:t>2</w:t>
+      </w:r>
+      <w:r>
+        <w:rPr>
+          <w:i/>
+        </w:rPr>
+        <w:t xml:space="preserve"> - </w:t>
+      </w:r>
+      <w:r>
+        <w:t xml:space="preserve">время подсистемы, соответствующее </w:t>
+      </w:r>
+      <w:r>
+        <w:rPr>
+          <w:i/>
+          <w:lang w:val="en-US"/>
+        </w:rPr>
+        <w:t>t</w:t>
+      </w:r>
+      <w:r>
+        <w:rPr>
+          <w:i/>
+        </w:rPr>
+        <w:t>2</w:t>
+      </w:r>
+    </w:p>
+    <w:p>
+      <w:pPr>
+        <w:pStyle w:val="a"/>
+        <w:numPr>
+          <w:ilvl w:val="0"/>
+          <w:numId w:val="49"/>
+        </w:numPr>
+        <w:spacing w:beforeLines="80" w:afterLines="80"/>
+        <w:rPr>
+          <w:i/>
+        </w:rPr>
+      </w:pPr>
+      <w:r>
+        <w:rPr>
+          <w:i/>
+        </w:rPr>
+        <w:t>α</w:t>
+      </w:r>
+      <w:r>
+        <w:rPr>
+          <w:i/>
+        </w:rPr>
+        <w:t xml:space="preserve"> </w:t>
+      </w:r>
+      <w:r>
+        <w:t>- коэффициент пересчета</w:t>
+      </w:r>
+    </w:p>
+    <w:p>
+      <w:pPr>
         <w:pStyle w:val="a"/>
         <w:numPr>
           <w:ilvl w:val="0"/>
           <w:numId w:val="0"/>
         </w:numPr>
+        <w:tabs>
+          <w:tab w:val="clear" w:pos="3270"/>
+          <w:tab w:val="left" w:pos="0"/>
+        </w:tabs>
+        <w:spacing w:beforeLines="80" w:afterLines="80"/>
         <w:ind w:firstLine="993"/>
       </w:pPr>
       <w:r>
-        <w:lastRenderedPageBreak/>
-        <w:t>Возможны модификации алгоритма, учитывающие время прохождения по сети сообщений для установки локальных часов узлов в новое время.</w:t>
-      </w:r>
-      <w:r>
-        <w:t xml:space="preserve"> Отметим достоинства и недостатки рассмотренного алгоритма:</w:t>
-      </w:r>
-    </w:p>
-    <w:p>
-      <w:pPr>
-        <w:tabs>
-          <w:tab w:val="left" w:pos="3270"/>
-        </w:tabs>
-        <w:spacing w:line="300" w:lineRule="auto"/>
-        <w:ind w:firstLine="993"/>
-        <w:jc w:val="both"/>
-        <w:rPr>
-          <w:sz w:val="26"/>
-          <w:szCs w:val="26"/>
-          <w:u w:val="single"/>
-        </w:rPr>
-      </w:pPr>
-      <w:r>
-        <w:rPr>
-          <w:sz w:val="26"/>
-          <w:szCs w:val="26"/>
-          <w:u w:val="single"/>
-        </w:rPr>
-        <w:t>Достоинства:</w:t>
+        <w:t xml:space="preserve">Когда считывается новое значение счетчика узла - </w:t>
+      </w:r>
+      <w:r>
+        <w:rPr>
+          <w:i/>
+          <w:lang w:val="en-US"/>
+        </w:rPr>
+        <w:t>t</w:t>
+      </w:r>
+      <w:r>
+        <w:rPr>
+          <w:i/>
+        </w:rPr>
+        <w:t>_</w:t>
+      </w:r>
+      <w:r>
+        <w:rPr>
+          <w:i/>
+          <w:lang w:val="en-US"/>
+        </w:rPr>
+        <w:t>new</w:t>
+      </w:r>
+      <w:r>
+        <w:t>, то происходит следующее:</w:t>
       </w:r>
     </w:p>
     <w:p>
@@ -8741,19 +10122,191 @@
         <w:pStyle w:val="a"/>
         <w:numPr>
           <w:ilvl w:val="0"/>
-          <w:numId w:val="32"/>
+          <w:numId w:val="50"/>
         </w:numPr>
-      </w:pPr>
-      <w:r>
-        <w:t>высокая эффективность для систем, некритичных к отклонениям времени</w:t>
+        <w:tabs>
+          <w:tab w:val="clear" w:pos="3270"/>
+          <w:tab w:val="left" w:pos="0"/>
+        </w:tabs>
+        <w:spacing w:beforeLines="80" w:afterLines="80"/>
+      </w:pPr>
+      <w:r>
+        <w:rPr>
+          <w:i/>
+          <w:lang w:val="en-US"/>
+        </w:rPr>
+        <w:t>t</w:t>
+      </w:r>
+      <w:r>
+        <w:rPr>
+          <w:i/>
+        </w:rPr>
+        <w:t xml:space="preserve">2 </w:t>
+      </w:r>
+      <w:r>
+        <w:t xml:space="preserve">и </w:t>
+      </w:r>
+      <w:proofErr w:type="spellStart"/>
+      <w:r>
+        <w:rPr>
+          <w:i/>
+          <w:lang w:val="en-US"/>
+        </w:rPr>
+        <w:t>ts</w:t>
+      </w:r>
+      <w:proofErr w:type="spellEnd"/>
+      <w:r>
+        <w:rPr>
+          <w:i/>
+        </w:rPr>
+        <w:t>2</w:t>
+      </w:r>
+      <w:r>
+        <w:t xml:space="preserve"> получают старые значения </w:t>
+      </w:r>
+      <w:r>
+        <w:rPr>
+          <w:i/>
+          <w:lang w:val="en-US"/>
+        </w:rPr>
+        <w:t>t</w:t>
+      </w:r>
+      <w:r>
+        <w:rPr>
+          <w:i/>
+        </w:rPr>
+        <w:t xml:space="preserve">1 </w:t>
+      </w:r>
+      <w:r>
+        <w:t xml:space="preserve">и </w:t>
+      </w:r>
+      <w:proofErr w:type="spellStart"/>
+      <w:r>
+        <w:rPr>
+          <w:i/>
+          <w:lang w:val="en-US"/>
+        </w:rPr>
+        <w:t>ts</w:t>
+      </w:r>
+      <w:proofErr w:type="spellEnd"/>
+      <w:r>
+        <w:rPr>
+          <w:i/>
+        </w:rPr>
+        <w:t>1</w:t>
+      </w:r>
+      <w:r>
+        <w:rPr>
+          <w:i/>
+        </w:rPr>
+        <w:t xml:space="preserve"> </w:t>
+      </w:r>
+      <w:r>
+        <w:t>соответственно</w:t>
       </w:r>
     </w:p>
     <w:p>
       <w:pPr>
         <w:pStyle w:val="a"/>
-      </w:pPr>
-      <w:r>
-        <w:t>легок в реализации</w:t>
+        <w:numPr>
+          <w:ilvl w:val="0"/>
+          <w:numId w:val="50"/>
+        </w:numPr>
+        <w:tabs>
+          <w:tab w:val="clear" w:pos="3270"/>
+          <w:tab w:val="left" w:pos="0"/>
+        </w:tabs>
+        <w:spacing w:beforeLines="80" w:afterLines="80"/>
+      </w:pPr>
+      <w:r>
+        <w:t xml:space="preserve">в </w:t>
+      </w:r>
+      <w:r>
+        <w:rPr>
+          <w:i/>
+          <w:lang w:val="en-US"/>
+        </w:rPr>
+        <w:t>t</w:t>
+      </w:r>
+      <w:r>
+        <w:rPr>
+          <w:i/>
+        </w:rPr>
+        <w:t xml:space="preserve">1 </w:t>
+      </w:r>
+      <w:r>
+        <w:t xml:space="preserve">запоминается считанное </w:t>
+      </w:r>
+      <w:r>
+        <w:rPr>
+          <w:i/>
+          <w:lang w:val="en-US"/>
+        </w:rPr>
+        <w:t>t</w:t>
+      </w:r>
+      <w:r>
+        <w:rPr>
+          <w:i/>
+        </w:rPr>
+        <w:t>_</w:t>
+      </w:r>
+      <w:r>
+        <w:rPr>
+          <w:i/>
+          <w:lang w:val="en-US"/>
+        </w:rPr>
+        <w:t>new</w:t>
+      </w:r>
+      <w:r>
+        <w:t xml:space="preserve">, а в </w:t>
+      </w:r>
+      <w:proofErr w:type="spellStart"/>
+      <w:r>
+        <w:rPr>
+          <w:i/>
+          <w:lang w:val="en-US"/>
+        </w:rPr>
+        <w:t>ts</w:t>
+      </w:r>
+      <w:proofErr w:type="spellEnd"/>
+      <w:r>
+        <w:rPr>
+          <w:i/>
+        </w:rPr>
+        <w:t>1</w:t>
+      </w:r>
+      <w:r>
+        <w:rPr>
+          <w:i/>
+        </w:rPr>
+        <w:t xml:space="preserve"> </w:t>
+      </w:r>
+      <w:r>
+        <w:t>запоминается текущее время подсистемы</w:t>
+      </w:r>
+    </w:p>
+    <w:p>
+      <w:pPr>
+        <w:pStyle w:val="a"/>
+        <w:numPr>
+          <w:ilvl w:val="0"/>
+          <w:numId w:val="50"/>
+        </w:numPr>
+        <w:tabs>
+          <w:tab w:val="clear" w:pos="3270"/>
+          <w:tab w:val="left" w:pos="0"/>
+        </w:tabs>
+        <w:spacing w:beforeLines="80" w:afterLines="80"/>
+      </w:pPr>
+      <w:r>
+        <w:rPr>
+          <w:i/>
+          <w:lang w:val="en-US"/>
+        </w:rPr>
+        <w:t xml:space="preserve">α </w:t>
+      </w:r>
+      <w:r>
+        <w:t>пересчитывается по формуле:</w:t>
       </w:r>
     </w:p>
     <w:p>
@@ -8763,8 +10316,54 @@
           <w:ilvl w:val="0"/>
           <w:numId w:val="0"/>
         </w:numPr>
-        <w:ind w:left="644"/>
-      </w:pPr>
+        <w:tabs>
+          <w:tab w:val="clear" w:pos="3270"/>
+          <w:tab w:val="left" w:pos="0"/>
+        </w:tabs>
+        <w:spacing w:beforeLines="80" w:afterLines="80"/>
+        <w:ind w:left="1713"/>
+        <w:rPr>
+          <w:rFonts w:eastAsiaTheme="minorEastAsia"/>
+          <w:i/>
+        </w:rPr>
+      </w:pPr>
+      <m:oMathPara>
+        <m:oMath>
+          <m:r>
+            <w:rPr>
+              <w:rFonts w:ascii="Cambria Math" w:hAnsi="Cambria Math"/>
+            </w:rPr>
+            <m:t xml:space="preserve">α= </m:t>
+          </m:r>
+          <m:f>
+            <m:fPr>
+              <m:ctrlPr>
+                <w:rPr>
+                  <w:rFonts w:ascii="Cambria Math" w:hAnsi="Cambria Math"/>
+                  <w:i/>
+                </w:rPr>
+              </m:ctrlPr>
+            </m:fPr>
+            <m:num>
+              <m:r>
+                <w:rPr>
+                  <w:rFonts w:ascii="Cambria Math" w:hAnsi="Cambria Math"/>
+                  <w:lang w:val="en-US"/>
+                </w:rPr>
+                <m:t>ts1-ts2</m:t>
+              </m:r>
+            </m:num>
+            <m:den>
+              <m:r>
+                <w:rPr>
+                  <w:rFonts w:ascii="Cambria Math" w:hAnsi="Cambria Math"/>
+                </w:rPr>
+                <m:t>t1-t2</m:t>
+              </m:r>
+            </m:den>
+          </m:f>
+        </m:oMath>
+      </m:oMathPara>
     </w:p>
     <w:p>
       <w:pPr>
@@ -8773,278 +10372,307 @@
           <w:ilvl w:val="0"/>
           <w:numId w:val="0"/>
         </w:numPr>
-        <w:ind w:firstLine="993"/>
-        <w:rPr>
-          <w:u w:val="single"/>
-        </w:rPr>
-      </w:pPr>
-      <w:r>
-        <w:rPr>
-          <w:u w:val="single"/>
-        </w:rPr>
-        <w:t>Недостатки:</w:t>
-      </w:r>
-    </w:p>
-    <w:p>
-      <w:pPr>
-        <w:pStyle w:val="a"/>
-        <w:numPr>
-          <w:ilvl w:val="0"/>
-          <w:numId w:val="33"/>
-        </w:numPr>
-        <w:rPr>
-          <w:u w:val="single"/>
-        </w:rPr>
-      </w:pPr>
-      <w:r>
-        <w:t>не учитывается время передачи данных по сети</w:t>
-      </w:r>
-    </w:p>
-    <w:p>
-      <w:pPr>
-        <w:pStyle w:val="a"/>
-        <w:rPr>
-          <w:u w:val="single"/>
-        </w:rPr>
-      </w:pPr>
-      <w:r>
-        <w:t>требуется наличие некоторого главного сервера, а значить при выходе его из строя вся система выйдет из строя</w:t>
-      </w:r>
-    </w:p>
-    <w:p>
-      <w:pPr>
-        <w:pStyle w:val="a"/>
-        <w:rPr>
-          <w:u w:val="single"/>
-        </w:rPr>
-      </w:pPr>
-      <w:r>
-        <w:t>"плохие" узлы (медленные, неустойчивые по частоте) оказывают влияние на общее время</w:t>
+        <w:tabs>
+          <w:tab w:val="clear" w:pos="3270"/>
+          <w:tab w:val="left" w:pos="0"/>
+        </w:tabs>
+        <w:spacing w:beforeLines="80" w:afterLines="80"/>
+        <w:ind w:left="1713"/>
+      </w:pPr>
+      <w:r>
+        <w:rPr>
+          <w:rFonts w:eastAsiaTheme="minorEastAsia"/>
+        </w:rPr>
+        <w:t>После чего таймер перезапускается.</w:t>
+      </w:r>
+    </w:p>
+    <w:p>
+      <w:pPr>
+        <w:suppressAutoHyphens w:val="0"/>
+        <w:spacing w:before="0" w:after="0"/>
+        <w:rPr>
+          <w:b/>
+          <w:i/>
+          <w:sz w:val="32"/>
+          <w:szCs w:val="26"/>
+        </w:rPr>
+      </w:pPr>
+      <w:r>
+        <w:br w:type="page"/>
       </w:r>
     </w:p>
     <w:p>
       <w:pPr>
         <w:pStyle w:val="2"/>
       </w:pPr>
-      <w:bookmarkStart w:id="39" w:name="_Toc419123997"/>
-      <w:r>
-        <w:t>4.5 Отметки времени Лампорта</w:t>
-      </w:r>
-      <w:bookmarkEnd w:id="39"/>
-    </w:p>
-    <w:p>
-      <w:pPr>
-        <w:pStyle w:val="a"/>
-        <w:numPr>
-          <w:ilvl w:val="0"/>
-          <w:numId w:val="0"/>
-        </w:numPr>
-        <w:ind w:firstLine="993"/>
-      </w:pPr>
-      <w:r>
-        <w:t>Отметки Лампорта</w:t>
-      </w:r>
-      <w:hyperlink w:anchor="_Список_литературы" w:history="1">
-        <w:r>
-          <w:rPr>
-            <w:rStyle w:val="af3"/>
-          </w:rPr>
-          <w:t>[9]</w:t>
-        </w:r>
-      </w:hyperlink>
-      <w:r>
-        <w:t xml:space="preserve"> - простой алгоритм, служащий для определения порядка возникновения событий в РВС. Алгоритм требует минимальных ресурсов, а так же является основой для другого алгоритма - </w:t>
-      </w:r>
-      <w:r>
-        <w:rPr>
-          <w:i/>
-          <w:lang w:val="en-US"/>
-        </w:rPr>
-        <w:t>Vector</w:t>
-      </w:r>
-      <w:r>
-        <w:rPr>
-          <w:i/>
-        </w:rPr>
-        <w:t xml:space="preserve"> </w:t>
-      </w:r>
-      <w:r>
-        <w:rPr>
-          <w:i/>
-          <w:lang w:val="en-US"/>
-        </w:rPr>
-        <w:t>Clocks</w:t>
-      </w:r>
-      <w:r>
-        <w:t>. Отметки Лампорта позволяют определить порядок с помощью счетчиков, которые есть в каждом процессе. Каждый счетчик работает следующим образом:</w:t>
-      </w:r>
-    </w:p>
-    <w:p>
-      <w:pPr>
-        <w:pStyle w:val="a"/>
-        <w:numPr>
-          <w:ilvl w:val="0"/>
-          <w:numId w:val="36"/>
-        </w:numPr>
-        <w:rPr>
-          <w:u w:val="single"/>
-        </w:rPr>
-      </w:pPr>
-      <w:r>
-        <w:t>процесс увеличивает значение своего счетчика перед каждым событием, которое в нем возникает</w:t>
-      </w:r>
-    </w:p>
-    <w:p>
-      <w:pPr>
-        <w:pStyle w:val="a"/>
-        <w:rPr>
-          <w:u w:val="single"/>
-        </w:rPr>
-      </w:pPr>
-      <w:r>
-        <w:t>когда процесс взаимодействует с другими процессами посредством сообщений, он прикрепляет к каждому сообщению текущее значение счетчика</w:t>
-      </w:r>
-    </w:p>
-    <w:p>
-      <w:pPr>
-        <w:pStyle w:val="a"/>
-        <w:rPr>
-          <w:u w:val="single"/>
-        </w:rPr>
-      </w:pPr>
-      <w:r>
-        <w:t>когда процесс получает сообщение, он устанавливает значение своего счетчика в наибольшую из двух величин: текущее значение своего счетчика и значение счетчика в пришедшем сообщении, и затем увеличивает это значение на 1.</w:t>
-      </w:r>
-    </w:p>
-    <w:p>
-      <w:pPr>
-        <w:pStyle w:val="a"/>
-        <w:numPr>
-          <w:ilvl w:val="0"/>
-          <w:numId w:val="0"/>
-        </w:numPr>
-        <w:ind w:firstLine="993"/>
-      </w:pPr>
-      <w:r>
-        <w:t xml:space="preserve">Однако у этого алгоритма есть особенность: отметки Лампорта могут обеспечивать лишь </w:t>
-      </w:r>
-      <w:r>
-        <w:rPr>
-          <w:i/>
-        </w:rPr>
-        <w:t xml:space="preserve">частичный </w:t>
-      </w:r>
-      <w:r>
-        <w:t xml:space="preserve">порядок событий между процессами. Введем обозначение </w:t>
-      </w:r>
-      <w:r>
-        <w:rPr>
-          <w:i/>
-        </w:rPr>
-        <w:t>"</w:t>
-      </w:r>
-      <w:r>
-        <w:rPr>
-          <w:i/>
-        </w:rPr>
-        <w:t>событие А произошло до события В"</w:t>
-      </w:r>
-      <w:r>
-        <w:t xml:space="preserve"> : А → В. Тогда условие непротиворечивости счетчика </w:t>
-      </w:r>
-      <w:r>
-        <w:rPr>
-          <w:i/>
-        </w:rPr>
-        <w:t>С</w:t>
-      </w:r>
-      <w:r>
-        <w:t xml:space="preserve"> можно сформулировать так:</w:t>
-      </w:r>
-    </w:p>
-    <w:p>
-      <w:pPr>
-        <w:pStyle w:val="a"/>
-        <w:numPr>
-          <w:ilvl w:val="0"/>
-          <w:numId w:val="0"/>
-        </w:numPr>
+      <w:r>
+        <w:lastRenderedPageBreak/>
+        <w:t>5.3 Пересчет времени</w:t>
+      </w:r>
+    </w:p>
+    <w:p>
+      <w:pPr>
         <w:ind w:firstLine="993"/>
         <w:jc w:val="center"/>
-      </w:pPr>
-      <w:r>
-        <w:rPr>
-          <w:i/>
-        </w:rPr>
-        <w:t xml:space="preserve">Если </w:t>
-      </w:r>
-      <w:r>
-        <w:t xml:space="preserve">А → В, </w:t>
-      </w:r>
-      <w:r>
-        <w:rPr>
-          <w:i/>
-        </w:rPr>
-        <w:t>то</w:t>
-      </w:r>
-      <w:r>
-        <w:t xml:space="preserve"> С(А) </w:t>
-      </w:r>
-      <w:r>
-        <w:t>&lt;</w:t>
-      </w:r>
-      <w:r>
-        <w:t xml:space="preserve"> С(В)</w:t>
-      </w:r>
-    </w:p>
-    <w:p>
-      <w:pPr>
-        <w:pStyle w:val="a"/>
-        <w:numPr>
-          <w:ilvl w:val="0"/>
-          <w:numId w:val="0"/>
-        </w:numPr>
-        <w:ind w:firstLine="993"/>
-      </w:pPr>
-      <w:r>
-        <w:t>Сильное условие непротиворечивости имеет вид:</w:t>
-      </w:r>
-    </w:p>
-    <w:p>
-      <w:pPr>
-        <w:pStyle w:val="a"/>
-        <w:numPr>
-          <w:ilvl w:val="0"/>
-          <w:numId w:val="0"/>
-        </w:numPr>
-        <w:ind w:left="993"/>
-        <w:jc w:val="center"/>
-      </w:pPr>
-      <w:r>
-        <w:lastRenderedPageBreak/>
-        <w:t xml:space="preserve">А → В тогда и только тогда, когда С(А) </w:t>
-      </w:r>
-      <w:r>
-        <w:t>&lt;</w:t>
-      </w:r>
-      <w:r>
-        <w:t xml:space="preserve"> С(В)</w:t>
-      </w:r>
-    </w:p>
-    <w:p>
-      <w:pPr>
-        <w:pStyle w:val="a"/>
-        <w:numPr>
-          <w:ilvl w:val="0"/>
-          <w:numId w:val="0"/>
-        </w:numPr>
-        <w:ind w:firstLine="993"/>
-      </w:pPr>
-      <w:r>
-        <w:t>Частичный порядок означает выполнение только обычного условия непротиворечивости, но вовсе не гарантирует выполнение сильного условия.</w:t>
-      </w:r>
-      <w:r>
-        <w:t xml:space="preserve"> Отметим достоинства и недостатки рассмотренного алгоритма:</w:t>
+        <w:rPr>
+          <w:sz w:val="26"/>
+          <w:szCs w:val="26"/>
+          <w:lang w:val="en-US"/>
+        </w:rPr>
+      </w:pPr>
+      <w:r>
+        <w:rPr>
+          <w:sz w:val="26"/>
+          <w:szCs w:val="26"/>
+          <w:lang w:val="en-US"/>
+        </w:rPr>
+        <w:drawing>
+          <wp:inline distT="0" distB="0" distL="0" distR="0">
+            <wp:extent cx="3943456" cy="1819275"/>
+            <wp:effectExtent l="19050" t="0" r="0" b="0"/>
+            <wp:docPr id="15" name="Рисунок 1"/>
+            <wp:cNvGraphicFramePr/>
+            <a:graphic xmlns:a="http://schemas.openxmlformats.org/drawingml/2006/main">
+              <a:graphicData uri="http://schemas.openxmlformats.org/drawingml/2006/picture">
+                <pic:pic xmlns:pic="http://schemas.openxmlformats.org/drawingml/2006/picture">
+                  <pic:nvPicPr>
+                    <pic:cNvPr id="3075" name="Picture 3"/>
+                    <pic:cNvPicPr>
+                      <a:picLocks noChangeAspect="1" noChangeArrowheads="1"/>
+                    </pic:cNvPicPr>
+                  </pic:nvPicPr>
+                  <pic:blipFill>
+                    <a:blip r:embed="rId18" cstate="print"/>
+                    <a:srcRect/>
+                    <a:stretch>
+                      <a:fillRect/>
+                    </a:stretch>
+                  </pic:blipFill>
+                  <pic:spPr bwMode="auto">
+                    <a:xfrm>
+                      <a:off x="0" y="0"/>
+                      <a:ext cx="3943456" cy="1819275"/>
+                    </a:xfrm>
+                    <a:prstGeom prst="rect">
+                      <a:avLst/>
+                    </a:prstGeom>
+                    <a:noFill/>
+                    <a:ln w="9525">
+                      <a:noFill/>
+                      <a:miter lim="800000"/>
+                      <a:headEnd/>
+                      <a:tailEnd/>
+                    </a:ln>
+                  </pic:spPr>
+                </pic:pic>
+              </a:graphicData>
+            </a:graphic>
+          </wp:inline>
+        </w:drawing>
+      </w:r>
+    </w:p>
+    <w:p>
+      <w:pPr>
+        <w:spacing w:line="300" w:lineRule="auto"/>
+        <w:ind w:firstLine="992"/>
+        <w:jc w:val="both"/>
+        <w:rPr>
+          <w:sz w:val="26"/>
+          <w:szCs w:val="26"/>
+        </w:rPr>
+      </w:pPr>
+      <w:r>
+        <w:rPr>
+          <w:sz w:val="26"/>
+          <w:szCs w:val="26"/>
+        </w:rPr>
+        <w:t>Когда у узла возникает необходимость конвертировать некоторое значение своего счетчика во время подсистемы, то он посылает подсистеме запрос на пересчет времени. Подсистема, получив запрос, на основании известных на момент обращения параметров, определяет, какое время соответствует значению счетчика.</w:t>
+      </w:r>
+    </w:p>
+    <w:p>
+      <w:pPr>
+        <w:spacing w:line="300" w:lineRule="auto"/>
+        <w:ind w:firstLine="992"/>
+        <w:jc w:val="both"/>
+        <w:rPr>
+          <w:sz w:val="26"/>
+          <w:szCs w:val="26"/>
+        </w:rPr>
+      </w:pPr>
+      <w:r>
+        <w:rPr>
+          <w:sz w:val="26"/>
+          <w:szCs w:val="26"/>
+        </w:rPr>
+        <w:t xml:space="preserve">Пусть узлу требуется конвертировать значение своего счетчика </w:t>
+      </w:r>
+      <w:r>
+        <w:rPr>
+          <w:i/>
+          <w:sz w:val="26"/>
+          <w:szCs w:val="26"/>
+          <w:lang w:val="en-US"/>
+        </w:rPr>
+        <w:t>counter</w:t>
+      </w:r>
+      <w:r>
+        <w:rPr>
+          <w:i/>
+          <w:sz w:val="26"/>
+          <w:szCs w:val="26"/>
+        </w:rPr>
+        <w:t>_</w:t>
+      </w:r>
+      <w:r>
+        <w:rPr>
+          <w:i/>
+          <w:sz w:val="26"/>
+          <w:szCs w:val="26"/>
+          <w:lang w:val="en-US"/>
+        </w:rPr>
+        <w:t>t</w:t>
+      </w:r>
+      <w:r>
+        <w:rPr>
+          <w:sz w:val="26"/>
+          <w:szCs w:val="26"/>
+        </w:rPr>
+        <w:t xml:space="preserve"> во время подсистемы, а его параметры на момент запроса равны </w:t>
+      </w:r>
+      <w:r>
+        <w:rPr>
+          <w:i/>
+          <w:sz w:val="26"/>
+          <w:szCs w:val="26"/>
+          <w:lang w:val="en-US"/>
+        </w:rPr>
+        <w:t>t</w:t>
+      </w:r>
+      <w:r>
+        <w:rPr>
+          <w:i/>
+          <w:sz w:val="26"/>
+          <w:szCs w:val="26"/>
+        </w:rPr>
+        <w:t xml:space="preserve">1, </w:t>
+      </w:r>
+      <w:r>
+        <w:rPr>
+          <w:i/>
+          <w:sz w:val="26"/>
+          <w:szCs w:val="26"/>
+          <w:lang w:val="en-US"/>
+        </w:rPr>
+        <w:t>t</w:t>
+      </w:r>
+      <w:r>
+        <w:rPr>
+          <w:i/>
+          <w:sz w:val="26"/>
+          <w:szCs w:val="26"/>
+        </w:rPr>
+        <w:t xml:space="preserve">2, </w:t>
+      </w:r>
+      <w:proofErr w:type="spellStart"/>
+      <w:r>
+        <w:rPr>
+          <w:i/>
+          <w:sz w:val="26"/>
+          <w:szCs w:val="26"/>
+          <w:lang w:val="en-US"/>
+        </w:rPr>
+        <w:t>ts</w:t>
+      </w:r>
+      <w:proofErr w:type="spellEnd"/>
+      <w:r>
+        <w:rPr>
+          <w:i/>
+          <w:sz w:val="26"/>
+          <w:szCs w:val="26"/>
+        </w:rPr>
+        <w:t xml:space="preserve">1, </w:t>
+      </w:r>
+      <w:proofErr w:type="spellStart"/>
+      <w:r>
+        <w:rPr>
+          <w:i/>
+          <w:sz w:val="26"/>
+          <w:szCs w:val="26"/>
+          <w:lang w:val="en-US"/>
+        </w:rPr>
+        <w:t>ts</w:t>
+      </w:r>
+      <w:proofErr w:type="spellEnd"/>
+      <w:r>
+        <w:rPr>
+          <w:i/>
+          <w:sz w:val="26"/>
+          <w:szCs w:val="26"/>
+        </w:rPr>
+        <w:t>2</w:t>
+      </w:r>
+      <w:r>
+        <w:rPr>
+          <w:i/>
+          <w:sz w:val="26"/>
+          <w:szCs w:val="26"/>
+        </w:rPr>
+        <w:t xml:space="preserve"> </w:t>
+      </w:r>
+      <w:r>
+        <w:rPr>
+          <w:sz w:val="26"/>
+          <w:szCs w:val="26"/>
+        </w:rPr>
+        <w:t xml:space="preserve">и </w:t>
+      </w:r>
+      <w:r>
+        <w:rPr>
+          <w:i/>
+          <w:sz w:val="26"/>
+          <w:szCs w:val="26"/>
+        </w:rPr>
+        <w:t>α</w:t>
+      </w:r>
+      <w:r>
+        <w:rPr>
+          <w:sz w:val="26"/>
+          <w:szCs w:val="26"/>
+        </w:rPr>
+        <w:t xml:space="preserve"> соответственно пункту 5.2. Тогда время подсистемы, соответствующее  </w:t>
+      </w:r>
+      <w:r>
+        <w:rPr>
+          <w:i/>
+          <w:sz w:val="26"/>
+          <w:szCs w:val="26"/>
+          <w:lang w:val="en-US"/>
+        </w:rPr>
+        <w:t>counter</w:t>
+      </w:r>
+      <w:r>
+        <w:rPr>
+          <w:i/>
+          <w:sz w:val="26"/>
+          <w:szCs w:val="26"/>
+        </w:rPr>
+        <w:t>_</w:t>
+      </w:r>
+      <w:r>
+        <w:rPr>
+          <w:i/>
+          <w:sz w:val="26"/>
+          <w:szCs w:val="26"/>
+          <w:lang w:val="en-US"/>
+        </w:rPr>
+        <w:t>t</w:t>
+      </w:r>
+      <w:r>
+        <w:rPr>
+          <w:sz w:val="26"/>
+          <w:szCs w:val="26"/>
+        </w:rPr>
+        <w:t xml:space="preserve"> считается по следующей формуле:</w:t>
       </w:r>
     </w:p>
     <w:p>
@@ -9053,120 +10681,164 @@
           <w:tab w:val="left" w:pos="3270"/>
         </w:tabs>
         <w:spacing w:line="300" w:lineRule="auto"/>
+        <w:ind w:firstLine="992"/>
+        <w:jc w:val="both"/>
+        <w:rPr>
+          <w:rFonts w:eastAsiaTheme="minorEastAsia"/>
+          <w:sz w:val="26"/>
+          <w:szCs w:val="26"/>
+          <w:lang w:val="en-US"/>
+        </w:rPr>
+      </w:pPr>
+      <m:oMathPara>
+        <m:oMath>
+          <m:r>
+            <w:rPr>
+              <w:rFonts w:ascii="Cambria Math" w:hAnsi="Cambria Math"/>
+              <w:sz w:val="26"/>
+              <w:szCs w:val="26"/>
+            </w:rPr>
+            <m:t>result= α*</m:t>
+          </m:r>
+          <m:r>
+            <w:rPr>
+              <w:rFonts w:ascii="Cambria Math" w:hAnsi="Cambria Math"/>
+              <w:sz w:val="26"/>
+              <w:szCs w:val="26"/>
+              <w:lang w:val="en-US"/>
+            </w:rPr>
+            <m:t>counter_t</m:t>
+          </m:r>
+          <m:r>
+            <w:rPr>
+              <w:rFonts w:ascii="Cambria Math" w:hAnsi="Cambria Math"/>
+              <w:sz w:val="26"/>
+              <w:szCs w:val="26"/>
+            </w:rPr>
+            <m:t>+</m:t>
+          </m:r>
+          <m:d>
+            <m:dPr>
+              <m:ctrlPr>
+                <w:rPr>
+                  <w:rFonts w:ascii="Cambria Math" w:hAnsi="Cambria Math"/>
+                  <w:i/>
+                  <w:sz w:val="26"/>
+                  <w:szCs w:val="26"/>
+                </w:rPr>
+              </m:ctrlPr>
+            </m:dPr>
+            <m:e>
+              <m:r>
+                <w:rPr>
+                  <w:rFonts w:ascii="Cambria Math" w:hAnsi="Cambria Math"/>
+                  <w:sz w:val="26"/>
+                  <w:szCs w:val="26"/>
+                </w:rPr>
+                <m:t>ts1-α*t1</m:t>
+              </m:r>
+            </m:e>
+          </m:d>
+        </m:oMath>
+      </m:oMathPara>
+    </w:p>
+    <w:p>
+      <w:pPr>
+        <w:tabs>
+          <w:tab w:val="left" w:pos="3270"/>
+        </w:tabs>
+        <w:spacing w:line="300" w:lineRule="auto"/>
+        <w:ind w:firstLine="992"/>
+        <w:jc w:val="both"/>
+        <w:rPr>
+          <w:rFonts w:eastAsiaTheme="minorEastAsia"/>
+          <w:sz w:val="26"/>
+          <w:szCs w:val="26"/>
+        </w:rPr>
+      </w:pPr>
+      <w:r>
+        <w:rPr>
+          <w:rFonts w:eastAsiaTheme="minorEastAsia"/>
+          <w:sz w:val="26"/>
+          <w:szCs w:val="26"/>
+        </w:rPr>
+        <w:t xml:space="preserve">Слагаемое </w:t>
+      </w:r>
+      <m:oMath>
+        <m:r>
+          <w:rPr>
+            <w:rFonts w:ascii="Cambria Math" w:hAnsi="Cambria Math"/>
+            <w:sz w:val="26"/>
+            <w:szCs w:val="26"/>
+          </w:rPr>
+          <m:t>α*</m:t>
+        </m:r>
+        <m:r>
+          <w:rPr>
+            <w:rFonts w:ascii="Cambria Math" w:hAnsi="Cambria Math"/>
+            <w:sz w:val="26"/>
+            <w:szCs w:val="26"/>
+            <w:lang w:val="en-US"/>
+          </w:rPr>
+          <m:t>counter</m:t>
+        </m:r>
+        <m:r>
+          <w:rPr>
+            <w:rFonts w:ascii="Cambria Math" w:hAnsi="Cambria Math"/>
+            <w:sz w:val="26"/>
+            <w:szCs w:val="26"/>
+          </w:rPr>
+          <m:t>_</m:t>
+        </m:r>
+        <m:r>
+          <w:rPr>
+            <w:rFonts w:ascii="Cambria Math" w:hAnsi="Cambria Math"/>
+            <w:sz w:val="26"/>
+            <w:szCs w:val="26"/>
+            <w:lang w:val="en-US"/>
+          </w:rPr>
+          <m:t>t</m:t>
+        </m:r>
+      </m:oMath>
+      <w:r>
+        <w:rPr>
+          <w:rFonts w:eastAsiaTheme="minorEastAsia"/>
+          <w:sz w:val="26"/>
+          <w:szCs w:val="26"/>
+        </w:rPr>
+        <w:t xml:space="preserve"> </w:t>
+      </w:r>
+      <w:r>
+        <w:rPr>
+          <w:rFonts w:eastAsiaTheme="minorEastAsia"/>
+          <w:sz w:val="26"/>
+          <w:szCs w:val="26"/>
+        </w:rPr>
+        <w:t xml:space="preserve">переводит значение счетчика во время подсистемы, но не учитывает того, что счетчики подсистемы и узла стартовали в разное время, а слагаемое </w:t>
+      </w:r>
+      <m:oMath>
+        <m:r>
+          <w:rPr>
+            <w:rFonts w:ascii="Cambria Math" w:hAnsi="Cambria Math"/>
+            <w:sz w:val="26"/>
+            <w:szCs w:val="26"/>
+          </w:rPr>
+          <m:t>ts1-α*t1</m:t>
+        </m:r>
+      </m:oMath>
+      <w:r>
+        <w:rPr>
+          <w:rFonts w:eastAsiaTheme="minorEastAsia"/>
+          <w:sz w:val="26"/>
+          <w:szCs w:val="26"/>
+        </w:rPr>
+        <w:t xml:space="preserve"> компенсирует и эту разницу, и то, что счетчик узла будет периодически переполняться и перезапускаться с нуля.</w:t>
+      </w:r>
+    </w:p>
+    <w:p>
+      <w:pPr>
         <w:ind w:firstLine="993"/>
-        <w:jc w:val="both"/>
-        <w:rPr>
-          <w:sz w:val="26"/>
-          <w:szCs w:val="26"/>
-          <w:u w:val="single"/>
-        </w:rPr>
-      </w:pPr>
-      <w:r>
-        <w:rPr>
-          <w:sz w:val="26"/>
-          <w:szCs w:val="26"/>
-          <w:u w:val="single"/>
-        </w:rPr>
-        <w:t>Достоинства:</w:t>
-      </w:r>
-    </w:p>
-    <w:p>
-      <w:pPr>
-        <w:pStyle w:val="a"/>
-        <w:numPr>
-          <w:ilvl w:val="0"/>
-          <w:numId w:val="38"/>
-        </w:numPr>
-      </w:pPr>
-      <w:r>
-        <w:t xml:space="preserve">высокая эффективность </w:t>
-      </w:r>
-      <w:r>
-        <w:t>при малом числе узлов</w:t>
-      </w:r>
-    </w:p>
-    <w:p>
-      <w:pPr>
-        <w:pStyle w:val="a"/>
-        <w:numPr>
-          <w:ilvl w:val="0"/>
-          <w:numId w:val="38"/>
-        </w:numPr>
-      </w:pPr>
-      <w:r>
-        <w:t>высокая степень синхронизации - время переводится только вперед и нет необходимости ждать эффекта замедления на спешащих узлах</w:t>
-      </w:r>
-    </w:p>
-    <w:p>
-      <w:pPr>
-        <w:pStyle w:val="a"/>
-        <w:numPr>
-          <w:ilvl w:val="0"/>
-          <w:numId w:val="38"/>
-        </w:numPr>
-      </w:pPr>
-      <w:r>
-        <w:t>выход из строя одного или нескольких узлов не разрушит систему</w:t>
-      </w:r>
-    </w:p>
-    <w:p>
-      <w:pPr>
-        <w:pStyle w:val="a"/>
-        <w:numPr>
-          <w:ilvl w:val="0"/>
-          <w:numId w:val="0"/>
-        </w:numPr>
-        <w:ind w:left="1353"/>
-      </w:pPr>
-    </w:p>
-    <w:p>
-      <w:pPr>
-        <w:pStyle w:val="a"/>
-        <w:numPr>
-          <w:ilvl w:val="0"/>
-          <w:numId w:val="0"/>
-        </w:numPr>
-        <w:ind w:left="993"/>
-        <w:rPr>
-          <w:u w:val="single"/>
-        </w:rPr>
-      </w:pPr>
-      <w:r>
-        <w:rPr>
-          <w:u w:val="single"/>
-        </w:rPr>
-        <w:t>Недостатки:</w:t>
-      </w:r>
-    </w:p>
-    <w:p>
-      <w:pPr>
-        <w:pStyle w:val="a"/>
-        <w:numPr>
-          <w:ilvl w:val="0"/>
-          <w:numId w:val="41"/>
-        </w:numPr>
-        <w:rPr>
-          <w:u w:val="single"/>
-        </w:rPr>
-      </w:pPr>
-      <w:r>
-        <w:t>не учитывается время передачи данных по сети</w:t>
-      </w:r>
-    </w:p>
-    <w:p>
-      <w:pPr>
-        <w:pStyle w:val="a"/>
-        <w:numPr>
-          <w:ilvl w:val="0"/>
-          <w:numId w:val="41"/>
-        </w:numPr>
-        <w:rPr>
-          <w:u w:val="single"/>
-        </w:rPr>
-      </w:pPr>
-      <w:r>
-        <w:t>сильное условие непротиворечивости не гарантируется к выполнению</w:t>
-      </w:r>
+      </w:pPr>
       <w:r>
         <w:br w:type="page"/>
       </w:r>
@@ -9179,7 +10851,7 @@
           <w:numId w:val="23"/>
         </w:numPr>
       </w:pPr>
-      <w:bookmarkStart w:id="40" w:name="_Toc419123998"/>
+      <w:bookmarkStart w:id="42" w:name="_Toc419571926"/>
       <w:r>
         <w:lastRenderedPageBreak/>
         <w:t xml:space="preserve">Архитектура ядра </w:t>
@@ -9190,7 +10862,7 @@
         </w:rPr>
         <w:t>Linux</w:t>
       </w:r>
-      <w:bookmarkEnd w:id="40"/>
+      <w:bookmarkEnd w:id="42"/>
     </w:p>
     <w:p>
       <w:pPr>
@@ -9327,7 +10999,7 @@
                     </pic:cNvPicPr>
                   </pic:nvPicPr>
                   <pic:blipFill>
-                    <a:blip r:embed="rId16" cstate="print"/>
+                    <a:blip r:embed="rId19" cstate="print"/>
                     <a:stretch>
                       <a:fillRect/>
                     </a:stretch>
@@ -9557,44 +11229,44 @@
           <w:szCs w:val="26"/>
         </w:rPr>
       </w:pPr>
-      <w:ins w:id="41" w:author="Alexander  Gerasiov" w:date="2015-04-28T13:25:00Z">
-        <w:r>
-          <w:rPr>
-            <w:sz w:val="26"/>
-            <w:szCs w:val="26"/>
-          </w:rPr>
-          <w:commentReference w:id="42"/>
-        </w:r>
-      </w:ins>
-      <w:r>
-        <w:rPr>
-          <w:sz w:val="26"/>
-          <w:szCs w:val="26"/>
-        </w:rPr>
-        <w:t xml:space="preserve">При разработке модулей ядра иногда получается, что у нескольких модулей появляется некоторая общая функциональность, которую удобно выделить в отдельный модуль - </w:t>
-      </w:r>
-      <w:r>
-        <w:rPr>
-          <w:i/>
-          <w:sz w:val="26"/>
-          <w:szCs w:val="26"/>
-        </w:rPr>
-        <w:t>подсистему</w:t>
-      </w:r>
-      <w:r>
-        <w:rPr>
-          <w:sz w:val="26"/>
-          <w:szCs w:val="26"/>
-        </w:rPr>
-        <w:t xml:space="preserve">. </w:t>
-      </w:r>
-      <w:ins w:id="43" w:author="Alexander  Gerasiov" w:date="2015-04-28T13:39:00Z">
+      <w:ins w:id="43" w:author="Alexander  Gerasiov" w:date="2015-04-28T13:25:00Z">
         <w:r>
           <w:rPr>
             <w:sz w:val="26"/>
             <w:szCs w:val="26"/>
           </w:rPr>
           <w:commentReference w:id="44"/>
+        </w:r>
+      </w:ins>
+      <w:r>
+        <w:rPr>
+          <w:sz w:val="26"/>
+          <w:szCs w:val="26"/>
+        </w:rPr>
+        <w:t xml:space="preserve">При разработке модулей ядра иногда получается, что у нескольких модулей появляется некоторая общая функциональность, которую удобно выделить в отдельный модуль - </w:t>
+      </w:r>
+      <w:r>
+        <w:rPr>
+          <w:i/>
+          <w:sz w:val="26"/>
+          <w:szCs w:val="26"/>
+        </w:rPr>
+        <w:t>подсистему</w:t>
+      </w:r>
+      <w:r>
+        <w:rPr>
+          <w:sz w:val="26"/>
+          <w:szCs w:val="26"/>
+        </w:rPr>
+        <w:t xml:space="preserve">. </w:t>
+      </w:r>
+      <w:ins w:id="45" w:author="Alexander  Gerasiov" w:date="2015-04-28T13:39:00Z">
+        <w:r>
+          <w:rPr>
+            <w:sz w:val="26"/>
+            <w:szCs w:val="26"/>
+          </w:rPr>
+          <w:commentReference w:id="46"/>
         </w:r>
       </w:ins>
       <w:r>
@@ -9737,29 +11409,32 @@
           <w:numId w:val="23"/>
         </w:numPr>
       </w:pPr>
-      <w:bookmarkStart w:id="45" w:name="_Toc419123999"/>
-      <w:commentRangeStart w:id="46"/>
+      <w:bookmarkStart w:id="47" w:name="_Toc419571927"/>
+      <w:commentRangeStart w:id="48"/>
       <w:r>
         <w:lastRenderedPageBreak/>
         <w:t>Описание программной реализации</w:t>
       </w:r>
-      <w:commentRangeEnd w:id="46"/>
-      <w:ins w:id="47" w:author="Alexander  Gerasiov" w:date="2015-04-28T13:42:00Z">
+      <w:commentRangeEnd w:id="48"/>
+      <w:ins w:id="49" w:author="Alexander  Gerasiov" w:date="2015-04-28T13:42:00Z">
         <w:r>
-          <w:commentReference w:id="46"/>
+          <w:commentReference w:id="48"/>
         </w:r>
       </w:ins>
-      <w:bookmarkEnd w:id="45"/>
+      <w:bookmarkEnd w:id="47"/>
     </w:p>
     <w:p>
       <w:pPr>
         <w:pStyle w:val="2"/>
       </w:pPr>
-      <w:bookmarkStart w:id="48" w:name="_Toc419124000"/>
-      <w:r>
-        <w:t>6.1 Общий принцип работы</w:t>
-      </w:r>
-      <w:bookmarkEnd w:id="48"/>
+      <w:bookmarkStart w:id="50" w:name="_Toc419571928"/>
+      <w:r>
+        <w:t>7</w:t>
+      </w:r>
+      <w:r>
+        <w:t>.1 Общий принцип работы</w:t>
+      </w:r>
+      <w:bookmarkEnd w:id="50"/>
     </w:p>
     <w:p>
       <w:pPr>
@@ -9921,11 +11596,14 @@
       <w:pPr>
         <w:pStyle w:val="2"/>
       </w:pPr>
-      <w:bookmarkStart w:id="49" w:name="_Toc419124001"/>
-      <w:r>
-        <w:t>6.2 Описание реализации подсистемы</w:t>
-      </w:r>
-      <w:bookmarkEnd w:id="49"/>
+      <w:bookmarkStart w:id="51" w:name="_Toc419571929"/>
+      <w:r>
+        <w:t>7</w:t>
+      </w:r>
+      <w:r>
+        <w:t>.2 Описание реализации подсистемы</w:t>
+      </w:r>
+      <w:bookmarkEnd w:id="51"/>
     </w:p>
     <w:p>
       <w:pPr>
@@ -10738,11 +12416,14 @@
       <w:pPr>
         <w:pStyle w:val="2"/>
       </w:pPr>
-      <w:bookmarkStart w:id="50" w:name="_Toc419124002"/>
-      <w:r>
-        <w:t>6.3 Описание процесса работы с подсистемой</w:t>
-      </w:r>
-      <w:bookmarkEnd w:id="50"/>
+      <w:bookmarkStart w:id="52" w:name="_Toc419571930"/>
+      <w:r>
+        <w:t>7</w:t>
+      </w:r>
+      <w:r>
+        <w:t>.3 Описание процесса работы с подсистемой</w:t>
+      </w:r>
+      <w:bookmarkEnd w:id="52"/>
     </w:p>
     <w:p>
       <w:pPr>
@@ -10853,12 +12534,12 @@
           <w:numId w:val="23"/>
         </w:numPr>
       </w:pPr>
-      <w:bookmarkStart w:id="51" w:name="_Toc419124003"/>
+      <w:bookmarkStart w:id="53" w:name="_Toc419571931"/>
       <w:r>
         <w:lastRenderedPageBreak/>
         <w:t>Экспериментальная апробация</w:t>
       </w:r>
-      <w:bookmarkEnd w:id="51"/>
+      <w:bookmarkEnd w:id="53"/>
     </w:p>
     <w:p>
       <w:pPr>
@@ -10958,12 +12639,12 @@
           <w:numId w:val="23"/>
         </w:numPr>
       </w:pPr>
-      <w:bookmarkStart w:id="52" w:name="_Toc419124004"/>
+      <w:bookmarkStart w:id="54" w:name="_Toc419571932"/>
       <w:r>
         <w:lastRenderedPageBreak/>
         <w:t>Заключение</w:t>
       </w:r>
-      <w:bookmarkEnd w:id="52"/>
+      <w:bookmarkEnd w:id="54"/>
     </w:p>
     <w:p>
       <w:pPr>
@@ -11057,8 +12738,8 @@
         <w:br w:type="page"/>
       </w:r>
     </w:p>
-    <w:bookmarkStart w:id="53" w:name="_Список_литературы" w:displacedByCustomXml="next"/>
-    <w:bookmarkEnd w:id="53" w:displacedByCustomXml="next"/>
+    <w:bookmarkStart w:id="55" w:name="_Список_литературы" w:displacedByCustomXml="next"/>
+    <w:bookmarkEnd w:id="55" w:displacedByCustomXml="next"/>
     <w:sdt>
       <w:sdtPr>
         <w:rPr>
@@ -11079,7 +12760,7 @@
         </w:rPr>
       </w:sdtEndPr>
       <w:sdtContent>
-        <w:bookmarkStart w:id="54" w:name="_Toc419124005" w:displacedByCustomXml="prev"/>
+        <w:bookmarkStart w:id="56" w:name="_Toc419571933" w:displacedByCustomXml="prev"/>
         <w:p>
           <w:pPr>
             <w:pStyle w:val="1"/>
@@ -11087,7 +12768,7 @@
           <w:r>
             <w:t>Список литературы</w:t>
           </w:r>
-          <w:bookmarkEnd w:id="54"/>
+          <w:bookmarkEnd w:id="56"/>
         </w:p>
         <w:sdt>
           <w:sdtPr>
@@ -12300,7 +13981,7 @@
       </w:r>
     </w:p>
   </w:comment>
-  <w:comment w:id="33" w:author="Alexander  Gerasiov" w:date="2015-04-28T13:14:00Z" w:initials="">
+  <w:comment w:id="34" w:author="Alexander  Gerasiov" w:date="2015-04-28T13:14:00Z" w:initials="">
     <w:p>
       <w:r>
         <w:rPr>
@@ -12415,7 +14096,7 @@
       </w:r>
     </w:p>
   </w:comment>
-  <w:comment w:id="34" w:author="Alexander  Gerasiov" w:date="2015-04-28T13:22:00Z" w:initials="">
+  <w:comment w:id="35" w:author="Alexander  Gerasiov" w:date="2015-04-28T13:22:00Z" w:initials="">
     <w:p>
       <w:r>
         <w:rPr>
@@ -12425,7 +14106,7 @@
       </w:r>
     </w:p>
   </w:comment>
-  <w:comment w:id="42" w:author="Alexander  Gerasiov" w:date="2015-04-28T13:25:00Z" w:initials="">
+  <w:comment w:id="44" w:author="Alexander  Gerasiov" w:date="2015-04-28T13:25:00Z" w:initials="">
     <w:p>
       <w:r>
         <w:rPr>
@@ -12495,7 +14176,7 @@
       </w:r>
     </w:p>
   </w:comment>
-  <w:comment w:id="44" w:author="Alexander  Gerasiov" w:date="2015-04-28T13:39:00Z" w:initials="">
+  <w:comment w:id="46" w:author="Alexander  Gerasiov" w:date="2015-04-28T13:39:00Z" w:initials="">
     <w:p>
       <w:r>
         <w:rPr>
@@ -12535,7 +14216,7 @@
       </w:r>
     </w:p>
   </w:comment>
-  <w:comment w:id="46" w:author="Alexander  Gerasiov" w:date="2015-04-28T13:42:00Z" w:initials="">
+  <w:comment w:id="48" w:author="Alexander  Gerasiov" w:date="2015-04-28T13:42:00Z" w:initials="">
     <w:p>
       <w:r>
         <w:rPr>
@@ -12669,7 +14350,7 @@
             <w:sz w:val="40"/>
             <w:szCs w:val="40"/>
           </w:rPr>
-          <w:t>22</w:t>
+          <w:t>18</w:t>
         </w:r>
         <w:r>
           <w:rPr>
@@ -14398,6 +16079,119 @@
     </w:lvl>
   </w:abstractNum>
   <w:abstractNum w:abstractNumId="19">
+    <w:nsid w:val="57371FC1"/>
+    <w:multiLevelType w:val="hybridMultilevel"/>
+    <w:tmpl w:val="DBCCC5A4"/>
+    <w:lvl w:ilvl="0" w:tplc="04190001">
+      <w:start w:val="1"/>
+      <w:numFmt w:val="bullet"/>
+      <w:lvlText w:val=""/>
+      <w:lvlJc w:val="left"/>
+      <w:pPr>
+        <w:ind w:left="1712" w:hanging="360"/>
+      </w:pPr>
+      <w:rPr>
+        <w:rFonts w:ascii="Symbol" w:hAnsi="Symbol" w:hint="default"/>
+      </w:rPr>
+    </w:lvl>
+    <w:lvl w:ilvl="1" w:tplc="04190003" w:tentative="1">
+      <w:start w:val="1"/>
+      <w:numFmt w:val="bullet"/>
+      <w:lvlText w:val="o"/>
+      <w:lvlJc w:val="left"/>
+      <w:pPr>
+        <w:ind w:left="2432" w:hanging="360"/>
+      </w:pPr>
+      <w:rPr>
+        <w:rFonts w:ascii="Courier New" w:hAnsi="Courier New" w:cs="Courier New" w:hint="default"/>
+      </w:rPr>
+    </w:lvl>
+    <w:lvl w:ilvl="2" w:tplc="04190005" w:tentative="1">
+      <w:start w:val="1"/>
+      <w:numFmt w:val="bullet"/>
+      <w:lvlText w:val=""/>
+      <w:lvlJc w:val="left"/>
+      <w:pPr>
+        <w:ind w:left="3152" w:hanging="360"/>
+      </w:pPr>
+      <w:rPr>
+        <w:rFonts w:ascii="Wingdings" w:hAnsi="Wingdings" w:hint="default"/>
+      </w:rPr>
+    </w:lvl>
+    <w:lvl w:ilvl="3" w:tplc="04190001" w:tentative="1">
+      <w:start w:val="1"/>
+      <w:numFmt w:val="bullet"/>
+      <w:lvlText w:val=""/>
+      <w:lvlJc w:val="left"/>
+      <w:pPr>
+        <w:ind w:left="3872" w:hanging="360"/>
+      </w:pPr>
+      <w:rPr>
+        <w:rFonts w:ascii="Symbol" w:hAnsi="Symbol" w:hint="default"/>
+      </w:rPr>
+    </w:lvl>
+    <w:lvl w:ilvl="4" w:tplc="04190003" w:tentative="1">
+      <w:start w:val="1"/>
+      <w:numFmt w:val="bullet"/>
+      <w:lvlText w:val="o"/>
+      <w:lvlJc w:val="left"/>
+      <w:pPr>
+        <w:ind w:left="4592" w:hanging="360"/>
+      </w:pPr>
+      <w:rPr>
+        <w:rFonts w:ascii="Courier New" w:hAnsi="Courier New" w:cs="Courier New" w:hint="default"/>
+      </w:rPr>
+    </w:lvl>
+    <w:lvl w:ilvl="5" w:tplc="04190005" w:tentative="1">
+      <w:start w:val="1"/>
+      <w:numFmt w:val="bullet"/>
+      <w:lvlText w:val=""/>
+      <w:lvlJc w:val="left"/>
+      <w:pPr>
+        <w:ind w:left="5312" w:hanging="360"/>
+      </w:pPr>
+      <w:rPr>
+        <w:rFonts w:ascii="Wingdings" w:hAnsi="Wingdings" w:hint="default"/>
+      </w:rPr>
+    </w:lvl>
+    <w:lvl w:ilvl="6" w:tplc="04190001" w:tentative="1">
+      <w:start w:val="1"/>
+      <w:numFmt w:val="bullet"/>
+      <w:lvlText w:val=""/>
+      <w:lvlJc w:val="left"/>
+      <w:pPr>
+        <w:ind w:left="6032" w:hanging="360"/>
+      </w:pPr>
+      <w:rPr>
+        <w:rFonts w:ascii="Symbol" w:hAnsi="Symbol" w:hint="default"/>
+      </w:rPr>
+    </w:lvl>
+    <w:lvl w:ilvl="7" w:tplc="04190003" w:tentative="1">
+      <w:start w:val="1"/>
+      <w:numFmt w:val="bullet"/>
+      <w:lvlText w:val="o"/>
+      <w:lvlJc w:val="left"/>
+      <w:pPr>
+        <w:ind w:left="6752" w:hanging="360"/>
+      </w:pPr>
+      <w:rPr>
+        <w:rFonts w:ascii="Courier New" w:hAnsi="Courier New" w:cs="Courier New" w:hint="default"/>
+      </w:rPr>
+    </w:lvl>
+    <w:lvl w:ilvl="8" w:tplc="04190005" w:tentative="1">
+      <w:start w:val="1"/>
+      <w:numFmt w:val="bullet"/>
+      <w:lvlText w:val=""/>
+      <w:lvlJc w:val="left"/>
+      <w:pPr>
+        <w:ind w:left="7472" w:hanging="360"/>
+      </w:pPr>
+      <w:rPr>
+        <w:rFonts w:ascii="Wingdings" w:hAnsi="Wingdings" w:hint="default"/>
+      </w:rPr>
+    </w:lvl>
+  </w:abstractNum>
+  <w:abstractNum w:abstractNumId="20">
     <w:nsid w:val="60015A29"/>
     <w:multiLevelType w:val="multilevel"/>
     <w:tmpl w:val="6DE68C42"/>
@@ -14484,7 +16278,7 @@
       </w:pPr>
     </w:lvl>
   </w:abstractNum>
-  <w:abstractNum w:abstractNumId="20">
+  <w:abstractNum w:abstractNumId="21">
     <w:nsid w:val="6308005B"/>
     <w:multiLevelType w:val="multilevel"/>
     <w:tmpl w:val="890E4164"/>
@@ -14570,7 +16364,7 @@
       </w:pPr>
     </w:lvl>
   </w:abstractNum>
-  <w:abstractNum w:abstractNumId="21">
+  <w:abstractNum w:abstractNumId="22">
     <w:nsid w:val="686074DB"/>
     <w:multiLevelType w:val="hybridMultilevel"/>
     <w:tmpl w:val="B7DC1F96"/>
@@ -14656,7 +16450,7 @@
       </w:pPr>
     </w:lvl>
   </w:abstractNum>
-  <w:abstractNum w:abstractNumId="22">
+  <w:abstractNum w:abstractNumId="23">
     <w:nsid w:val="6AC679F7"/>
     <w:multiLevelType w:val="hybridMultilevel"/>
     <w:tmpl w:val="9A7E8082"/>
@@ -14742,7 +16536,7 @@
       </w:pPr>
     </w:lvl>
   </w:abstractNum>
-  <w:abstractNum w:abstractNumId="23">
+  <w:abstractNum w:abstractNumId="24">
     <w:nsid w:val="6BEF76AE"/>
     <w:multiLevelType w:val="hybridMultilevel"/>
     <w:tmpl w:val="A1887BAE"/>
@@ -14831,10 +16625,10 @@
       </w:pPr>
     </w:lvl>
   </w:abstractNum>
-  <w:abstractNum w:abstractNumId="24">
+  <w:abstractNum w:abstractNumId="25">
     <w:nsid w:val="76FF6C70"/>
     <w:multiLevelType w:val="hybridMultilevel"/>
-    <w:tmpl w:val="767CE2EE"/>
+    <w:tmpl w:val="4100E908"/>
     <w:lvl w:ilvl="0" w:tplc="77AA3CB2">
       <w:start w:val="1"/>
       <w:numFmt w:val="decimal"/>
@@ -14923,7 +16717,93 @@
       </w:pPr>
     </w:lvl>
   </w:abstractNum>
-  <w:abstractNum w:abstractNumId="25">
+  <w:abstractNum w:abstractNumId="26">
+    <w:nsid w:val="7AC533D9"/>
+    <w:multiLevelType w:val="hybridMultilevel"/>
+    <w:tmpl w:val="84C4D47C"/>
+    <w:lvl w:ilvl="0" w:tplc="04190011">
+      <w:start w:val="1"/>
+      <w:numFmt w:val="decimal"/>
+      <w:lvlText w:val="%1)"/>
+      <w:lvlJc w:val="left"/>
+      <w:pPr>
+        <w:ind w:left="1713" w:hanging="360"/>
+      </w:pPr>
+    </w:lvl>
+    <w:lvl w:ilvl="1" w:tplc="04190019" w:tentative="1">
+      <w:start w:val="1"/>
+      <w:numFmt w:val="lowerLetter"/>
+      <w:lvlText w:val="%2."/>
+      <w:lvlJc w:val="left"/>
+      <w:pPr>
+        <w:ind w:left="2433" w:hanging="360"/>
+      </w:pPr>
+    </w:lvl>
+    <w:lvl w:ilvl="2" w:tplc="0419001B" w:tentative="1">
+      <w:start w:val="1"/>
+      <w:numFmt w:val="lowerRoman"/>
+      <w:lvlText w:val="%3."/>
+      <w:lvlJc w:val="right"/>
+      <w:pPr>
+        <w:ind w:left="3153" w:hanging="180"/>
+      </w:pPr>
+    </w:lvl>
+    <w:lvl w:ilvl="3" w:tplc="0419000F" w:tentative="1">
+      <w:start w:val="1"/>
+      <w:numFmt w:val="decimal"/>
+      <w:lvlText w:val="%4."/>
+      <w:lvlJc w:val="left"/>
+      <w:pPr>
+        <w:ind w:left="3873" w:hanging="360"/>
+      </w:pPr>
+    </w:lvl>
+    <w:lvl w:ilvl="4" w:tplc="04190019" w:tentative="1">
+      <w:start w:val="1"/>
+      <w:numFmt w:val="lowerLetter"/>
+      <w:lvlText w:val="%5."/>
+      <w:lvlJc w:val="left"/>
+      <w:pPr>
+        <w:ind w:left="4593" w:hanging="360"/>
+      </w:pPr>
+    </w:lvl>
+    <w:lvl w:ilvl="5" w:tplc="0419001B" w:tentative="1">
+      <w:start w:val="1"/>
+      <w:numFmt w:val="lowerRoman"/>
+      <w:lvlText w:val="%6."/>
+      <w:lvlJc w:val="right"/>
+      <w:pPr>
+        <w:ind w:left="5313" w:hanging="180"/>
+      </w:pPr>
+    </w:lvl>
+    <w:lvl w:ilvl="6" w:tplc="0419000F" w:tentative="1">
+      <w:start w:val="1"/>
+      <w:numFmt w:val="decimal"/>
+      <w:lvlText w:val="%7."/>
+      <w:lvlJc w:val="left"/>
+      <w:pPr>
+        <w:ind w:left="6033" w:hanging="360"/>
+      </w:pPr>
+    </w:lvl>
+    <w:lvl w:ilvl="7" w:tplc="04190019" w:tentative="1">
+      <w:start w:val="1"/>
+      <w:numFmt w:val="lowerLetter"/>
+      <w:lvlText w:val="%8."/>
+      <w:lvlJc w:val="left"/>
+      <w:pPr>
+        <w:ind w:left="6753" w:hanging="360"/>
+      </w:pPr>
+    </w:lvl>
+    <w:lvl w:ilvl="8" w:tplc="0419001B" w:tentative="1">
+      <w:start w:val="1"/>
+      <w:numFmt w:val="lowerRoman"/>
+      <w:lvlText w:val="%9."/>
+      <w:lvlJc w:val="right"/>
+      <w:pPr>
+        <w:ind w:left="7473" w:hanging="180"/>
+      </w:pPr>
+    </w:lvl>
+  </w:abstractNum>
+  <w:abstractNum w:abstractNumId="27">
     <w:nsid w:val="7B1B1C3C"/>
     <w:multiLevelType w:val="hybridMultilevel"/>
     <w:tmpl w:val="6DACED5C"/>
@@ -15010,10 +16890,10 @@
     </w:lvl>
   </w:abstractNum>
   <w:num w:numId="1">
-    <w:abstractNumId w:val="19"/>
+    <w:abstractNumId w:val="20"/>
   </w:num>
   <w:num w:numId="2">
-    <w:abstractNumId w:val="20"/>
+    <w:abstractNumId w:val="21"/>
   </w:num>
   <w:num w:numId="3">
     <w:abstractNumId w:val="7"/>
@@ -15025,16 +16905,16 @@
     <w:abstractNumId w:val="5"/>
   </w:num>
   <w:num w:numId="6">
-    <w:abstractNumId w:val="22"/>
+    <w:abstractNumId w:val="23"/>
   </w:num>
   <w:num w:numId="7">
     <w:abstractNumId w:val="14"/>
   </w:num>
   <w:num w:numId="8">
-    <w:abstractNumId w:val="25"/>
+    <w:abstractNumId w:val="27"/>
   </w:num>
   <w:num w:numId="9">
-    <w:abstractNumId w:val="21"/>
+    <w:abstractNumId w:val="22"/>
   </w:num>
   <w:num w:numId="10">
     <w:abstractNumId w:val="15"/>
@@ -15064,7 +16944,7 @@
     <w:abstractNumId w:val="4"/>
   </w:num>
   <w:num w:numId="19">
-    <w:abstractNumId w:val="19"/>
+    <w:abstractNumId w:val="20"/>
     <w:lvlOverride w:ilvl="0">
       <w:startOverride w:val="1"/>
     </w:lvlOverride>
@@ -15094,7 +16974,7 @@
     </w:lvlOverride>
   </w:num>
   <w:num w:numId="20">
-    <w:abstractNumId w:val="19"/>
+    <w:abstractNumId w:val="20"/>
     <w:lvlOverride w:ilvl="0">
       <w:startOverride w:val="1"/>
     </w:lvlOverride>
@@ -15130,13 +17010,13 @@
     <w:abstractNumId w:val="9"/>
   </w:num>
   <w:num w:numId="23">
-    <w:abstractNumId w:val="24"/>
+    <w:abstractNumId w:val="25"/>
   </w:num>
   <w:num w:numId="24">
     <w:abstractNumId w:val="18"/>
   </w:num>
   <w:num w:numId="25">
-    <w:abstractNumId w:val="19"/>
+    <w:abstractNumId w:val="20"/>
     <w:lvlOverride w:ilvl="0">
       <w:startOverride w:val="1"/>
     </w:lvlOverride>
@@ -15166,7 +17046,7 @@
     </w:lvlOverride>
   </w:num>
   <w:num w:numId="26">
-    <w:abstractNumId w:val="19"/>
+    <w:abstractNumId w:val="20"/>
     <w:lvlOverride w:ilvl="0">
       <w:startOverride w:val="1"/>
     </w:lvlOverride>
@@ -15196,7 +17076,7 @@
     </w:lvlOverride>
   </w:num>
   <w:num w:numId="27">
-    <w:abstractNumId w:val="19"/>
+    <w:abstractNumId w:val="20"/>
     <w:lvlOverride w:ilvl="0">
       <w:startOverride w:val="1"/>
     </w:lvlOverride>
@@ -15226,7 +17106,7 @@
     </w:lvlOverride>
   </w:num>
   <w:num w:numId="28">
-    <w:abstractNumId w:val="19"/>
+    <w:abstractNumId w:val="20"/>
     <w:lvlOverride w:ilvl="0">
       <w:startOverride w:val="1"/>
     </w:lvlOverride>
@@ -15256,7 +17136,7 @@
     </w:lvlOverride>
   </w:num>
   <w:num w:numId="29">
-    <w:abstractNumId w:val="19"/>
+    <w:abstractNumId w:val="20"/>
     <w:lvlOverride w:ilvl="0">
       <w:startOverride w:val="1"/>
     </w:lvlOverride>
@@ -15286,7 +17166,7 @@
     </w:lvlOverride>
   </w:num>
   <w:num w:numId="30">
-    <w:abstractNumId w:val="19"/>
+    <w:abstractNumId w:val="20"/>
     <w:lvlOverride w:ilvl="0">
       <w:startOverride w:val="1"/>
     </w:lvlOverride>
@@ -15316,7 +17196,7 @@
     </w:lvlOverride>
   </w:num>
   <w:num w:numId="31">
-    <w:abstractNumId w:val="19"/>
+    <w:abstractNumId w:val="20"/>
     <w:lvlOverride w:ilvl="0">
       <w:startOverride w:val="1"/>
     </w:lvlOverride>
@@ -15346,7 +17226,7 @@
     </w:lvlOverride>
   </w:num>
   <w:num w:numId="32">
-    <w:abstractNumId w:val="19"/>
+    <w:abstractNumId w:val="20"/>
     <w:lvlOverride w:ilvl="0">
       <w:startOverride w:val="1"/>
     </w:lvlOverride>
@@ -15376,7 +17256,7 @@
     </w:lvlOverride>
   </w:num>
   <w:num w:numId="33">
-    <w:abstractNumId w:val="19"/>
+    <w:abstractNumId w:val="20"/>
     <w:lvlOverride w:ilvl="0">
       <w:startOverride w:val="1"/>
     </w:lvlOverride>
@@ -15406,7 +17286,7 @@
     </w:lvlOverride>
   </w:num>
   <w:num w:numId="34">
-    <w:abstractNumId w:val="19"/>
+    <w:abstractNumId w:val="20"/>
     <w:lvlOverride w:ilvl="0">
       <w:startOverride w:val="1"/>
     </w:lvlOverride>
@@ -15436,7 +17316,7 @@
     </w:lvlOverride>
   </w:num>
   <w:num w:numId="35">
-    <w:abstractNumId w:val="19"/>
+    <w:abstractNumId w:val="20"/>
     <w:lvlOverride w:ilvl="0">
       <w:startOverride w:val="1"/>
     </w:lvlOverride>
@@ -15466,7 +17346,7 @@
     </w:lvlOverride>
   </w:num>
   <w:num w:numId="36">
-    <w:abstractNumId w:val="19"/>
+    <w:abstractNumId w:val="20"/>
     <w:lvlOverride w:ilvl="0">
       <w:startOverride w:val="1"/>
     </w:lvlOverride>
@@ -15496,7 +17376,7 @@
     </w:lvlOverride>
   </w:num>
   <w:num w:numId="37">
-    <w:abstractNumId w:val="19"/>
+    <w:abstractNumId w:val="20"/>
     <w:lvlOverride w:ilvl="0">
       <w:startOverride w:val="1"/>
     </w:lvlOverride>
@@ -15526,7 +17406,7 @@
     </w:lvlOverride>
   </w:num>
   <w:num w:numId="38">
-    <w:abstractNumId w:val="19"/>
+    <w:abstractNumId w:val="20"/>
     <w:lvlOverride w:ilvl="0">
       <w:startOverride w:val="1"/>
     </w:lvlOverride>
@@ -15556,7 +17436,7 @@
     </w:lvlOverride>
   </w:num>
   <w:num w:numId="39">
-    <w:abstractNumId w:val="19"/>
+    <w:abstractNumId w:val="20"/>
     <w:lvlOverride w:ilvl="0">
       <w:startOverride w:val="1"/>
     </w:lvlOverride>
@@ -15586,7 +17466,7 @@
     </w:lvlOverride>
   </w:num>
   <w:num w:numId="40">
-    <w:abstractNumId w:val="19"/>
+    <w:abstractNumId w:val="20"/>
     <w:lvlOverride w:ilvl="0">
       <w:startOverride w:val="1"/>
     </w:lvlOverride>
@@ -15616,7 +17496,7 @@
     </w:lvlOverride>
   </w:num>
   <w:num w:numId="41">
-    <w:abstractNumId w:val="19"/>
+    <w:abstractNumId w:val="20"/>
     <w:lvlOverride w:ilvl="0">
       <w:startOverride w:val="1"/>
     </w:lvlOverride>
@@ -15646,7 +17526,7 @@
     </w:lvlOverride>
   </w:num>
   <w:num w:numId="42">
-    <w:abstractNumId w:val="19"/>
+    <w:abstractNumId w:val="20"/>
     <w:lvlOverride w:ilvl="0">
       <w:startOverride w:val="1"/>
     </w:lvlOverride>
@@ -15676,7 +17556,7 @@
     </w:lvlOverride>
   </w:num>
   <w:num w:numId="43">
-    <w:abstractNumId w:val="19"/>
+    <w:abstractNumId w:val="20"/>
     <w:lvlOverride w:ilvl="0">
       <w:startOverride w:val="1"/>
     </w:lvlOverride>
@@ -15706,7 +17586,7 @@
     </w:lvlOverride>
   </w:num>
   <w:num w:numId="44">
-    <w:abstractNumId w:val="19"/>
+    <w:abstractNumId w:val="20"/>
     <w:lvlOverride w:ilvl="0">
       <w:startOverride w:val="1"/>
     </w:lvlOverride>
@@ -15736,7 +17616,7 @@
     </w:lvlOverride>
   </w:num>
   <w:num w:numId="45">
-    <w:abstractNumId w:val="23"/>
+    <w:abstractNumId w:val="24"/>
   </w:num>
   <w:num w:numId="46">
     <w:abstractNumId w:val="8"/>
@@ -15746,6 +17626,12 @@
   </w:num>
   <w:num w:numId="48">
     <w:abstractNumId w:val="13"/>
+  </w:num>
+  <w:num w:numId="49">
+    <w:abstractNumId w:val="19"/>
+  </w:num>
+  <w:num w:numId="50">
+    <w:abstractNumId w:val="26"/>
   </w:num>
 </w:numbering>
 </file>
@@ -15954,7 +17840,6 @@
   <w:style w:type="character" w:default="1" w:styleId="a1">
     <w:name w:val="Default Paragraph Font"/>
     <w:uiPriority w:val="1"/>
-    <w:semiHidden/>
     <w:unhideWhenUsed/>
   </w:style>
   <w:style w:type="table" w:default="1" w:styleId="a2">
@@ -16444,6 +18329,7 @@
     <w:rsidRoot w:val="00386AAE"/>
     <w:rsid w:val="00386AAE"/>
     <w:rsid w:val="00C664C6"/>
+    <w:rsid w:val="00D76E40"/>
   </w:rsids>
   <m:mathPr>
     <m:mathFont m:val="Cambria Math"/>
@@ -16683,7 +18569,7 @@
     <w:basedOn w:val="a0"/>
     <w:uiPriority w:val="99"/>
     <w:semiHidden/>
-    <w:rsid w:val="00C664C6"/>
+    <w:rsid w:val="00D76E40"/>
     <w:rPr>
       <w:color w:val="808080"/>
     </w:rPr>
@@ -16985,7 +18871,7 @@
 </file>
 
 <file path=customXml/itemProps1.xml><?xml version="1.0" encoding="utf-8"?>
-<ds:datastoreItem xmlns:ds="http://schemas.openxmlformats.org/officeDocument/2006/customXml" ds:itemID="{33C5F92E-6390-4E2B-B935-E3F4C1FFC035}">
+<ds:datastoreItem xmlns:ds="http://schemas.openxmlformats.org/officeDocument/2006/customXml" ds:itemID="{126E009F-B50A-449D-9EE3-7A42C908EB1D}">
   <ds:schemaRefs>
     <ds:schemaRef ds:uri="http://schemas.openxmlformats.org/officeDocument/2006/bibliography"/>
   </ds:schemaRefs>
